--- a/Esercizi/Esercizi risolti AMPL.docx
+++ b/Esercizi/Esercizi risolti AMPL.docx
@@ -23,7 +23,7 @@
                     <pic:cNvPicPr/>
                   </pic:nvPicPr>
                   <pic:blipFill>
-                    <a:blip r:embed="rId4"/>
+                    <a:blip r:embed="rId5"/>
                     <a:stretch>
                       <a:fillRect/>
                     </a:stretch>
@@ -439,7 +439,6 @@
         </w:rPr>
         <w:t xml:space="preserve"> </w:t>
       </w:r>
-      <w:proofErr w:type="gramStart"/>
       <w:r>
         <w:rPr>
           <w:rFonts w:ascii="Courier New" w:hAnsi="Courier New" w:cs="Courier New"/>
@@ -448,18 +447,7 @@
           <w:szCs w:val="20"/>
           <w:lang w:val="en-GB"/>
         </w:rPr>
-        <w:t>A{</w:t>
-      </w:r>
-      <w:proofErr w:type="gramEnd"/>
-      <w:r>
-        <w:rPr>
-          <w:rFonts w:ascii="Courier New" w:hAnsi="Courier New" w:cs="Courier New"/>
-          <w:color w:val="000000"/>
-          <w:sz w:val="20"/>
-          <w:szCs w:val="20"/>
-          <w:lang w:val="en-GB"/>
-        </w:rPr>
-        <w:t>I,</w:t>
+        <w:t>A{I,</w:t>
       </w:r>
       <w:r>
         <w:rPr>
@@ -1495,7 +1483,7 @@
                     <pic:cNvPicPr/>
                   </pic:nvPicPr>
                   <pic:blipFill>
-                    <a:blip r:embed="rId5"/>
+                    <a:blip r:embed="rId6"/>
                     <a:stretch>
                       <a:fillRect/>
                     </a:stretch>
@@ -2682,11 +2670,27 @@
       <w:r>
         <w:rPr>
           <w:rFonts w:ascii="Courier New" w:hAnsi="Courier New" w:cs="Courier New"/>
+          <w:sz w:val="20"/>
+          <w:szCs w:val="20"/>
+        </w:rPr>
+        <w:tab/>
+      </w:r>
+      <w:r>
+        <w:rPr>
+          <w:rFonts w:ascii="Courier New" w:hAnsi="Courier New" w:cs="Courier New"/>
           <w:color w:val="000000"/>
           <w:sz w:val="20"/>
           <w:szCs w:val="20"/>
         </w:rPr>
         <w:t>tubi</w:t>
+      </w:r>
+      <w:r>
+        <w:rPr>
+          <w:rFonts w:ascii="Courier New" w:hAnsi="Courier New" w:cs="Courier New"/>
+          <w:sz w:val="20"/>
+          <w:szCs w:val="20"/>
+        </w:rPr>
+        <w:tab/>
       </w:r>
       <w:r>
         <w:rPr>
@@ -3177,6 +3181,5469 @@
           <w:szCs w:val="20"/>
         </w:rPr>
       </w:pPr>
+      <w:r>
+        <w:rPr>
+          <w:rFonts w:ascii="Courier New" w:hAnsi="Courier New" w:cs="Courier New"/>
+          <w:noProof/>
+          <w:color w:val="000000"/>
+          <w:sz w:val="20"/>
+          <w:szCs w:val="20"/>
+        </w:rPr>
+        <w:lastRenderedPageBreak/>
+        <w:drawing>
+          <wp:anchor distT="0" distB="0" distL="114300" distR="114300" simplePos="0" relativeHeight="251658240" behindDoc="0" locked="0" layoutInCell="1" allowOverlap="1" wp14:anchorId="77AE08AC" wp14:editId="7CA0BF70">
+            <wp:simplePos x="0" y="0"/>
+            <wp:positionH relativeFrom="margin">
+              <wp:align>right</wp:align>
+            </wp:positionH>
+            <wp:positionV relativeFrom="paragraph">
+              <wp:posOffset>0</wp:posOffset>
+            </wp:positionV>
+            <wp:extent cx="6120130" cy="3490595"/>
+            <wp:effectExtent l="0" t="0" r="0" b="0"/>
+            <wp:wrapSquare wrapText="bothSides"/>
+            <wp:docPr id="3" name="Immagine 3" descr="Immagine che contiene testo&#10;&#10;Descrizione generata automaticamente"/>
+            <wp:cNvGraphicFramePr>
+              <a:graphicFrameLocks xmlns:a="http://schemas.openxmlformats.org/drawingml/2006/main" noChangeAspect="1"/>
+            </wp:cNvGraphicFramePr>
+            <a:graphic xmlns:a="http://schemas.openxmlformats.org/drawingml/2006/main">
+              <a:graphicData uri="http://schemas.openxmlformats.org/drawingml/2006/picture">
+                <pic:pic xmlns:pic="http://schemas.openxmlformats.org/drawingml/2006/picture">
+                  <pic:nvPicPr>
+                    <pic:cNvPr id="3" name="Immagine 3" descr="Immagine che contiene testo&#10;&#10;Descrizione generata automaticamente"/>
+                    <pic:cNvPicPr/>
+                  </pic:nvPicPr>
+                  <pic:blipFill>
+                    <a:blip r:embed="rId7">
+                      <a:extLst>
+                        <a:ext uri="{28A0092B-C50C-407E-A947-70E740481C1C}">
+                          <a14:useLocalDpi xmlns:a14="http://schemas.microsoft.com/office/drawing/2010/main" val="0"/>
+                        </a:ext>
+                      </a:extLst>
+                    </a:blip>
+                    <a:stretch>
+                      <a:fillRect/>
+                    </a:stretch>
+                  </pic:blipFill>
+                  <pic:spPr>
+                    <a:xfrm>
+                      <a:off x="0" y="0"/>
+                      <a:ext cx="6120130" cy="3490595"/>
+                    </a:xfrm>
+                    <a:prstGeom prst="rect">
+                      <a:avLst/>
+                    </a:prstGeom>
+                  </pic:spPr>
+                </pic:pic>
+              </a:graphicData>
+            </a:graphic>
+          </wp:anchor>
+        </w:drawing>
+      </w:r>
+    </w:p>
+    <w:p>
+      <w:r>
+        <w:t>Nell’ordine riportiamo:</w:t>
+      </w:r>
+    </w:p>
+    <w:p>
+      <w:pPr>
+        <w:pStyle w:val="Paragrafoelenco"/>
+        <w:numPr>
+          <w:ilvl w:val="0"/>
+          <w:numId w:val="2"/>
+        </w:numPr>
+      </w:pPr>
+      <w:r>
+        <w:t>File .mod</w:t>
+      </w:r>
+    </w:p>
+    <w:p>
+      <w:pPr>
+        <w:autoSpaceDE w:val="0"/>
+        <w:autoSpaceDN w:val="0"/>
+        <w:adjustRightInd w:val="0"/>
+        <w:spacing w:after="0" w:line="240" w:lineRule="auto"/>
+        <w:rPr>
+          <w:rFonts w:ascii="Courier New" w:hAnsi="Courier New" w:cs="Courier New"/>
+          <w:sz w:val="20"/>
+          <w:szCs w:val="20"/>
+        </w:rPr>
+      </w:pPr>
+      <w:r>
+        <w:rPr>
+          <w:rFonts w:ascii="Courier New" w:hAnsi="Courier New" w:cs="Courier New"/>
+          <w:b/>
+          <w:bCs/>
+          <w:color w:val="7F0055"/>
+          <w:sz w:val="20"/>
+          <w:szCs w:val="20"/>
+        </w:rPr>
+        <w:t>set</w:t>
+      </w:r>
+      <w:r>
+        <w:rPr>
+          <w:rFonts w:ascii="Courier New" w:hAnsi="Courier New" w:cs="Courier New"/>
+          <w:sz w:val="20"/>
+          <w:szCs w:val="20"/>
+        </w:rPr>
+        <w:t xml:space="preserve"> </w:t>
+      </w:r>
+      <w:r>
+        <w:rPr>
+          <w:rFonts w:ascii="Courier New" w:hAnsi="Courier New" w:cs="Courier New"/>
+          <w:color w:val="000000"/>
+          <w:sz w:val="20"/>
+          <w:szCs w:val="20"/>
+        </w:rPr>
+        <w:t>I;</w:t>
+      </w:r>
+      <w:r>
+        <w:rPr>
+          <w:rFonts w:ascii="Courier New" w:hAnsi="Courier New" w:cs="Courier New"/>
+          <w:sz w:val="20"/>
+          <w:szCs w:val="20"/>
+        </w:rPr>
+        <w:t xml:space="preserve"> </w:t>
+      </w:r>
+      <w:r>
+        <w:rPr>
+          <w:rFonts w:ascii="Courier New" w:hAnsi="Courier New" w:cs="Courier New"/>
+          <w:color w:val="3F7F5F"/>
+          <w:sz w:val="20"/>
+          <w:szCs w:val="20"/>
+        </w:rPr>
+        <w:t>#prodotti (aranciata e concentrato)</w:t>
+      </w:r>
+    </w:p>
+    <w:p>
+      <w:pPr>
+        <w:autoSpaceDE w:val="0"/>
+        <w:autoSpaceDN w:val="0"/>
+        <w:adjustRightInd w:val="0"/>
+        <w:spacing w:after="0" w:line="240" w:lineRule="auto"/>
+        <w:rPr>
+          <w:rFonts w:ascii="Courier New" w:hAnsi="Courier New" w:cs="Courier New"/>
+          <w:sz w:val="20"/>
+          <w:szCs w:val="20"/>
+        </w:rPr>
+      </w:pPr>
+      <w:r>
+        <w:rPr>
+          <w:rFonts w:ascii="Courier New" w:hAnsi="Courier New" w:cs="Courier New"/>
+          <w:b/>
+          <w:bCs/>
+          <w:color w:val="7F0055"/>
+          <w:sz w:val="20"/>
+          <w:szCs w:val="20"/>
+        </w:rPr>
+        <w:t>set</w:t>
+      </w:r>
+      <w:r>
+        <w:rPr>
+          <w:rFonts w:ascii="Courier New" w:hAnsi="Courier New" w:cs="Courier New"/>
+          <w:sz w:val="20"/>
+          <w:szCs w:val="20"/>
+        </w:rPr>
+        <w:t xml:space="preserve"> </w:t>
+      </w:r>
+      <w:r>
+        <w:rPr>
+          <w:rFonts w:ascii="Courier New" w:hAnsi="Courier New" w:cs="Courier New"/>
+          <w:color w:val="000000"/>
+          <w:sz w:val="20"/>
+          <w:szCs w:val="20"/>
+        </w:rPr>
+        <w:t>J;</w:t>
+      </w:r>
+      <w:r>
+        <w:rPr>
+          <w:rFonts w:ascii="Courier New" w:hAnsi="Courier New" w:cs="Courier New"/>
+          <w:sz w:val="20"/>
+          <w:szCs w:val="20"/>
+        </w:rPr>
+        <w:t xml:space="preserve"> </w:t>
+      </w:r>
+      <w:r>
+        <w:rPr>
+          <w:rFonts w:ascii="Courier New" w:hAnsi="Courier New" w:cs="Courier New"/>
+          <w:color w:val="3F7F5F"/>
+          <w:sz w:val="20"/>
+          <w:szCs w:val="20"/>
+        </w:rPr>
+        <w:t>#risorse (acqua minerale e arance)</w:t>
+      </w:r>
+    </w:p>
+    <w:p>
+      <w:pPr>
+        <w:autoSpaceDE w:val="0"/>
+        <w:autoSpaceDN w:val="0"/>
+        <w:adjustRightInd w:val="0"/>
+        <w:spacing w:after="0" w:line="240" w:lineRule="auto"/>
+        <w:rPr>
+          <w:rFonts w:ascii="Courier New" w:hAnsi="Courier New" w:cs="Courier New"/>
+          <w:sz w:val="20"/>
+          <w:szCs w:val="20"/>
+        </w:rPr>
+      </w:pPr>
+    </w:p>
+    <w:p>
+      <w:pPr>
+        <w:autoSpaceDE w:val="0"/>
+        <w:autoSpaceDN w:val="0"/>
+        <w:adjustRightInd w:val="0"/>
+        <w:spacing w:after="0" w:line="240" w:lineRule="auto"/>
+        <w:rPr>
+          <w:rFonts w:ascii="Courier New" w:hAnsi="Courier New" w:cs="Courier New"/>
+          <w:sz w:val="20"/>
+          <w:szCs w:val="20"/>
+        </w:rPr>
+      </w:pPr>
+      <w:r>
+        <w:rPr>
+          <w:rFonts w:ascii="Courier New" w:hAnsi="Courier New" w:cs="Courier New"/>
+          <w:b/>
+          <w:bCs/>
+          <w:color w:val="7F0055"/>
+          <w:sz w:val="20"/>
+          <w:szCs w:val="20"/>
+        </w:rPr>
+        <w:t>param</w:t>
+      </w:r>
+      <w:r>
+        <w:rPr>
+          <w:rFonts w:ascii="Courier New" w:hAnsi="Courier New" w:cs="Courier New"/>
+          <w:sz w:val="20"/>
+          <w:szCs w:val="20"/>
+        </w:rPr>
+        <w:t xml:space="preserve"> </w:t>
+      </w:r>
+      <w:r>
+        <w:rPr>
+          <w:rFonts w:ascii="Courier New" w:hAnsi="Courier New" w:cs="Courier New"/>
+          <w:color w:val="000000"/>
+          <w:sz w:val="20"/>
+          <w:szCs w:val="20"/>
+        </w:rPr>
+        <w:t>B{J};</w:t>
+      </w:r>
+      <w:r>
+        <w:rPr>
+          <w:rFonts w:ascii="Courier New" w:hAnsi="Courier New" w:cs="Courier New"/>
+          <w:sz w:val="20"/>
+          <w:szCs w:val="20"/>
+        </w:rPr>
+        <w:t xml:space="preserve"> </w:t>
+      </w:r>
+      <w:r>
+        <w:rPr>
+          <w:rFonts w:ascii="Courier New" w:hAnsi="Courier New" w:cs="Courier New"/>
+          <w:color w:val="3F7F5F"/>
+          <w:sz w:val="20"/>
+          <w:szCs w:val="20"/>
+        </w:rPr>
+        <w:t>#risorsa disponibile</w:t>
+      </w:r>
+    </w:p>
+    <w:p>
+      <w:pPr>
+        <w:autoSpaceDE w:val="0"/>
+        <w:autoSpaceDN w:val="0"/>
+        <w:adjustRightInd w:val="0"/>
+        <w:spacing w:after="0" w:line="240" w:lineRule="auto"/>
+        <w:rPr>
+          <w:rFonts w:ascii="Courier New" w:hAnsi="Courier New" w:cs="Courier New"/>
+          <w:sz w:val="20"/>
+          <w:szCs w:val="20"/>
+        </w:rPr>
+      </w:pPr>
+      <w:r>
+        <w:rPr>
+          <w:rFonts w:ascii="Courier New" w:hAnsi="Courier New" w:cs="Courier New"/>
+          <w:b/>
+          <w:bCs/>
+          <w:color w:val="7F0055"/>
+          <w:sz w:val="20"/>
+          <w:szCs w:val="20"/>
+        </w:rPr>
+        <w:t>param</w:t>
+      </w:r>
+      <w:r>
+        <w:rPr>
+          <w:rFonts w:ascii="Courier New" w:hAnsi="Courier New" w:cs="Courier New"/>
+          <w:sz w:val="20"/>
+          <w:szCs w:val="20"/>
+        </w:rPr>
+        <w:t xml:space="preserve"> </w:t>
+      </w:r>
+      <w:r>
+        <w:rPr>
+          <w:rFonts w:ascii="Courier New" w:hAnsi="Courier New" w:cs="Courier New"/>
+          <w:color w:val="000000"/>
+          <w:sz w:val="20"/>
+          <w:szCs w:val="20"/>
+        </w:rPr>
+        <w:t>R{I};</w:t>
+      </w:r>
+      <w:r>
+        <w:rPr>
+          <w:rFonts w:ascii="Courier New" w:hAnsi="Courier New" w:cs="Courier New"/>
+          <w:sz w:val="20"/>
+          <w:szCs w:val="20"/>
+        </w:rPr>
+        <w:t xml:space="preserve"> </w:t>
+      </w:r>
+      <w:r>
+        <w:rPr>
+          <w:rFonts w:ascii="Courier New" w:hAnsi="Courier New" w:cs="Courier New"/>
+          <w:color w:val="3F7F5F"/>
+          <w:sz w:val="20"/>
+          <w:szCs w:val="20"/>
+        </w:rPr>
+        <w:t>#ricavo unitario prodotto</w:t>
+      </w:r>
+    </w:p>
+    <w:p>
+      <w:pPr>
+        <w:autoSpaceDE w:val="0"/>
+        <w:autoSpaceDN w:val="0"/>
+        <w:adjustRightInd w:val="0"/>
+        <w:spacing w:after="0" w:line="240" w:lineRule="auto"/>
+        <w:rPr>
+          <w:rFonts w:ascii="Courier New" w:hAnsi="Courier New" w:cs="Courier New"/>
+          <w:sz w:val="20"/>
+          <w:szCs w:val="20"/>
+        </w:rPr>
+      </w:pPr>
+      <w:r>
+        <w:rPr>
+          <w:rFonts w:ascii="Courier New" w:hAnsi="Courier New" w:cs="Courier New"/>
+          <w:b/>
+          <w:bCs/>
+          <w:color w:val="7F0055"/>
+          <w:sz w:val="20"/>
+          <w:szCs w:val="20"/>
+        </w:rPr>
+        <w:t>param</w:t>
+      </w:r>
+      <w:r>
+        <w:rPr>
+          <w:rFonts w:ascii="Courier New" w:hAnsi="Courier New" w:cs="Courier New"/>
+          <w:sz w:val="20"/>
+          <w:szCs w:val="20"/>
+        </w:rPr>
+        <w:t xml:space="preserve"> </w:t>
+      </w:r>
+      <w:r>
+        <w:rPr>
+          <w:rFonts w:ascii="Courier New" w:hAnsi="Courier New" w:cs="Courier New"/>
+          <w:color w:val="000000"/>
+          <w:sz w:val="20"/>
+          <w:szCs w:val="20"/>
+        </w:rPr>
+        <w:t>A{I,J};</w:t>
+      </w:r>
+      <w:r>
+        <w:rPr>
+          <w:rFonts w:ascii="Courier New" w:hAnsi="Courier New" w:cs="Courier New"/>
+          <w:sz w:val="20"/>
+          <w:szCs w:val="20"/>
+        </w:rPr>
+        <w:t xml:space="preserve"> </w:t>
+      </w:r>
+      <w:r>
+        <w:rPr>
+          <w:rFonts w:ascii="Courier New" w:hAnsi="Courier New" w:cs="Courier New"/>
+          <w:color w:val="3F7F5F"/>
+          <w:sz w:val="20"/>
+          <w:szCs w:val="20"/>
+        </w:rPr>
+        <w:t>#quantità "j" consumata per unità di prodotto "i"</w:t>
+      </w:r>
+    </w:p>
+    <w:p>
+      <w:pPr>
+        <w:autoSpaceDE w:val="0"/>
+        <w:autoSpaceDN w:val="0"/>
+        <w:adjustRightInd w:val="0"/>
+        <w:spacing w:after="0" w:line="240" w:lineRule="auto"/>
+        <w:rPr>
+          <w:rFonts w:ascii="Courier New" w:hAnsi="Courier New" w:cs="Courier New"/>
+          <w:sz w:val="20"/>
+          <w:szCs w:val="20"/>
+        </w:rPr>
+      </w:pPr>
+    </w:p>
+    <w:p>
+      <w:pPr>
+        <w:autoSpaceDE w:val="0"/>
+        <w:autoSpaceDN w:val="0"/>
+        <w:adjustRightInd w:val="0"/>
+        <w:spacing w:after="0" w:line="240" w:lineRule="auto"/>
+        <w:rPr>
+          <w:rFonts w:ascii="Courier New" w:hAnsi="Courier New" w:cs="Courier New"/>
+          <w:sz w:val="20"/>
+          <w:szCs w:val="20"/>
+        </w:rPr>
+      </w:pPr>
+      <w:r>
+        <w:rPr>
+          <w:rFonts w:ascii="Courier New" w:hAnsi="Courier New" w:cs="Courier New"/>
+          <w:b/>
+          <w:bCs/>
+          <w:color w:val="7F0055"/>
+          <w:sz w:val="20"/>
+          <w:szCs w:val="20"/>
+        </w:rPr>
+        <w:t>var</w:t>
+      </w:r>
+      <w:r>
+        <w:rPr>
+          <w:rFonts w:ascii="Courier New" w:hAnsi="Courier New" w:cs="Courier New"/>
+          <w:sz w:val="20"/>
+          <w:szCs w:val="20"/>
+        </w:rPr>
+        <w:t xml:space="preserve"> </w:t>
+      </w:r>
+      <w:r>
+        <w:rPr>
+          <w:rFonts w:ascii="Courier New" w:hAnsi="Courier New" w:cs="Courier New"/>
+          <w:color w:val="000000"/>
+          <w:sz w:val="20"/>
+          <w:szCs w:val="20"/>
+        </w:rPr>
+        <w:t>x{I}</w:t>
+      </w:r>
+      <w:r>
+        <w:rPr>
+          <w:rFonts w:ascii="Courier New" w:hAnsi="Courier New" w:cs="Courier New"/>
+          <w:sz w:val="20"/>
+          <w:szCs w:val="20"/>
+        </w:rPr>
+        <w:t xml:space="preserve"> </w:t>
+      </w:r>
+      <w:r>
+        <w:rPr>
+          <w:rFonts w:ascii="Courier New" w:hAnsi="Courier New" w:cs="Courier New"/>
+          <w:color w:val="000000"/>
+          <w:sz w:val="20"/>
+          <w:szCs w:val="20"/>
+        </w:rPr>
+        <w:t>&gt;=</w:t>
+      </w:r>
+      <w:r>
+        <w:rPr>
+          <w:rFonts w:ascii="Courier New" w:hAnsi="Courier New" w:cs="Courier New"/>
+          <w:sz w:val="20"/>
+          <w:szCs w:val="20"/>
+        </w:rPr>
+        <w:t xml:space="preserve"> </w:t>
+      </w:r>
+      <w:r>
+        <w:rPr>
+          <w:rFonts w:ascii="Courier New" w:hAnsi="Courier New" w:cs="Courier New"/>
+          <w:color w:val="000000"/>
+          <w:sz w:val="20"/>
+          <w:szCs w:val="20"/>
+        </w:rPr>
+        <w:t>0</w:t>
+      </w:r>
+      <w:r>
+        <w:rPr>
+          <w:rFonts w:ascii="Courier New" w:hAnsi="Courier New" w:cs="Courier New"/>
+          <w:sz w:val="20"/>
+          <w:szCs w:val="20"/>
+        </w:rPr>
+        <w:t xml:space="preserve"> </w:t>
+      </w:r>
+      <w:r>
+        <w:rPr>
+          <w:rFonts w:ascii="Courier New" w:hAnsi="Courier New" w:cs="Courier New"/>
+          <w:b/>
+          <w:bCs/>
+          <w:color w:val="7F0055"/>
+          <w:sz w:val="20"/>
+          <w:szCs w:val="20"/>
+        </w:rPr>
+        <w:t>integer</w:t>
+      </w:r>
+      <w:r>
+        <w:rPr>
+          <w:rFonts w:ascii="Courier New" w:hAnsi="Courier New" w:cs="Courier New"/>
+          <w:color w:val="000000"/>
+          <w:sz w:val="20"/>
+          <w:szCs w:val="20"/>
+        </w:rPr>
+        <w:t>;</w:t>
+      </w:r>
+      <w:r>
+        <w:rPr>
+          <w:rFonts w:ascii="Courier New" w:hAnsi="Courier New" w:cs="Courier New"/>
+          <w:sz w:val="20"/>
+          <w:szCs w:val="20"/>
+        </w:rPr>
+        <w:t xml:space="preserve"> </w:t>
+      </w:r>
+      <w:r>
+        <w:rPr>
+          <w:rFonts w:ascii="Courier New" w:hAnsi="Courier New" w:cs="Courier New"/>
+          <w:color w:val="3F7F5F"/>
+          <w:sz w:val="20"/>
+          <w:szCs w:val="20"/>
+        </w:rPr>
+        <w:t>#quantità di prodotto da produrre</w:t>
+      </w:r>
+    </w:p>
+    <w:p>
+      <w:pPr>
+        <w:autoSpaceDE w:val="0"/>
+        <w:autoSpaceDN w:val="0"/>
+        <w:adjustRightInd w:val="0"/>
+        <w:spacing w:after="0" w:line="240" w:lineRule="auto"/>
+        <w:rPr>
+          <w:rFonts w:ascii="Courier New" w:hAnsi="Courier New" w:cs="Courier New"/>
+          <w:sz w:val="20"/>
+          <w:szCs w:val="20"/>
+        </w:rPr>
+      </w:pPr>
+    </w:p>
+    <w:p>
+      <w:pPr>
+        <w:autoSpaceDE w:val="0"/>
+        <w:autoSpaceDN w:val="0"/>
+        <w:adjustRightInd w:val="0"/>
+        <w:spacing w:after="0" w:line="240" w:lineRule="auto"/>
+        <w:rPr>
+          <w:rFonts w:ascii="Courier New" w:hAnsi="Courier New" w:cs="Courier New"/>
+          <w:sz w:val="20"/>
+          <w:szCs w:val="20"/>
+        </w:rPr>
+      </w:pPr>
+      <w:r>
+        <w:rPr>
+          <w:rFonts w:ascii="Courier New" w:hAnsi="Courier New" w:cs="Courier New"/>
+          <w:b/>
+          <w:bCs/>
+          <w:color w:val="7F0055"/>
+          <w:sz w:val="20"/>
+          <w:szCs w:val="20"/>
+        </w:rPr>
+        <w:t>maximize</w:t>
+      </w:r>
+      <w:r>
+        <w:rPr>
+          <w:rFonts w:ascii="Courier New" w:hAnsi="Courier New" w:cs="Courier New"/>
+          <w:sz w:val="20"/>
+          <w:szCs w:val="20"/>
+        </w:rPr>
+        <w:t xml:space="preserve"> </w:t>
+      </w:r>
+      <w:r>
+        <w:rPr>
+          <w:rFonts w:ascii="Courier New" w:hAnsi="Courier New" w:cs="Courier New"/>
+          <w:color w:val="000000"/>
+          <w:sz w:val="20"/>
+          <w:szCs w:val="20"/>
+        </w:rPr>
+        <w:t>ricavo:</w:t>
+      </w:r>
+      <w:r>
+        <w:rPr>
+          <w:rFonts w:ascii="Courier New" w:hAnsi="Courier New" w:cs="Courier New"/>
+          <w:sz w:val="20"/>
+          <w:szCs w:val="20"/>
+        </w:rPr>
+        <w:t xml:space="preserve"> </w:t>
+      </w:r>
+      <w:r>
+        <w:rPr>
+          <w:rFonts w:ascii="Courier New" w:hAnsi="Courier New" w:cs="Courier New"/>
+          <w:b/>
+          <w:bCs/>
+          <w:color w:val="7F0055"/>
+          <w:sz w:val="20"/>
+          <w:szCs w:val="20"/>
+        </w:rPr>
+        <w:t>sum</w:t>
+      </w:r>
+      <w:r>
+        <w:rPr>
+          <w:rFonts w:ascii="Courier New" w:hAnsi="Courier New" w:cs="Courier New"/>
+          <w:color w:val="000000"/>
+          <w:sz w:val="20"/>
+          <w:szCs w:val="20"/>
+        </w:rPr>
+        <w:t>{i</w:t>
+      </w:r>
+      <w:r>
+        <w:rPr>
+          <w:rFonts w:ascii="Courier New" w:hAnsi="Courier New" w:cs="Courier New"/>
+          <w:sz w:val="20"/>
+          <w:szCs w:val="20"/>
+        </w:rPr>
+        <w:t xml:space="preserve"> </w:t>
+      </w:r>
+      <w:r>
+        <w:rPr>
+          <w:rFonts w:ascii="Courier New" w:hAnsi="Courier New" w:cs="Courier New"/>
+          <w:b/>
+          <w:bCs/>
+          <w:color w:val="7F0055"/>
+          <w:sz w:val="20"/>
+          <w:szCs w:val="20"/>
+        </w:rPr>
+        <w:t>in</w:t>
+      </w:r>
+      <w:r>
+        <w:rPr>
+          <w:rFonts w:ascii="Courier New" w:hAnsi="Courier New" w:cs="Courier New"/>
+          <w:sz w:val="20"/>
+          <w:szCs w:val="20"/>
+        </w:rPr>
+        <w:t xml:space="preserve"> </w:t>
+      </w:r>
+      <w:r>
+        <w:rPr>
+          <w:rFonts w:ascii="Courier New" w:hAnsi="Courier New" w:cs="Courier New"/>
+          <w:color w:val="000000"/>
+          <w:sz w:val="20"/>
+          <w:szCs w:val="20"/>
+        </w:rPr>
+        <w:t>I}</w:t>
+      </w:r>
+      <w:r>
+        <w:rPr>
+          <w:rFonts w:ascii="Courier New" w:hAnsi="Courier New" w:cs="Courier New"/>
+          <w:sz w:val="20"/>
+          <w:szCs w:val="20"/>
+        </w:rPr>
+        <w:t xml:space="preserve"> </w:t>
+      </w:r>
+      <w:r>
+        <w:rPr>
+          <w:rFonts w:ascii="Courier New" w:hAnsi="Courier New" w:cs="Courier New"/>
+          <w:color w:val="000000"/>
+          <w:sz w:val="20"/>
+          <w:szCs w:val="20"/>
+        </w:rPr>
+        <w:t>R[i]*x[i];</w:t>
+      </w:r>
+    </w:p>
+    <w:p>
+      <w:pPr>
+        <w:autoSpaceDE w:val="0"/>
+        <w:autoSpaceDN w:val="0"/>
+        <w:adjustRightInd w:val="0"/>
+        <w:spacing w:after="0" w:line="240" w:lineRule="auto"/>
+        <w:rPr>
+          <w:rFonts w:ascii="Courier New" w:hAnsi="Courier New" w:cs="Courier New"/>
+          <w:sz w:val="20"/>
+          <w:szCs w:val="20"/>
+        </w:rPr>
+      </w:pPr>
+      <w:r>
+        <w:rPr>
+          <w:rFonts w:ascii="Courier New" w:hAnsi="Courier New" w:cs="Courier New"/>
+          <w:b/>
+          <w:bCs/>
+          <w:color w:val="7F0055"/>
+          <w:sz w:val="20"/>
+          <w:szCs w:val="20"/>
+        </w:rPr>
+        <w:t>s.t.</w:t>
+      </w:r>
+      <w:r>
+        <w:rPr>
+          <w:rFonts w:ascii="Courier New" w:hAnsi="Courier New" w:cs="Courier New"/>
+          <w:sz w:val="20"/>
+          <w:szCs w:val="20"/>
+        </w:rPr>
+        <w:t xml:space="preserve"> </w:t>
+      </w:r>
+      <w:r>
+        <w:rPr>
+          <w:rFonts w:ascii="Courier New" w:hAnsi="Courier New" w:cs="Courier New"/>
+          <w:color w:val="000000"/>
+          <w:sz w:val="20"/>
+          <w:szCs w:val="20"/>
+        </w:rPr>
+        <w:t>soddisfazione{j</w:t>
+      </w:r>
+      <w:r>
+        <w:rPr>
+          <w:rFonts w:ascii="Courier New" w:hAnsi="Courier New" w:cs="Courier New"/>
+          <w:sz w:val="20"/>
+          <w:szCs w:val="20"/>
+        </w:rPr>
+        <w:t xml:space="preserve"> </w:t>
+      </w:r>
+      <w:r>
+        <w:rPr>
+          <w:rFonts w:ascii="Courier New" w:hAnsi="Courier New" w:cs="Courier New"/>
+          <w:b/>
+          <w:bCs/>
+          <w:color w:val="7F0055"/>
+          <w:sz w:val="20"/>
+          <w:szCs w:val="20"/>
+        </w:rPr>
+        <w:t>in</w:t>
+      </w:r>
+      <w:r>
+        <w:rPr>
+          <w:rFonts w:ascii="Courier New" w:hAnsi="Courier New" w:cs="Courier New"/>
+          <w:sz w:val="20"/>
+          <w:szCs w:val="20"/>
+        </w:rPr>
+        <w:t xml:space="preserve"> </w:t>
+      </w:r>
+      <w:r>
+        <w:rPr>
+          <w:rFonts w:ascii="Courier New" w:hAnsi="Courier New" w:cs="Courier New"/>
+          <w:color w:val="000000"/>
+          <w:sz w:val="20"/>
+          <w:szCs w:val="20"/>
+        </w:rPr>
+        <w:t>J}:</w:t>
+      </w:r>
+      <w:r>
+        <w:rPr>
+          <w:rFonts w:ascii="Courier New" w:hAnsi="Courier New" w:cs="Courier New"/>
+          <w:sz w:val="20"/>
+          <w:szCs w:val="20"/>
+        </w:rPr>
+        <w:t xml:space="preserve"> </w:t>
+      </w:r>
+      <w:r>
+        <w:rPr>
+          <w:rFonts w:ascii="Courier New" w:hAnsi="Courier New" w:cs="Courier New"/>
+          <w:b/>
+          <w:bCs/>
+          <w:color w:val="7F0055"/>
+          <w:sz w:val="20"/>
+          <w:szCs w:val="20"/>
+        </w:rPr>
+        <w:t>sum</w:t>
+      </w:r>
+      <w:r>
+        <w:rPr>
+          <w:rFonts w:ascii="Courier New" w:hAnsi="Courier New" w:cs="Courier New"/>
+          <w:sz w:val="20"/>
+          <w:szCs w:val="20"/>
+        </w:rPr>
+        <w:t xml:space="preserve"> </w:t>
+      </w:r>
+      <w:r>
+        <w:rPr>
+          <w:rFonts w:ascii="Courier New" w:hAnsi="Courier New" w:cs="Courier New"/>
+          <w:color w:val="000000"/>
+          <w:sz w:val="20"/>
+          <w:szCs w:val="20"/>
+        </w:rPr>
+        <w:t>{i</w:t>
+      </w:r>
+      <w:r>
+        <w:rPr>
+          <w:rFonts w:ascii="Courier New" w:hAnsi="Courier New" w:cs="Courier New"/>
+          <w:sz w:val="20"/>
+          <w:szCs w:val="20"/>
+        </w:rPr>
+        <w:t xml:space="preserve"> </w:t>
+      </w:r>
+      <w:r>
+        <w:rPr>
+          <w:rFonts w:ascii="Courier New" w:hAnsi="Courier New" w:cs="Courier New"/>
+          <w:b/>
+          <w:bCs/>
+          <w:color w:val="7F0055"/>
+          <w:sz w:val="20"/>
+          <w:szCs w:val="20"/>
+        </w:rPr>
+        <w:t>in</w:t>
+      </w:r>
+      <w:r>
+        <w:rPr>
+          <w:rFonts w:ascii="Courier New" w:hAnsi="Courier New" w:cs="Courier New"/>
+          <w:sz w:val="20"/>
+          <w:szCs w:val="20"/>
+        </w:rPr>
+        <w:t xml:space="preserve"> </w:t>
+      </w:r>
+      <w:r>
+        <w:rPr>
+          <w:rFonts w:ascii="Courier New" w:hAnsi="Courier New" w:cs="Courier New"/>
+          <w:color w:val="000000"/>
+          <w:sz w:val="20"/>
+          <w:szCs w:val="20"/>
+        </w:rPr>
+        <w:t>I}</w:t>
+      </w:r>
+      <w:r>
+        <w:rPr>
+          <w:rFonts w:ascii="Courier New" w:hAnsi="Courier New" w:cs="Courier New"/>
+          <w:sz w:val="20"/>
+          <w:szCs w:val="20"/>
+        </w:rPr>
+        <w:t xml:space="preserve"> </w:t>
+      </w:r>
+      <w:r>
+        <w:rPr>
+          <w:rFonts w:ascii="Courier New" w:hAnsi="Courier New" w:cs="Courier New"/>
+          <w:color w:val="000000"/>
+          <w:sz w:val="20"/>
+          <w:szCs w:val="20"/>
+        </w:rPr>
+        <w:t>A[i,j]*x[i]</w:t>
+      </w:r>
+      <w:r>
+        <w:rPr>
+          <w:rFonts w:ascii="Courier New" w:hAnsi="Courier New" w:cs="Courier New"/>
+          <w:sz w:val="20"/>
+          <w:szCs w:val="20"/>
+        </w:rPr>
+        <w:t xml:space="preserve"> </w:t>
+      </w:r>
+      <w:r>
+        <w:rPr>
+          <w:rFonts w:ascii="Courier New" w:hAnsi="Courier New" w:cs="Courier New"/>
+          <w:color w:val="000000"/>
+          <w:sz w:val="20"/>
+          <w:szCs w:val="20"/>
+        </w:rPr>
+        <w:t>&lt;=</w:t>
+      </w:r>
+      <w:r>
+        <w:rPr>
+          <w:rFonts w:ascii="Courier New" w:hAnsi="Courier New" w:cs="Courier New"/>
+          <w:sz w:val="20"/>
+          <w:szCs w:val="20"/>
+        </w:rPr>
+        <w:t xml:space="preserve"> </w:t>
+      </w:r>
+      <w:r>
+        <w:rPr>
+          <w:rFonts w:ascii="Courier New" w:hAnsi="Courier New" w:cs="Courier New"/>
+          <w:color w:val="000000"/>
+          <w:sz w:val="20"/>
+          <w:szCs w:val="20"/>
+        </w:rPr>
+        <w:t>B[j];</w:t>
+      </w:r>
+    </w:p>
+    <w:p>
+      <w:pPr>
+        <w:spacing w:after="0"/>
+        <w:rPr>
+          <w:rFonts w:ascii="Courier New" w:hAnsi="Courier New" w:cs="Courier New"/>
+          <w:color w:val="000000"/>
+          <w:sz w:val="20"/>
+          <w:szCs w:val="20"/>
+        </w:rPr>
+      </w:pPr>
+    </w:p>
+    <w:p>
+      <w:pPr>
+        <w:pStyle w:val="Paragrafoelenco"/>
+        <w:numPr>
+          <w:ilvl w:val="0"/>
+          <w:numId w:val="2"/>
+        </w:numPr>
+      </w:pPr>
+      <w:r>
+        <w:t>File .dat</w:t>
+      </w:r>
+    </w:p>
+    <w:p>
+      <w:pPr>
+        <w:autoSpaceDE w:val="0"/>
+        <w:autoSpaceDN w:val="0"/>
+        <w:adjustRightInd w:val="0"/>
+        <w:spacing w:after="0" w:line="240" w:lineRule="auto"/>
+        <w:rPr>
+          <w:rFonts w:ascii="Courier New" w:hAnsi="Courier New" w:cs="Courier New"/>
+          <w:sz w:val="20"/>
+          <w:szCs w:val="20"/>
+        </w:rPr>
+      </w:pPr>
+      <w:r>
+        <w:rPr>
+          <w:rFonts w:ascii="Courier New" w:hAnsi="Courier New" w:cs="Courier New"/>
+          <w:color w:val="3F7F5F"/>
+          <w:sz w:val="20"/>
+          <w:szCs w:val="20"/>
+        </w:rPr>
+        <w:t>#convertendo tutti pesi in Kg (grammi/tonnellate)</w:t>
+      </w:r>
+    </w:p>
+    <w:p>
+      <w:pPr>
+        <w:autoSpaceDE w:val="0"/>
+        <w:autoSpaceDN w:val="0"/>
+        <w:adjustRightInd w:val="0"/>
+        <w:spacing w:after="0" w:line="240" w:lineRule="auto"/>
+        <w:rPr>
+          <w:rFonts w:ascii="Courier New" w:hAnsi="Courier New" w:cs="Courier New"/>
+          <w:sz w:val="20"/>
+          <w:szCs w:val="20"/>
+        </w:rPr>
+      </w:pPr>
+    </w:p>
+    <w:p>
+      <w:pPr>
+        <w:autoSpaceDE w:val="0"/>
+        <w:autoSpaceDN w:val="0"/>
+        <w:adjustRightInd w:val="0"/>
+        <w:spacing w:after="0" w:line="240" w:lineRule="auto"/>
+        <w:rPr>
+          <w:rFonts w:ascii="Courier New" w:hAnsi="Courier New" w:cs="Courier New"/>
+          <w:sz w:val="20"/>
+          <w:szCs w:val="20"/>
+        </w:rPr>
+      </w:pPr>
+      <w:r>
+        <w:rPr>
+          <w:rFonts w:ascii="Courier New" w:hAnsi="Courier New" w:cs="Courier New"/>
+          <w:b/>
+          <w:bCs/>
+          <w:color w:val="7F0055"/>
+          <w:sz w:val="20"/>
+          <w:szCs w:val="20"/>
+        </w:rPr>
+        <w:t>set</w:t>
+      </w:r>
+      <w:r>
+        <w:rPr>
+          <w:rFonts w:ascii="Courier New" w:hAnsi="Courier New" w:cs="Courier New"/>
+          <w:sz w:val="20"/>
+          <w:szCs w:val="20"/>
+        </w:rPr>
+        <w:t xml:space="preserve"> </w:t>
+      </w:r>
+      <w:r>
+        <w:rPr>
+          <w:rFonts w:ascii="Courier New" w:hAnsi="Courier New" w:cs="Courier New"/>
+          <w:color w:val="000000"/>
+          <w:sz w:val="20"/>
+          <w:szCs w:val="20"/>
+        </w:rPr>
+        <w:t>I</w:t>
+      </w:r>
+      <w:r>
+        <w:rPr>
+          <w:rFonts w:ascii="Courier New" w:hAnsi="Courier New" w:cs="Courier New"/>
+          <w:sz w:val="20"/>
+          <w:szCs w:val="20"/>
+        </w:rPr>
+        <w:t xml:space="preserve"> </w:t>
+      </w:r>
+      <w:r>
+        <w:rPr>
+          <w:rFonts w:ascii="Courier New" w:hAnsi="Courier New" w:cs="Courier New"/>
+          <w:color w:val="000000"/>
+          <w:sz w:val="20"/>
+          <w:szCs w:val="20"/>
+        </w:rPr>
+        <w:t>:=</w:t>
+      </w:r>
+      <w:r>
+        <w:rPr>
+          <w:rFonts w:ascii="Courier New" w:hAnsi="Courier New" w:cs="Courier New"/>
+          <w:sz w:val="20"/>
+          <w:szCs w:val="20"/>
+        </w:rPr>
+        <w:t xml:space="preserve"> </w:t>
+      </w:r>
+      <w:r>
+        <w:rPr>
+          <w:rFonts w:ascii="Courier New" w:hAnsi="Courier New" w:cs="Courier New"/>
+          <w:color w:val="000000"/>
+          <w:sz w:val="20"/>
+          <w:szCs w:val="20"/>
+        </w:rPr>
+        <w:t>aranciata</w:t>
+      </w:r>
+      <w:r>
+        <w:rPr>
+          <w:rFonts w:ascii="Courier New" w:hAnsi="Courier New" w:cs="Courier New"/>
+          <w:sz w:val="20"/>
+          <w:szCs w:val="20"/>
+        </w:rPr>
+        <w:t xml:space="preserve"> </w:t>
+      </w:r>
+      <w:r>
+        <w:rPr>
+          <w:rFonts w:ascii="Courier New" w:hAnsi="Courier New" w:cs="Courier New"/>
+          <w:color w:val="000000"/>
+          <w:sz w:val="20"/>
+          <w:szCs w:val="20"/>
+        </w:rPr>
+        <w:t>concentrato;</w:t>
+      </w:r>
+      <w:r>
+        <w:rPr>
+          <w:rFonts w:ascii="Courier New" w:hAnsi="Courier New" w:cs="Courier New"/>
+          <w:sz w:val="20"/>
+          <w:szCs w:val="20"/>
+        </w:rPr>
+        <w:t xml:space="preserve"> </w:t>
+      </w:r>
+      <w:r>
+        <w:rPr>
+          <w:rFonts w:ascii="Courier New" w:hAnsi="Courier New" w:cs="Courier New"/>
+          <w:color w:val="3F7F5F"/>
+          <w:sz w:val="20"/>
+          <w:szCs w:val="20"/>
+        </w:rPr>
+        <w:t>#prodotti</w:t>
+      </w:r>
+    </w:p>
+    <w:p>
+      <w:pPr>
+        <w:autoSpaceDE w:val="0"/>
+        <w:autoSpaceDN w:val="0"/>
+        <w:adjustRightInd w:val="0"/>
+        <w:spacing w:after="0" w:line="240" w:lineRule="auto"/>
+        <w:rPr>
+          <w:rFonts w:ascii="Courier New" w:hAnsi="Courier New" w:cs="Courier New"/>
+          <w:sz w:val="20"/>
+          <w:szCs w:val="20"/>
+        </w:rPr>
+      </w:pPr>
+      <w:r>
+        <w:rPr>
+          <w:rFonts w:ascii="Courier New" w:hAnsi="Courier New" w:cs="Courier New"/>
+          <w:b/>
+          <w:bCs/>
+          <w:color w:val="7F0055"/>
+          <w:sz w:val="20"/>
+          <w:szCs w:val="20"/>
+        </w:rPr>
+        <w:t>set</w:t>
+      </w:r>
+      <w:r>
+        <w:rPr>
+          <w:rFonts w:ascii="Courier New" w:hAnsi="Courier New" w:cs="Courier New"/>
+          <w:sz w:val="20"/>
+          <w:szCs w:val="20"/>
+        </w:rPr>
+        <w:t xml:space="preserve"> </w:t>
+      </w:r>
+      <w:r>
+        <w:rPr>
+          <w:rFonts w:ascii="Courier New" w:hAnsi="Courier New" w:cs="Courier New"/>
+          <w:color w:val="000000"/>
+          <w:sz w:val="20"/>
+          <w:szCs w:val="20"/>
+        </w:rPr>
+        <w:t>J</w:t>
+      </w:r>
+      <w:r>
+        <w:rPr>
+          <w:rFonts w:ascii="Courier New" w:hAnsi="Courier New" w:cs="Courier New"/>
+          <w:sz w:val="20"/>
+          <w:szCs w:val="20"/>
+        </w:rPr>
+        <w:t xml:space="preserve"> </w:t>
+      </w:r>
+      <w:r>
+        <w:rPr>
+          <w:rFonts w:ascii="Courier New" w:hAnsi="Courier New" w:cs="Courier New"/>
+          <w:color w:val="000000"/>
+          <w:sz w:val="20"/>
+          <w:szCs w:val="20"/>
+        </w:rPr>
+        <w:t>:=</w:t>
+      </w:r>
+      <w:r>
+        <w:rPr>
+          <w:rFonts w:ascii="Courier New" w:hAnsi="Courier New" w:cs="Courier New"/>
+          <w:sz w:val="20"/>
+          <w:szCs w:val="20"/>
+        </w:rPr>
+        <w:t xml:space="preserve"> </w:t>
+      </w:r>
+      <w:r>
+        <w:rPr>
+          <w:rFonts w:ascii="Courier New" w:hAnsi="Courier New" w:cs="Courier New"/>
+          <w:color w:val="000000"/>
+          <w:sz w:val="20"/>
+          <w:szCs w:val="20"/>
+        </w:rPr>
+        <w:t>acqua</w:t>
+      </w:r>
+      <w:r>
+        <w:rPr>
+          <w:rFonts w:ascii="Courier New" w:hAnsi="Courier New" w:cs="Courier New"/>
+          <w:sz w:val="20"/>
+          <w:szCs w:val="20"/>
+        </w:rPr>
+        <w:t xml:space="preserve"> </w:t>
+      </w:r>
+      <w:r>
+        <w:rPr>
+          <w:rFonts w:ascii="Courier New" w:hAnsi="Courier New" w:cs="Courier New"/>
+          <w:color w:val="000000"/>
+          <w:sz w:val="20"/>
+          <w:szCs w:val="20"/>
+        </w:rPr>
+        <w:t>arance;</w:t>
+      </w:r>
+      <w:r>
+        <w:rPr>
+          <w:rFonts w:ascii="Courier New" w:hAnsi="Courier New" w:cs="Courier New"/>
+          <w:sz w:val="20"/>
+          <w:szCs w:val="20"/>
+        </w:rPr>
+        <w:t xml:space="preserve"> </w:t>
+      </w:r>
+      <w:r>
+        <w:rPr>
+          <w:rFonts w:ascii="Courier New" w:hAnsi="Courier New" w:cs="Courier New"/>
+          <w:color w:val="3F7F5F"/>
+          <w:sz w:val="20"/>
+          <w:szCs w:val="20"/>
+        </w:rPr>
+        <w:t>#risorse</w:t>
+      </w:r>
+    </w:p>
+    <w:p>
+      <w:pPr>
+        <w:autoSpaceDE w:val="0"/>
+        <w:autoSpaceDN w:val="0"/>
+        <w:adjustRightInd w:val="0"/>
+        <w:spacing w:after="0" w:line="240" w:lineRule="auto"/>
+        <w:rPr>
+          <w:rFonts w:ascii="Courier New" w:hAnsi="Courier New" w:cs="Courier New"/>
+          <w:sz w:val="20"/>
+          <w:szCs w:val="20"/>
+        </w:rPr>
+      </w:pPr>
+    </w:p>
+    <w:p>
+      <w:pPr>
+        <w:autoSpaceDE w:val="0"/>
+        <w:autoSpaceDN w:val="0"/>
+        <w:adjustRightInd w:val="0"/>
+        <w:spacing w:after="0" w:line="240" w:lineRule="auto"/>
+        <w:rPr>
+          <w:rFonts w:ascii="Courier New" w:hAnsi="Courier New" w:cs="Courier New"/>
+          <w:sz w:val="20"/>
+          <w:szCs w:val="20"/>
+        </w:rPr>
+      </w:pPr>
+      <w:r>
+        <w:rPr>
+          <w:rFonts w:ascii="Courier New" w:hAnsi="Courier New" w:cs="Courier New"/>
+          <w:b/>
+          <w:bCs/>
+          <w:color w:val="7F0055"/>
+          <w:sz w:val="20"/>
+          <w:szCs w:val="20"/>
+        </w:rPr>
+        <w:t>param</w:t>
+      </w:r>
+      <w:r>
+        <w:rPr>
+          <w:rFonts w:ascii="Courier New" w:hAnsi="Courier New" w:cs="Courier New"/>
+          <w:sz w:val="20"/>
+          <w:szCs w:val="20"/>
+        </w:rPr>
+        <w:t xml:space="preserve"> </w:t>
+      </w:r>
+      <w:r>
+        <w:rPr>
+          <w:rFonts w:ascii="Courier New" w:hAnsi="Courier New" w:cs="Courier New"/>
+          <w:color w:val="000000"/>
+          <w:sz w:val="20"/>
+          <w:szCs w:val="20"/>
+        </w:rPr>
+        <w:t>B</w:t>
+      </w:r>
+      <w:r>
+        <w:rPr>
+          <w:rFonts w:ascii="Courier New" w:hAnsi="Courier New" w:cs="Courier New"/>
+          <w:sz w:val="20"/>
+          <w:szCs w:val="20"/>
+        </w:rPr>
+        <w:t xml:space="preserve"> </w:t>
+      </w:r>
+      <w:r>
+        <w:rPr>
+          <w:rFonts w:ascii="Courier New" w:hAnsi="Courier New" w:cs="Courier New"/>
+          <w:color w:val="000000"/>
+          <w:sz w:val="20"/>
+          <w:szCs w:val="20"/>
+        </w:rPr>
+        <w:t>:=</w:t>
+      </w:r>
+      <w:r>
+        <w:rPr>
+          <w:rFonts w:ascii="Courier New" w:hAnsi="Courier New" w:cs="Courier New"/>
+          <w:sz w:val="20"/>
+          <w:szCs w:val="20"/>
+        </w:rPr>
+        <w:t xml:space="preserve"> </w:t>
+      </w:r>
+      <w:r>
+        <w:rPr>
+          <w:rFonts w:ascii="Courier New" w:hAnsi="Courier New" w:cs="Courier New"/>
+          <w:color w:val="000000"/>
+          <w:sz w:val="20"/>
+          <w:szCs w:val="20"/>
+        </w:rPr>
+        <w:t>acqua</w:t>
+      </w:r>
+      <w:r>
+        <w:rPr>
+          <w:rFonts w:ascii="Courier New" w:hAnsi="Courier New" w:cs="Courier New"/>
+          <w:sz w:val="20"/>
+          <w:szCs w:val="20"/>
+        </w:rPr>
+        <w:t xml:space="preserve"> </w:t>
+      </w:r>
+      <w:r>
+        <w:rPr>
+          <w:rFonts w:ascii="Courier New" w:hAnsi="Courier New" w:cs="Courier New"/>
+          <w:color w:val="000000"/>
+          <w:sz w:val="20"/>
+          <w:szCs w:val="20"/>
+        </w:rPr>
+        <w:t>10000</w:t>
+      </w:r>
+      <w:r>
+        <w:rPr>
+          <w:rFonts w:ascii="Courier New" w:hAnsi="Courier New" w:cs="Courier New"/>
+          <w:sz w:val="20"/>
+          <w:szCs w:val="20"/>
+        </w:rPr>
+        <w:t xml:space="preserve"> </w:t>
+      </w:r>
+      <w:r>
+        <w:rPr>
+          <w:rFonts w:ascii="Courier New" w:hAnsi="Courier New" w:cs="Courier New"/>
+          <w:color w:val="000000"/>
+          <w:sz w:val="20"/>
+          <w:szCs w:val="20"/>
+        </w:rPr>
+        <w:t>arance</w:t>
+      </w:r>
+      <w:r>
+        <w:rPr>
+          <w:rFonts w:ascii="Courier New" w:hAnsi="Courier New" w:cs="Courier New"/>
+          <w:sz w:val="20"/>
+          <w:szCs w:val="20"/>
+        </w:rPr>
+        <w:t xml:space="preserve"> </w:t>
+      </w:r>
+      <w:r>
+        <w:rPr>
+          <w:rFonts w:ascii="Courier New" w:hAnsi="Courier New" w:cs="Courier New"/>
+          <w:color w:val="000000"/>
+          <w:sz w:val="20"/>
+          <w:szCs w:val="20"/>
+        </w:rPr>
+        <w:t>1000;</w:t>
+      </w:r>
+      <w:r>
+        <w:rPr>
+          <w:rFonts w:ascii="Courier New" w:hAnsi="Courier New" w:cs="Courier New"/>
+          <w:sz w:val="20"/>
+          <w:szCs w:val="20"/>
+        </w:rPr>
+        <w:t xml:space="preserve"> </w:t>
+      </w:r>
+      <w:r>
+        <w:rPr>
+          <w:rFonts w:ascii="Courier New" w:hAnsi="Courier New" w:cs="Courier New"/>
+          <w:color w:val="3F7F5F"/>
+          <w:sz w:val="20"/>
+          <w:szCs w:val="20"/>
+        </w:rPr>
+        <w:t>#disponibilità risorse</w:t>
+      </w:r>
+    </w:p>
+    <w:p>
+      <w:pPr>
+        <w:autoSpaceDE w:val="0"/>
+        <w:autoSpaceDN w:val="0"/>
+        <w:adjustRightInd w:val="0"/>
+        <w:spacing w:after="0" w:line="240" w:lineRule="auto"/>
+        <w:rPr>
+          <w:rFonts w:ascii="Courier New" w:hAnsi="Courier New" w:cs="Courier New"/>
+          <w:sz w:val="20"/>
+          <w:szCs w:val="20"/>
+        </w:rPr>
+      </w:pPr>
+      <w:r>
+        <w:rPr>
+          <w:rFonts w:ascii="Courier New" w:hAnsi="Courier New" w:cs="Courier New"/>
+          <w:b/>
+          <w:bCs/>
+          <w:color w:val="7F0055"/>
+          <w:sz w:val="20"/>
+          <w:szCs w:val="20"/>
+        </w:rPr>
+        <w:t>param</w:t>
+      </w:r>
+      <w:r>
+        <w:rPr>
+          <w:rFonts w:ascii="Courier New" w:hAnsi="Courier New" w:cs="Courier New"/>
+          <w:sz w:val="20"/>
+          <w:szCs w:val="20"/>
+        </w:rPr>
+        <w:t xml:space="preserve"> </w:t>
+      </w:r>
+      <w:r>
+        <w:rPr>
+          <w:rFonts w:ascii="Courier New" w:hAnsi="Courier New" w:cs="Courier New"/>
+          <w:color w:val="000000"/>
+          <w:sz w:val="20"/>
+          <w:szCs w:val="20"/>
+        </w:rPr>
+        <w:t>R</w:t>
+      </w:r>
+      <w:r>
+        <w:rPr>
+          <w:rFonts w:ascii="Courier New" w:hAnsi="Courier New" w:cs="Courier New"/>
+          <w:sz w:val="20"/>
+          <w:szCs w:val="20"/>
+        </w:rPr>
+        <w:t xml:space="preserve"> </w:t>
+      </w:r>
+      <w:r>
+        <w:rPr>
+          <w:rFonts w:ascii="Courier New" w:hAnsi="Courier New" w:cs="Courier New"/>
+          <w:color w:val="000000"/>
+          <w:sz w:val="20"/>
+          <w:szCs w:val="20"/>
+        </w:rPr>
+        <w:t>:=</w:t>
+      </w:r>
+      <w:r>
+        <w:rPr>
+          <w:rFonts w:ascii="Courier New" w:hAnsi="Courier New" w:cs="Courier New"/>
+          <w:sz w:val="20"/>
+          <w:szCs w:val="20"/>
+        </w:rPr>
+        <w:t xml:space="preserve"> </w:t>
+      </w:r>
+      <w:r>
+        <w:rPr>
+          <w:rFonts w:ascii="Courier New" w:hAnsi="Courier New" w:cs="Courier New"/>
+          <w:color w:val="000000"/>
+          <w:sz w:val="20"/>
+          <w:szCs w:val="20"/>
+        </w:rPr>
+        <w:t>aranciata</w:t>
+      </w:r>
+      <w:r>
+        <w:rPr>
+          <w:rFonts w:ascii="Courier New" w:hAnsi="Courier New" w:cs="Courier New"/>
+          <w:sz w:val="20"/>
+          <w:szCs w:val="20"/>
+        </w:rPr>
+        <w:t xml:space="preserve"> </w:t>
+      </w:r>
+      <w:r>
+        <w:rPr>
+          <w:rFonts w:ascii="Courier New" w:hAnsi="Courier New" w:cs="Courier New"/>
+          <w:color w:val="000000"/>
+          <w:sz w:val="20"/>
+          <w:szCs w:val="20"/>
+        </w:rPr>
+        <w:t>0.80</w:t>
+      </w:r>
+      <w:r>
+        <w:rPr>
+          <w:rFonts w:ascii="Courier New" w:hAnsi="Courier New" w:cs="Courier New"/>
+          <w:sz w:val="20"/>
+          <w:szCs w:val="20"/>
+        </w:rPr>
+        <w:t xml:space="preserve"> </w:t>
+      </w:r>
+      <w:r>
+        <w:rPr>
+          <w:rFonts w:ascii="Courier New" w:hAnsi="Courier New" w:cs="Courier New"/>
+          <w:color w:val="000000"/>
+          <w:sz w:val="20"/>
+          <w:szCs w:val="20"/>
+        </w:rPr>
+        <w:t>concentrato</w:t>
+      </w:r>
+      <w:r>
+        <w:rPr>
+          <w:rFonts w:ascii="Courier New" w:hAnsi="Courier New" w:cs="Courier New"/>
+          <w:sz w:val="20"/>
+          <w:szCs w:val="20"/>
+        </w:rPr>
+        <w:t xml:space="preserve"> </w:t>
+      </w:r>
+      <w:r>
+        <w:rPr>
+          <w:rFonts w:ascii="Courier New" w:hAnsi="Courier New" w:cs="Courier New"/>
+          <w:color w:val="000000"/>
+          <w:sz w:val="20"/>
+          <w:szCs w:val="20"/>
+        </w:rPr>
+        <w:t>2;</w:t>
+      </w:r>
+      <w:r>
+        <w:rPr>
+          <w:rFonts w:ascii="Courier New" w:hAnsi="Courier New" w:cs="Courier New"/>
+          <w:sz w:val="20"/>
+          <w:szCs w:val="20"/>
+        </w:rPr>
+        <w:t xml:space="preserve"> </w:t>
+      </w:r>
+      <w:r>
+        <w:rPr>
+          <w:rFonts w:ascii="Courier New" w:hAnsi="Courier New" w:cs="Courier New"/>
+          <w:color w:val="3F7F5F"/>
+          <w:sz w:val="20"/>
+          <w:szCs w:val="20"/>
+        </w:rPr>
+        <w:t>#ricavi</w:t>
+      </w:r>
+    </w:p>
+    <w:p>
+      <w:pPr>
+        <w:autoSpaceDE w:val="0"/>
+        <w:autoSpaceDN w:val="0"/>
+        <w:adjustRightInd w:val="0"/>
+        <w:spacing w:after="0" w:line="240" w:lineRule="auto"/>
+        <w:rPr>
+          <w:rFonts w:ascii="Courier New" w:hAnsi="Courier New" w:cs="Courier New"/>
+          <w:sz w:val="20"/>
+          <w:szCs w:val="20"/>
+        </w:rPr>
+      </w:pPr>
+    </w:p>
+    <w:p>
+      <w:pPr>
+        <w:autoSpaceDE w:val="0"/>
+        <w:autoSpaceDN w:val="0"/>
+        <w:adjustRightInd w:val="0"/>
+        <w:spacing w:after="0" w:line="240" w:lineRule="auto"/>
+        <w:rPr>
+          <w:rFonts w:ascii="Courier New" w:hAnsi="Courier New" w:cs="Courier New"/>
+          <w:sz w:val="20"/>
+          <w:szCs w:val="20"/>
+        </w:rPr>
+      </w:pPr>
+      <w:r>
+        <w:rPr>
+          <w:rFonts w:ascii="Courier New" w:hAnsi="Courier New" w:cs="Courier New"/>
+          <w:b/>
+          <w:bCs/>
+          <w:color w:val="7F0055"/>
+          <w:sz w:val="20"/>
+          <w:szCs w:val="20"/>
+        </w:rPr>
+        <w:t>param</w:t>
+      </w:r>
+      <w:r>
+        <w:rPr>
+          <w:rFonts w:ascii="Courier New" w:hAnsi="Courier New" w:cs="Courier New"/>
+          <w:sz w:val="20"/>
+          <w:szCs w:val="20"/>
+        </w:rPr>
+        <w:t xml:space="preserve"> </w:t>
+      </w:r>
+      <w:r>
+        <w:rPr>
+          <w:rFonts w:ascii="Courier New" w:hAnsi="Courier New" w:cs="Courier New"/>
+          <w:color w:val="000000"/>
+          <w:sz w:val="20"/>
+          <w:szCs w:val="20"/>
+        </w:rPr>
+        <w:t>A</w:t>
+      </w:r>
+      <w:r>
+        <w:rPr>
+          <w:rFonts w:ascii="Courier New" w:hAnsi="Courier New" w:cs="Courier New"/>
+          <w:sz w:val="20"/>
+          <w:szCs w:val="20"/>
+        </w:rPr>
+        <w:t xml:space="preserve"> </w:t>
+      </w:r>
+      <w:r>
+        <w:rPr>
+          <w:rFonts w:ascii="Courier New" w:hAnsi="Courier New" w:cs="Courier New"/>
+          <w:color w:val="000000"/>
+          <w:sz w:val="20"/>
+          <w:szCs w:val="20"/>
+        </w:rPr>
+        <w:t>:</w:t>
+      </w:r>
+      <w:r>
+        <w:rPr>
+          <w:rFonts w:ascii="Courier New" w:hAnsi="Courier New" w:cs="Courier New"/>
+          <w:sz w:val="20"/>
+          <w:szCs w:val="20"/>
+        </w:rPr>
+        <w:tab/>
+      </w:r>
+      <w:r>
+        <w:rPr>
+          <w:rFonts w:ascii="Courier New" w:hAnsi="Courier New" w:cs="Courier New"/>
+          <w:color w:val="000000"/>
+          <w:sz w:val="20"/>
+          <w:szCs w:val="20"/>
+        </w:rPr>
+        <w:t>acqua</w:t>
+      </w:r>
+      <w:r>
+        <w:rPr>
+          <w:rFonts w:ascii="Courier New" w:hAnsi="Courier New" w:cs="Courier New"/>
+          <w:sz w:val="20"/>
+          <w:szCs w:val="20"/>
+        </w:rPr>
+        <w:tab/>
+      </w:r>
+      <w:r>
+        <w:rPr>
+          <w:rFonts w:ascii="Courier New" w:hAnsi="Courier New" w:cs="Courier New"/>
+          <w:color w:val="000000"/>
+          <w:sz w:val="20"/>
+          <w:szCs w:val="20"/>
+        </w:rPr>
+        <w:t>arance</w:t>
+      </w:r>
+      <w:r>
+        <w:rPr>
+          <w:rFonts w:ascii="Courier New" w:hAnsi="Courier New" w:cs="Courier New"/>
+          <w:sz w:val="20"/>
+          <w:szCs w:val="20"/>
+        </w:rPr>
+        <w:t xml:space="preserve"> </w:t>
+      </w:r>
+      <w:r>
+        <w:rPr>
+          <w:rFonts w:ascii="Courier New" w:hAnsi="Courier New" w:cs="Courier New"/>
+          <w:color w:val="000000"/>
+          <w:sz w:val="20"/>
+          <w:szCs w:val="20"/>
+        </w:rPr>
+        <w:t>:=</w:t>
+      </w:r>
+    </w:p>
+    <w:p>
+      <w:pPr>
+        <w:autoSpaceDE w:val="0"/>
+        <w:autoSpaceDN w:val="0"/>
+        <w:adjustRightInd w:val="0"/>
+        <w:spacing w:after="0" w:line="240" w:lineRule="auto"/>
+        <w:rPr>
+          <w:rFonts w:ascii="Courier New" w:hAnsi="Courier New" w:cs="Courier New"/>
+          <w:sz w:val="20"/>
+          <w:szCs w:val="20"/>
+        </w:rPr>
+      </w:pPr>
+      <w:r>
+        <w:rPr>
+          <w:rFonts w:ascii="Courier New" w:hAnsi="Courier New" w:cs="Courier New"/>
+          <w:color w:val="000000"/>
+          <w:sz w:val="20"/>
+          <w:szCs w:val="20"/>
+        </w:rPr>
+        <w:t>aranciata</w:t>
+      </w:r>
+      <w:r>
+        <w:rPr>
+          <w:rFonts w:ascii="Courier New" w:hAnsi="Courier New" w:cs="Courier New"/>
+          <w:sz w:val="20"/>
+          <w:szCs w:val="20"/>
+        </w:rPr>
+        <w:tab/>
+      </w:r>
+      <w:r>
+        <w:rPr>
+          <w:rFonts w:ascii="Courier New" w:hAnsi="Courier New" w:cs="Courier New"/>
+          <w:color w:val="000000"/>
+          <w:sz w:val="20"/>
+          <w:szCs w:val="20"/>
+        </w:rPr>
+        <w:t>2</w:t>
+      </w:r>
+      <w:r>
+        <w:rPr>
+          <w:rFonts w:ascii="Courier New" w:hAnsi="Courier New" w:cs="Courier New"/>
+          <w:sz w:val="20"/>
+          <w:szCs w:val="20"/>
+        </w:rPr>
+        <w:tab/>
+      </w:r>
+      <w:r>
+        <w:rPr>
+          <w:rFonts w:ascii="Courier New" w:hAnsi="Courier New" w:cs="Courier New"/>
+          <w:sz w:val="20"/>
+          <w:szCs w:val="20"/>
+        </w:rPr>
+        <w:tab/>
+      </w:r>
+      <w:r>
+        <w:rPr>
+          <w:rFonts w:ascii="Courier New" w:hAnsi="Courier New" w:cs="Courier New"/>
+          <w:color w:val="000000"/>
+          <w:sz w:val="20"/>
+          <w:szCs w:val="20"/>
+        </w:rPr>
+        <w:t>0.5</w:t>
+      </w:r>
+    </w:p>
+    <w:p>
+      <w:pPr>
+        <w:autoSpaceDE w:val="0"/>
+        <w:autoSpaceDN w:val="0"/>
+        <w:adjustRightInd w:val="0"/>
+        <w:spacing w:after="0" w:line="240" w:lineRule="auto"/>
+        <w:rPr>
+          <w:rFonts w:ascii="Courier New" w:hAnsi="Courier New" w:cs="Courier New"/>
+          <w:sz w:val="20"/>
+          <w:szCs w:val="20"/>
+        </w:rPr>
+      </w:pPr>
+      <w:r>
+        <w:rPr>
+          <w:rFonts w:ascii="Courier New" w:hAnsi="Courier New" w:cs="Courier New"/>
+          <w:color w:val="000000"/>
+          <w:sz w:val="20"/>
+          <w:szCs w:val="20"/>
+        </w:rPr>
+        <w:t>concentrato</w:t>
+      </w:r>
+      <w:r>
+        <w:rPr>
+          <w:rFonts w:ascii="Courier New" w:hAnsi="Courier New" w:cs="Courier New"/>
+          <w:sz w:val="20"/>
+          <w:szCs w:val="20"/>
+        </w:rPr>
+        <w:tab/>
+      </w:r>
+      <w:r>
+        <w:rPr>
+          <w:rFonts w:ascii="Courier New" w:hAnsi="Courier New" w:cs="Courier New"/>
+          <w:color w:val="000000"/>
+          <w:sz w:val="20"/>
+          <w:szCs w:val="20"/>
+        </w:rPr>
+        <w:t>0.5</w:t>
+      </w:r>
+      <w:r>
+        <w:rPr>
+          <w:rFonts w:ascii="Courier New" w:hAnsi="Courier New" w:cs="Courier New"/>
+          <w:sz w:val="20"/>
+          <w:szCs w:val="20"/>
+        </w:rPr>
+        <w:tab/>
+      </w:r>
+      <w:r>
+        <w:rPr>
+          <w:rFonts w:ascii="Courier New" w:hAnsi="Courier New" w:cs="Courier New"/>
+          <w:sz w:val="20"/>
+          <w:szCs w:val="20"/>
+        </w:rPr>
+        <w:tab/>
+      </w:r>
+      <w:r>
+        <w:rPr>
+          <w:rFonts w:ascii="Courier New" w:hAnsi="Courier New" w:cs="Courier New"/>
+          <w:color w:val="000000"/>
+          <w:sz w:val="20"/>
+          <w:szCs w:val="20"/>
+        </w:rPr>
+        <w:t>5</w:t>
+      </w:r>
+    </w:p>
+    <w:p>
+      <w:pPr>
+        <w:spacing w:after="0"/>
+        <w:rPr>
+          <w:rFonts w:ascii="Courier New" w:hAnsi="Courier New" w:cs="Courier New"/>
+          <w:color w:val="000000"/>
+          <w:sz w:val="20"/>
+          <w:szCs w:val="20"/>
+        </w:rPr>
+      </w:pPr>
+      <w:r>
+        <w:rPr>
+          <w:rFonts w:ascii="Courier New" w:hAnsi="Courier New" w:cs="Courier New"/>
+          <w:color w:val="000000"/>
+          <w:sz w:val="20"/>
+          <w:szCs w:val="20"/>
+        </w:rPr>
+        <w:t>;</w:t>
+      </w:r>
+    </w:p>
+    <w:p>
+      <w:pPr>
+        <w:spacing w:after="0"/>
+        <w:rPr>
+          <w:rFonts w:ascii="Courier New" w:hAnsi="Courier New" w:cs="Courier New"/>
+          <w:color w:val="000000"/>
+          <w:sz w:val="20"/>
+          <w:szCs w:val="20"/>
+        </w:rPr>
+      </w:pPr>
+    </w:p>
+    <w:p>
+      <w:pPr>
+        <w:spacing w:after="0"/>
+        <w:rPr>
+          <w:rFonts w:ascii="Courier New" w:hAnsi="Courier New" w:cs="Courier New"/>
+          <w:color w:val="000000"/>
+          <w:sz w:val="20"/>
+          <w:szCs w:val="20"/>
+          <w:lang w:val="en-GB"/>
+        </w:rPr>
+      </w:pPr>
+    </w:p>
+    <w:p>
+      <w:pPr>
+        <w:spacing w:after="0"/>
+        <w:rPr>
+          <w:rFonts w:ascii="Courier New" w:hAnsi="Courier New" w:cs="Courier New"/>
+          <w:color w:val="000000"/>
+          <w:sz w:val="20"/>
+          <w:szCs w:val="20"/>
+          <w:lang w:val="en-GB"/>
+        </w:rPr>
+      </w:pPr>
+    </w:p>
+    <w:p>
+      <w:pPr>
+        <w:spacing w:after="0"/>
+        <w:rPr>
+          <w:rFonts w:ascii="Courier New" w:hAnsi="Courier New" w:cs="Courier New"/>
+          <w:color w:val="000000"/>
+          <w:sz w:val="20"/>
+          <w:szCs w:val="20"/>
+          <w:lang w:val="en-GB"/>
+        </w:rPr>
+      </w:pPr>
+    </w:p>
+    <w:p>
+      <w:pPr>
+        <w:spacing w:after="0"/>
+        <w:rPr>
+          <w:rFonts w:ascii="Courier New" w:hAnsi="Courier New" w:cs="Courier New"/>
+          <w:color w:val="000000"/>
+          <w:sz w:val="20"/>
+          <w:szCs w:val="20"/>
+          <w:lang w:val="en-GB"/>
+        </w:rPr>
+      </w:pPr>
+      <w:r>
+        <w:rPr>
+          <w:rFonts w:ascii="Courier New" w:hAnsi="Courier New" w:cs="Courier New"/>
+          <w:color w:val="000000"/>
+          <w:sz w:val="20"/>
+          <w:szCs w:val="20"/>
+          <w:lang w:val="en-GB"/>
+        </w:rPr>
+        <w:lastRenderedPageBreak/>
+        <w:drawing>
+          <wp:inline distT="0" distB="0" distL="0" distR="0" wp14:anchorId="303EECEF" wp14:editId="2DF53BED">
+            <wp:extent cx="6120130" cy="3357880"/>
+            <wp:effectExtent l="0" t="0" r="0" b="0"/>
+            <wp:docPr id="4" name="Immagine 4" descr="Immagine che contiene testo&#10;&#10;Descrizione generata automaticamente"/>
+            <wp:cNvGraphicFramePr>
+              <a:graphicFrameLocks xmlns:a="http://schemas.openxmlformats.org/drawingml/2006/main" noChangeAspect="1"/>
+            </wp:cNvGraphicFramePr>
+            <a:graphic xmlns:a="http://schemas.openxmlformats.org/drawingml/2006/main">
+              <a:graphicData uri="http://schemas.openxmlformats.org/drawingml/2006/picture">
+                <pic:pic xmlns:pic="http://schemas.openxmlformats.org/drawingml/2006/picture">
+                  <pic:nvPicPr>
+                    <pic:cNvPr id="4" name="Immagine 4" descr="Immagine che contiene testo&#10;&#10;Descrizione generata automaticamente"/>
+                    <pic:cNvPicPr/>
+                  </pic:nvPicPr>
+                  <pic:blipFill>
+                    <a:blip r:embed="rId8"/>
+                    <a:stretch>
+                      <a:fillRect/>
+                    </a:stretch>
+                  </pic:blipFill>
+                  <pic:spPr>
+                    <a:xfrm>
+                      <a:off x="0" y="0"/>
+                      <a:ext cx="6120130" cy="3357880"/>
+                    </a:xfrm>
+                    <a:prstGeom prst="rect">
+                      <a:avLst/>
+                    </a:prstGeom>
+                  </pic:spPr>
+                </pic:pic>
+              </a:graphicData>
+            </a:graphic>
+          </wp:inline>
+        </w:drawing>
+      </w:r>
+    </w:p>
+    <w:p>
+      <w:pPr>
+        <w:spacing w:after="0"/>
+        <w:rPr>
+          <w:rFonts w:ascii="Courier New" w:hAnsi="Courier New" w:cs="Courier New"/>
+          <w:color w:val="000000"/>
+          <w:sz w:val="20"/>
+          <w:szCs w:val="20"/>
+          <w:lang w:val="en-GB"/>
+        </w:rPr>
+      </w:pPr>
+    </w:p>
+    <w:p>
+      <w:pPr>
+        <w:pStyle w:val="Paragrafoelenco"/>
+        <w:numPr>
+          <w:ilvl w:val="0"/>
+          <w:numId w:val="2"/>
+        </w:numPr>
+        <w:rPr>
+          <w:lang w:val="en-GB"/>
+        </w:rPr>
+      </w:pPr>
+      <w:r>
+        <w:rPr>
+          <w:lang w:val="en-GB"/>
+        </w:rPr>
+        <w:t>File .mod</w:t>
+      </w:r>
+    </w:p>
+    <w:p>
+      <w:pPr>
+        <w:autoSpaceDE w:val="0"/>
+        <w:autoSpaceDN w:val="0"/>
+        <w:adjustRightInd w:val="0"/>
+        <w:spacing w:after="0" w:line="240" w:lineRule="auto"/>
+        <w:rPr>
+          <w:rFonts w:ascii="Courier New" w:hAnsi="Courier New" w:cs="Courier New"/>
+          <w:sz w:val="20"/>
+          <w:szCs w:val="20"/>
+        </w:rPr>
+      </w:pPr>
+      <w:r>
+        <w:rPr>
+          <w:rFonts w:ascii="Courier New" w:hAnsi="Courier New" w:cs="Courier New"/>
+          <w:b/>
+          <w:bCs/>
+          <w:color w:val="7F0055"/>
+          <w:sz w:val="20"/>
+          <w:szCs w:val="20"/>
+        </w:rPr>
+        <w:t>set</w:t>
+      </w:r>
+      <w:r>
+        <w:rPr>
+          <w:rFonts w:ascii="Courier New" w:hAnsi="Courier New" w:cs="Courier New"/>
+          <w:sz w:val="20"/>
+          <w:szCs w:val="20"/>
+        </w:rPr>
+        <w:t xml:space="preserve"> </w:t>
+      </w:r>
+      <w:r>
+        <w:rPr>
+          <w:rFonts w:ascii="Courier New" w:hAnsi="Courier New" w:cs="Courier New"/>
+          <w:color w:val="000000"/>
+          <w:sz w:val="20"/>
+          <w:szCs w:val="20"/>
+        </w:rPr>
+        <w:t>I;</w:t>
+      </w:r>
+      <w:r>
+        <w:rPr>
+          <w:rFonts w:ascii="Courier New" w:hAnsi="Courier New" w:cs="Courier New"/>
+          <w:sz w:val="20"/>
+          <w:szCs w:val="20"/>
+        </w:rPr>
+        <w:t xml:space="preserve"> </w:t>
+      </w:r>
+      <w:r>
+        <w:rPr>
+          <w:rFonts w:ascii="Courier New" w:hAnsi="Courier New" w:cs="Courier New"/>
+          <w:color w:val="3F7F5F"/>
+          <w:sz w:val="20"/>
+          <w:szCs w:val="20"/>
+        </w:rPr>
+        <w:t>#linee</w:t>
+      </w:r>
+    </w:p>
+    <w:p>
+      <w:pPr>
+        <w:autoSpaceDE w:val="0"/>
+        <w:autoSpaceDN w:val="0"/>
+        <w:adjustRightInd w:val="0"/>
+        <w:spacing w:after="0" w:line="240" w:lineRule="auto"/>
+        <w:rPr>
+          <w:rFonts w:ascii="Courier New" w:hAnsi="Courier New" w:cs="Courier New"/>
+          <w:sz w:val="20"/>
+          <w:szCs w:val="20"/>
+        </w:rPr>
+      </w:pPr>
+      <w:r>
+        <w:rPr>
+          <w:rFonts w:ascii="Courier New" w:hAnsi="Courier New" w:cs="Courier New"/>
+          <w:b/>
+          <w:bCs/>
+          <w:color w:val="7F0055"/>
+          <w:sz w:val="20"/>
+          <w:szCs w:val="20"/>
+        </w:rPr>
+        <w:t>set</w:t>
+      </w:r>
+      <w:r>
+        <w:rPr>
+          <w:rFonts w:ascii="Courier New" w:hAnsi="Courier New" w:cs="Courier New"/>
+          <w:sz w:val="20"/>
+          <w:szCs w:val="20"/>
+        </w:rPr>
+        <w:t xml:space="preserve"> </w:t>
+      </w:r>
+      <w:r>
+        <w:rPr>
+          <w:rFonts w:ascii="Courier New" w:hAnsi="Courier New" w:cs="Courier New"/>
+          <w:color w:val="000000"/>
+          <w:sz w:val="20"/>
+          <w:szCs w:val="20"/>
+        </w:rPr>
+        <w:t>J;</w:t>
+      </w:r>
+      <w:r>
+        <w:rPr>
+          <w:rFonts w:ascii="Courier New" w:hAnsi="Courier New" w:cs="Courier New"/>
+          <w:sz w:val="20"/>
+          <w:szCs w:val="20"/>
+        </w:rPr>
+        <w:t xml:space="preserve"> </w:t>
+      </w:r>
+      <w:r>
+        <w:rPr>
+          <w:rFonts w:ascii="Courier New" w:hAnsi="Courier New" w:cs="Courier New"/>
+          <w:color w:val="3F7F5F"/>
+          <w:sz w:val="20"/>
+          <w:szCs w:val="20"/>
+        </w:rPr>
+        <w:t>#prodotti</w:t>
+      </w:r>
+    </w:p>
+    <w:p>
+      <w:pPr>
+        <w:autoSpaceDE w:val="0"/>
+        <w:autoSpaceDN w:val="0"/>
+        <w:adjustRightInd w:val="0"/>
+        <w:spacing w:after="0" w:line="240" w:lineRule="auto"/>
+        <w:rPr>
+          <w:rFonts w:ascii="Courier New" w:hAnsi="Courier New" w:cs="Courier New"/>
+          <w:sz w:val="20"/>
+          <w:szCs w:val="20"/>
+        </w:rPr>
+      </w:pPr>
+    </w:p>
+    <w:p>
+      <w:pPr>
+        <w:autoSpaceDE w:val="0"/>
+        <w:autoSpaceDN w:val="0"/>
+        <w:adjustRightInd w:val="0"/>
+        <w:spacing w:after="0" w:line="240" w:lineRule="auto"/>
+        <w:rPr>
+          <w:rFonts w:ascii="Courier New" w:hAnsi="Courier New" w:cs="Courier New"/>
+          <w:sz w:val="20"/>
+          <w:szCs w:val="20"/>
+        </w:rPr>
+      </w:pPr>
+      <w:r>
+        <w:rPr>
+          <w:rFonts w:ascii="Courier New" w:hAnsi="Courier New" w:cs="Courier New"/>
+          <w:b/>
+          <w:bCs/>
+          <w:color w:val="7F0055"/>
+          <w:sz w:val="20"/>
+          <w:szCs w:val="20"/>
+        </w:rPr>
+        <w:t>param</w:t>
+      </w:r>
+      <w:r>
+        <w:rPr>
+          <w:rFonts w:ascii="Courier New" w:hAnsi="Courier New" w:cs="Courier New"/>
+          <w:sz w:val="20"/>
+          <w:szCs w:val="20"/>
+        </w:rPr>
+        <w:t xml:space="preserve"> </w:t>
+      </w:r>
+      <w:r>
+        <w:rPr>
+          <w:rFonts w:ascii="Courier New" w:hAnsi="Courier New" w:cs="Courier New"/>
+          <w:color w:val="000000"/>
+          <w:sz w:val="20"/>
+          <w:szCs w:val="20"/>
+        </w:rPr>
+        <w:t>F{I};</w:t>
+      </w:r>
+      <w:r>
+        <w:rPr>
+          <w:rFonts w:ascii="Courier New" w:hAnsi="Courier New" w:cs="Courier New"/>
+          <w:sz w:val="20"/>
+          <w:szCs w:val="20"/>
+        </w:rPr>
+        <w:t xml:space="preserve"> </w:t>
+      </w:r>
+      <w:r>
+        <w:rPr>
+          <w:rFonts w:ascii="Courier New" w:hAnsi="Courier New" w:cs="Courier New"/>
+          <w:color w:val="3F7F5F"/>
+          <w:sz w:val="20"/>
+          <w:szCs w:val="20"/>
+        </w:rPr>
+        <w:t>#costi fissi linea</w:t>
+      </w:r>
+    </w:p>
+    <w:p>
+      <w:pPr>
+        <w:autoSpaceDE w:val="0"/>
+        <w:autoSpaceDN w:val="0"/>
+        <w:adjustRightInd w:val="0"/>
+        <w:spacing w:after="0" w:line="240" w:lineRule="auto"/>
+        <w:rPr>
+          <w:rFonts w:ascii="Courier New" w:hAnsi="Courier New" w:cs="Courier New"/>
+          <w:sz w:val="20"/>
+          <w:szCs w:val="20"/>
+        </w:rPr>
+      </w:pPr>
+      <w:r>
+        <w:rPr>
+          <w:rFonts w:ascii="Courier New" w:hAnsi="Courier New" w:cs="Courier New"/>
+          <w:b/>
+          <w:bCs/>
+          <w:color w:val="7F0055"/>
+          <w:sz w:val="20"/>
+          <w:szCs w:val="20"/>
+        </w:rPr>
+        <w:t>param</w:t>
+      </w:r>
+      <w:r>
+        <w:rPr>
+          <w:rFonts w:ascii="Courier New" w:hAnsi="Courier New" w:cs="Courier New"/>
+          <w:sz w:val="20"/>
+          <w:szCs w:val="20"/>
+        </w:rPr>
+        <w:t xml:space="preserve"> </w:t>
+      </w:r>
+      <w:r>
+        <w:rPr>
+          <w:rFonts w:ascii="Courier New" w:hAnsi="Courier New" w:cs="Courier New"/>
+          <w:color w:val="000000"/>
+          <w:sz w:val="20"/>
+          <w:szCs w:val="20"/>
+        </w:rPr>
+        <w:t>C{I,J};</w:t>
+      </w:r>
+      <w:r>
+        <w:rPr>
+          <w:rFonts w:ascii="Courier New" w:hAnsi="Courier New" w:cs="Courier New"/>
+          <w:sz w:val="20"/>
+          <w:szCs w:val="20"/>
+        </w:rPr>
+        <w:t xml:space="preserve"> </w:t>
+      </w:r>
+      <w:r>
+        <w:rPr>
+          <w:rFonts w:ascii="Courier New" w:hAnsi="Courier New" w:cs="Courier New"/>
+          <w:color w:val="3F7F5F"/>
+          <w:sz w:val="20"/>
+          <w:szCs w:val="20"/>
+        </w:rPr>
+        <w:t>#costi orari linea/prodotto</w:t>
+      </w:r>
+    </w:p>
+    <w:p>
+      <w:pPr>
+        <w:autoSpaceDE w:val="0"/>
+        <w:autoSpaceDN w:val="0"/>
+        <w:adjustRightInd w:val="0"/>
+        <w:spacing w:after="0" w:line="240" w:lineRule="auto"/>
+        <w:rPr>
+          <w:rFonts w:ascii="Courier New" w:hAnsi="Courier New" w:cs="Courier New"/>
+          <w:sz w:val="20"/>
+          <w:szCs w:val="20"/>
+        </w:rPr>
+      </w:pPr>
+      <w:r>
+        <w:rPr>
+          <w:rFonts w:ascii="Courier New" w:hAnsi="Courier New" w:cs="Courier New"/>
+          <w:b/>
+          <w:bCs/>
+          <w:color w:val="7F0055"/>
+          <w:sz w:val="20"/>
+          <w:szCs w:val="20"/>
+        </w:rPr>
+        <w:t>param</w:t>
+      </w:r>
+      <w:r>
+        <w:rPr>
+          <w:rFonts w:ascii="Courier New" w:hAnsi="Courier New" w:cs="Courier New"/>
+          <w:sz w:val="20"/>
+          <w:szCs w:val="20"/>
+        </w:rPr>
+        <w:t xml:space="preserve"> </w:t>
+      </w:r>
+      <w:r>
+        <w:rPr>
+          <w:rFonts w:ascii="Courier New" w:hAnsi="Courier New" w:cs="Courier New"/>
+          <w:color w:val="000000"/>
+          <w:sz w:val="20"/>
+          <w:szCs w:val="20"/>
+        </w:rPr>
+        <w:t>A{I,J};</w:t>
+      </w:r>
+      <w:r>
+        <w:rPr>
+          <w:rFonts w:ascii="Courier New" w:hAnsi="Courier New" w:cs="Courier New"/>
+          <w:sz w:val="20"/>
+          <w:szCs w:val="20"/>
+        </w:rPr>
+        <w:t xml:space="preserve"> </w:t>
+      </w:r>
+      <w:r>
+        <w:rPr>
+          <w:rFonts w:ascii="Courier New" w:hAnsi="Courier New" w:cs="Courier New"/>
+          <w:color w:val="3F7F5F"/>
+          <w:sz w:val="20"/>
+          <w:szCs w:val="20"/>
+        </w:rPr>
+        <w:t>#produttività oraria linea/prodotto</w:t>
+      </w:r>
+    </w:p>
+    <w:p>
+      <w:pPr>
+        <w:autoSpaceDE w:val="0"/>
+        <w:autoSpaceDN w:val="0"/>
+        <w:adjustRightInd w:val="0"/>
+        <w:spacing w:after="0" w:line="240" w:lineRule="auto"/>
+        <w:rPr>
+          <w:rFonts w:ascii="Courier New" w:hAnsi="Courier New" w:cs="Courier New"/>
+          <w:sz w:val="20"/>
+          <w:szCs w:val="20"/>
+        </w:rPr>
+      </w:pPr>
+      <w:r>
+        <w:rPr>
+          <w:rFonts w:ascii="Courier New" w:hAnsi="Courier New" w:cs="Courier New"/>
+          <w:b/>
+          <w:bCs/>
+          <w:color w:val="7F0055"/>
+          <w:sz w:val="20"/>
+          <w:szCs w:val="20"/>
+        </w:rPr>
+        <w:t>param</w:t>
+      </w:r>
+      <w:r>
+        <w:rPr>
+          <w:rFonts w:ascii="Courier New" w:hAnsi="Courier New" w:cs="Courier New"/>
+          <w:sz w:val="20"/>
+          <w:szCs w:val="20"/>
+        </w:rPr>
+        <w:t xml:space="preserve"> </w:t>
+      </w:r>
+      <w:r>
+        <w:rPr>
+          <w:rFonts w:ascii="Courier New" w:hAnsi="Courier New" w:cs="Courier New"/>
+          <w:color w:val="000000"/>
+          <w:sz w:val="20"/>
+          <w:szCs w:val="20"/>
+        </w:rPr>
+        <w:t>B{J};</w:t>
+      </w:r>
+      <w:r>
+        <w:rPr>
+          <w:rFonts w:ascii="Courier New" w:hAnsi="Courier New" w:cs="Courier New"/>
+          <w:sz w:val="20"/>
+          <w:szCs w:val="20"/>
+        </w:rPr>
+        <w:t xml:space="preserve"> </w:t>
+      </w:r>
+      <w:r>
+        <w:rPr>
+          <w:rFonts w:ascii="Courier New" w:hAnsi="Courier New" w:cs="Courier New"/>
+          <w:color w:val="3F7F5F"/>
+          <w:sz w:val="20"/>
+          <w:szCs w:val="20"/>
+        </w:rPr>
+        <w:t>#richiesta minima linea</w:t>
+      </w:r>
+    </w:p>
+    <w:p>
+      <w:pPr>
+        <w:autoSpaceDE w:val="0"/>
+        <w:autoSpaceDN w:val="0"/>
+        <w:adjustRightInd w:val="0"/>
+        <w:spacing w:after="0" w:line="240" w:lineRule="auto"/>
+        <w:rPr>
+          <w:rFonts w:ascii="Courier New" w:hAnsi="Courier New" w:cs="Courier New"/>
+          <w:sz w:val="20"/>
+          <w:szCs w:val="20"/>
+        </w:rPr>
+      </w:pPr>
+      <w:r>
+        <w:rPr>
+          <w:rFonts w:ascii="Courier New" w:hAnsi="Courier New" w:cs="Courier New"/>
+          <w:b/>
+          <w:bCs/>
+          <w:color w:val="7F0055"/>
+          <w:sz w:val="20"/>
+          <w:szCs w:val="20"/>
+        </w:rPr>
+        <w:t>param</w:t>
+      </w:r>
+      <w:r>
+        <w:rPr>
+          <w:rFonts w:ascii="Courier New" w:hAnsi="Courier New" w:cs="Courier New"/>
+          <w:sz w:val="20"/>
+          <w:szCs w:val="20"/>
+        </w:rPr>
+        <w:t xml:space="preserve"> </w:t>
+      </w:r>
+      <w:r>
+        <w:rPr>
+          <w:rFonts w:ascii="Courier New" w:hAnsi="Courier New" w:cs="Courier New"/>
+          <w:color w:val="000000"/>
+          <w:sz w:val="20"/>
+          <w:szCs w:val="20"/>
+        </w:rPr>
+        <w:t>D{I};</w:t>
+      </w:r>
+      <w:r>
+        <w:rPr>
+          <w:rFonts w:ascii="Courier New" w:hAnsi="Courier New" w:cs="Courier New"/>
+          <w:sz w:val="20"/>
+          <w:szCs w:val="20"/>
+        </w:rPr>
+        <w:t xml:space="preserve"> </w:t>
+      </w:r>
+      <w:r>
+        <w:rPr>
+          <w:rFonts w:ascii="Courier New" w:hAnsi="Courier New" w:cs="Courier New"/>
+          <w:color w:val="3F7F5F"/>
+          <w:sz w:val="20"/>
+          <w:szCs w:val="20"/>
+        </w:rPr>
+        <w:t>#capacità per linea</w:t>
+      </w:r>
+    </w:p>
+    <w:p>
+      <w:pPr>
+        <w:autoSpaceDE w:val="0"/>
+        <w:autoSpaceDN w:val="0"/>
+        <w:adjustRightInd w:val="0"/>
+        <w:spacing w:after="0" w:line="240" w:lineRule="auto"/>
+        <w:rPr>
+          <w:rFonts w:ascii="Courier New" w:hAnsi="Courier New" w:cs="Courier New"/>
+          <w:sz w:val="20"/>
+          <w:szCs w:val="20"/>
+        </w:rPr>
+      </w:pPr>
+    </w:p>
+    <w:p>
+      <w:pPr>
+        <w:autoSpaceDE w:val="0"/>
+        <w:autoSpaceDN w:val="0"/>
+        <w:adjustRightInd w:val="0"/>
+        <w:spacing w:after="0" w:line="240" w:lineRule="auto"/>
+        <w:rPr>
+          <w:rFonts w:ascii="Courier New" w:hAnsi="Courier New" w:cs="Courier New"/>
+          <w:sz w:val="20"/>
+          <w:szCs w:val="20"/>
+        </w:rPr>
+      </w:pPr>
+      <w:r>
+        <w:rPr>
+          <w:rFonts w:ascii="Courier New" w:hAnsi="Courier New" w:cs="Courier New"/>
+          <w:b/>
+          <w:bCs/>
+          <w:color w:val="7F0055"/>
+          <w:sz w:val="20"/>
+          <w:szCs w:val="20"/>
+        </w:rPr>
+        <w:t>param</w:t>
+      </w:r>
+      <w:r>
+        <w:rPr>
+          <w:rFonts w:ascii="Courier New" w:hAnsi="Courier New" w:cs="Courier New"/>
+          <w:sz w:val="20"/>
+          <w:szCs w:val="20"/>
+        </w:rPr>
+        <w:t xml:space="preserve"> </w:t>
+      </w:r>
+      <w:r>
+        <w:rPr>
+          <w:rFonts w:ascii="Courier New" w:hAnsi="Courier New" w:cs="Courier New"/>
+          <w:color w:val="000000"/>
+          <w:sz w:val="20"/>
+          <w:szCs w:val="20"/>
+        </w:rPr>
+        <w:t>M</w:t>
+      </w:r>
+      <w:r>
+        <w:rPr>
+          <w:rFonts w:ascii="Courier New" w:hAnsi="Courier New" w:cs="Courier New"/>
+          <w:sz w:val="20"/>
+          <w:szCs w:val="20"/>
+        </w:rPr>
+        <w:t xml:space="preserve"> </w:t>
+      </w:r>
+      <w:r>
+        <w:rPr>
+          <w:rFonts w:ascii="Courier New" w:hAnsi="Courier New" w:cs="Courier New"/>
+          <w:b/>
+          <w:bCs/>
+          <w:color w:val="7F0055"/>
+          <w:sz w:val="20"/>
+          <w:szCs w:val="20"/>
+        </w:rPr>
+        <w:t>default</w:t>
+      </w:r>
+      <w:r>
+        <w:rPr>
+          <w:rFonts w:ascii="Courier New" w:hAnsi="Courier New" w:cs="Courier New"/>
+          <w:sz w:val="20"/>
+          <w:szCs w:val="20"/>
+        </w:rPr>
+        <w:t xml:space="preserve"> </w:t>
+      </w:r>
+      <w:r>
+        <w:rPr>
+          <w:rFonts w:ascii="Courier New" w:hAnsi="Courier New" w:cs="Courier New"/>
+          <w:color w:val="000000"/>
+          <w:sz w:val="20"/>
+          <w:szCs w:val="20"/>
+        </w:rPr>
+        <w:t>10000;</w:t>
+      </w:r>
+      <w:r>
+        <w:rPr>
+          <w:rFonts w:ascii="Courier New" w:hAnsi="Courier New" w:cs="Courier New"/>
+          <w:sz w:val="20"/>
+          <w:szCs w:val="20"/>
+        </w:rPr>
+        <w:t xml:space="preserve"> </w:t>
+      </w:r>
+      <w:r>
+        <w:rPr>
+          <w:rFonts w:ascii="Courier New" w:hAnsi="Courier New" w:cs="Courier New"/>
+          <w:color w:val="3F7F5F"/>
+          <w:sz w:val="20"/>
+          <w:szCs w:val="20"/>
+        </w:rPr>
+        <w:t>#big-M constraint rispetto ai parametri D</w:t>
+      </w:r>
+    </w:p>
+    <w:p>
+      <w:pPr>
+        <w:autoSpaceDE w:val="0"/>
+        <w:autoSpaceDN w:val="0"/>
+        <w:adjustRightInd w:val="0"/>
+        <w:spacing w:after="0" w:line="240" w:lineRule="auto"/>
+        <w:rPr>
+          <w:rFonts w:ascii="Courier New" w:hAnsi="Courier New" w:cs="Courier New"/>
+          <w:sz w:val="20"/>
+          <w:szCs w:val="20"/>
+        </w:rPr>
+      </w:pPr>
+    </w:p>
+    <w:p>
+      <w:pPr>
+        <w:autoSpaceDE w:val="0"/>
+        <w:autoSpaceDN w:val="0"/>
+        <w:adjustRightInd w:val="0"/>
+        <w:spacing w:after="0" w:line="240" w:lineRule="auto"/>
+        <w:rPr>
+          <w:rFonts w:ascii="Courier New" w:hAnsi="Courier New" w:cs="Courier New"/>
+          <w:sz w:val="20"/>
+          <w:szCs w:val="20"/>
+          <w:lang w:val="de-DE"/>
+        </w:rPr>
+      </w:pPr>
+      <w:r>
+        <w:rPr>
+          <w:rFonts w:ascii="Courier New" w:hAnsi="Courier New" w:cs="Courier New"/>
+          <w:b/>
+          <w:bCs/>
+          <w:color w:val="7F0055"/>
+          <w:sz w:val="20"/>
+          <w:szCs w:val="20"/>
+          <w:lang w:val="de-DE"/>
+        </w:rPr>
+        <w:t>var</w:t>
+      </w:r>
+      <w:r>
+        <w:rPr>
+          <w:rFonts w:ascii="Courier New" w:hAnsi="Courier New" w:cs="Courier New"/>
+          <w:sz w:val="20"/>
+          <w:szCs w:val="20"/>
+          <w:lang w:val="de-DE"/>
+        </w:rPr>
+        <w:t xml:space="preserve"> </w:t>
+      </w:r>
+      <w:r>
+        <w:rPr>
+          <w:rFonts w:ascii="Courier New" w:hAnsi="Courier New" w:cs="Courier New"/>
+          <w:color w:val="000000"/>
+          <w:sz w:val="20"/>
+          <w:szCs w:val="20"/>
+          <w:lang w:val="de-DE"/>
+        </w:rPr>
+        <w:t>x{I,</w:t>
+      </w:r>
+      <w:r>
+        <w:rPr>
+          <w:rFonts w:ascii="Courier New" w:hAnsi="Courier New" w:cs="Courier New"/>
+          <w:sz w:val="20"/>
+          <w:szCs w:val="20"/>
+          <w:lang w:val="de-DE"/>
+        </w:rPr>
+        <w:t xml:space="preserve"> </w:t>
+      </w:r>
+      <w:r>
+        <w:rPr>
+          <w:rFonts w:ascii="Courier New" w:hAnsi="Courier New" w:cs="Courier New"/>
+          <w:color w:val="000000"/>
+          <w:sz w:val="20"/>
+          <w:szCs w:val="20"/>
+          <w:lang w:val="de-DE"/>
+        </w:rPr>
+        <w:t>J}</w:t>
+      </w:r>
+      <w:r>
+        <w:rPr>
+          <w:rFonts w:ascii="Courier New" w:hAnsi="Courier New" w:cs="Courier New"/>
+          <w:sz w:val="20"/>
+          <w:szCs w:val="20"/>
+          <w:lang w:val="de-DE"/>
+        </w:rPr>
+        <w:t xml:space="preserve"> </w:t>
+      </w:r>
+      <w:r>
+        <w:rPr>
+          <w:rFonts w:ascii="Courier New" w:hAnsi="Courier New" w:cs="Courier New"/>
+          <w:color w:val="000000"/>
+          <w:sz w:val="20"/>
+          <w:szCs w:val="20"/>
+          <w:lang w:val="de-DE"/>
+        </w:rPr>
+        <w:t>&gt;=0</w:t>
+      </w:r>
+      <w:r>
+        <w:rPr>
+          <w:rFonts w:ascii="Courier New" w:hAnsi="Courier New" w:cs="Courier New"/>
+          <w:sz w:val="20"/>
+          <w:szCs w:val="20"/>
+          <w:lang w:val="de-DE"/>
+        </w:rPr>
+        <w:t xml:space="preserve"> </w:t>
+      </w:r>
+      <w:r>
+        <w:rPr>
+          <w:rFonts w:ascii="Courier New" w:hAnsi="Courier New" w:cs="Courier New"/>
+          <w:b/>
+          <w:bCs/>
+          <w:color w:val="7F0055"/>
+          <w:sz w:val="20"/>
+          <w:szCs w:val="20"/>
+          <w:lang w:val="de-DE"/>
+        </w:rPr>
+        <w:t>integer</w:t>
+      </w:r>
+      <w:r>
+        <w:rPr>
+          <w:rFonts w:ascii="Courier New" w:hAnsi="Courier New" w:cs="Courier New"/>
+          <w:color w:val="000000"/>
+          <w:sz w:val="20"/>
+          <w:szCs w:val="20"/>
+          <w:lang w:val="de-DE"/>
+        </w:rPr>
+        <w:t>;</w:t>
+      </w:r>
+    </w:p>
+    <w:p>
+      <w:pPr>
+        <w:autoSpaceDE w:val="0"/>
+        <w:autoSpaceDN w:val="0"/>
+        <w:adjustRightInd w:val="0"/>
+        <w:spacing w:after="0" w:line="240" w:lineRule="auto"/>
+        <w:rPr>
+          <w:rFonts w:ascii="Courier New" w:hAnsi="Courier New" w:cs="Courier New"/>
+          <w:sz w:val="20"/>
+          <w:szCs w:val="20"/>
+        </w:rPr>
+      </w:pPr>
+      <w:r>
+        <w:rPr>
+          <w:rFonts w:ascii="Courier New" w:hAnsi="Courier New" w:cs="Courier New"/>
+          <w:b/>
+          <w:bCs/>
+          <w:color w:val="7F0055"/>
+          <w:sz w:val="20"/>
+          <w:szCs w:val="20"/>
+        </w:rPr>
+        <w:t>var</w:t>
+      </w:r>
+      <w:r>
+        <w:rPr>
+          <w:rFonts w:ascii="Courier New" w:hAnsi="Courier New" w:cs="Courier New"/>
+          <w:sz w:val="20"/>
+          <w:szCs w:val="20"/>
+        </w:rPr>
+        <w:t xml:space="preserve"> </w:t>
+      </w:r>
+      <w:r>
+        <w:rPr>
+          <w:rFonts w:ascii="Courier New" w:hAnsi="Courier New" w:cs="Courier New"/>
+          <w:color w:val="000000"/>
+          <w:sz w:val="20"/>
+          <w:szCs w:val="20"/>
+        </w:rPr>
+        <w:t>y{I}</w:t>
+      </w:r>
+      <w:r>
+        <w:rPr>
+          <w:rFonts w:ascii="Courier New" w:hAnsi="Courier New" w:cs="Courier New"/>
+          <w:sz w:val="20"/>
+          <w:szCs w:val="20"/>
+        </w:rPr>
+        <w:t xml:space="preserve"> </w:t>
+      </w:r>
+      <w:r>
+        <w:rPr>
+          <w:rFonts w:ascii="Courier New" w:hAnsi="Courier New" w:cs="Courier New"/>
+          <w:b/>
+          <w:bCs/>
+          <w:color w:val="7F0055"/>
+          <w:sz w:val="20"/>
+          <w:szCs w:val="20"/>
+        </w:rPr>
+        <w:t>binary</w:t>
+      </w:r>
+      <w:r>
+        <w:rPr>
+          <w:rFonts w:ascii="Courier New" w:hAnsi="Courier New" w:cs="Courier New"/>
+          <w:color w:val="000000"/>
+          <w:sz w:val="20"/>
+          <w:szCs w:val="20"/>
+        </w:rPr>
+        <w:t>;</w:t>
+      </w:r>
+    </w:p>
+    <w:p>
+      <w:pPr>
+        <w:autoSpaceDE w:val="0"/>
+        <w:autoSpaceDN w:val="0"/>
+        <w:adjustRightInd w:val="0"/>
+        <w:spacing w:after="0" w:line="240" w:lineRule="auto"/>
+        <w:rPr>
+          <w:rFonts w:ascii="Courier New" w:hAnsi="Courier New" w:cs="Courier New"/>
+          <w:sz w:val="20"/>
+          <w:szCs w:val="20"/>
+        </w:rPr>
+      </w:pPr>
+    </w:p>
+    <w:p>
+      <w:pPr>
+        <w:autoSpaceDE w:val="0"/>
+        <w:autoSpaceDN w:val="0"/>
+        <w:adjustRightInd w:val="0"/>
+        <w:spacing w:after="0" w:line="240" w:lineRule="auto"/>
+        <w:rPr>
+          <w:rFonts w:ascii="Courier New" w:hAnsi="Courier New" w:cs="Courier New"/>
+          <w:sz w:val="20"/>
+          <w:szCs w:val="20"/>
+        </w:rPr>
+      </w:pPr>
+      <w:r>
+        <w:rPr>
+          <w:rFonts w:ascii="Courier New" w:hAnsi="Courier New" w:cs="Courier New"/>
+          <w:b/>
+          <w:bCs/>
+          <w:color w:val="7F0055"/>
+          <w:sz w:val="20"/>
+          <w:szCs w:val="20"/>
+        </w:rPr>
+        <w:t>minimize</w:t>
+      </w:r>
+      <w:r>
+        <w:rPr>
+          <w:rFonts w:ascii="Courier New" w:hAnsi="Courier New" w:cs="Courier New"/>
+          <w:sz w:val="20"/>
+          <w:szCs w:val="20"/>
+        </w:rPr>
+        <w:t xml:space="preserve"> </w:t>
+      </w:r>
+      <w:r>
+        <w:rPr>
+          <w:rFonts w:ascii="Courier New" w:hAnsi="Courier New" w:cs="Courier New"/>
+          <w:color w:val="000000"/>
+          <w:sz w:val="20"/>
+          <w:szCs w:val="20"/>
+        </w:rPr>
+        <w:t>costo:</w:t>
+      </w:r>
+      <w:r>
+        <w:rPr>
+          <w:rFonts w:ascii="Courier New" w:hAnsi="Courier New" w:cs="Courier New"/>
+          <w:sz w:val="20"/>
+          <w:szCs w:val="20"/>
+        </w:rPr>
+        <w:t xml:space="preserve"> </w:t>
+      </w:r>
+      <w:r>
+        <w:rPr>
+          <w:rFonts w:ascii="Courier New" w:hAnsi="Courier New" w:cs="Courier New"/>
+          <w:b/>
+          <w:bCs/>
+          <w:color w:val="7F0055"/>
+          <w:sz w:val="20"/>
+          <w:szCs w:val="20"/>
+        </w:rPr>
+        <w:t>sum</w:t>
+      </w:r>
+      <w:r>
+        <w:rPr>
+          <w:rFonts w:ascii="Courier New" w:hAnsi="Courier New" w:cs="Courier New"/>
+          <w:color w:val="000000"/>
+          <w:sz w:val="20"/>
+          <w:szCs w:val="20"/>
+        </w:rPr>
+        <w:t>{i</w:t>
+      </w:r>
+      <w:r>
+        <w:rPr>
+          <w:rFonts w:ascii="Courier New" w:hAnsi="Courier New" w:cs="Courier New"/>
+          <w:sz w:val="20"/>
+          <w:szCs w:val="20"/>
+        </w:rPr>
+        <w:t xml:space="preserve"> </w:t>
+      </w:r>
+      <w:r>
+        <w:rPr>
+          <w:rFonts w:ascii="Courier New" w:hAnsi="Courier New" w:cs="Courier New"/>
+          <w:b/>
+          <w:bCs/>
+          <w:color w:val="7F0055"/>
+          <w:sz w:val="20"/>
+          <w:szCs w:val="20"/>
+        </w:rPr>
+        <w:t>in</w:t>
+      </w:r>
+      <w:r>
+        <w:rPr>
+          <w:rFonts w:ascii="Courier New" w:hAnsi="Courier New" w:cs="Courier New"/>
+          <w:sz w:val="20"/>
+          <w:szCs w:val="20"/>
+        </w:rPr>
+        <w:t xml:space="preserve"> </w:t>
+      </w:r>
+      <w:r>
+        <w:rPr>
+          <w:rFonts w:ascii="Courier New" w:hAnsi="Courier New" w:cs="Courier New"/>
+          <w:color w:val="000000"/>
+          <w:sz w:val="20"/>
+          <w:szCs w:val="20"/>
+        </w:rPr>
+        <w:t>I,</w:t>
+      </w:r>
+      <w:r>
+        <w:rPr>
+          <w:rFonts w:ascii="Courier New" w:hAnsi="Courier New" w:cs="Courier New"/>
+          <w:sz w:val="20"/>
+          <w:szCs w:val="20"/>
+        </w:rPr>
+        <w:t xml:space="preserve"> </w:t>
+      </w:r>
+      <w:r>
+        <w:rPr>
+          <w:rFonts w:ascii="Courier New" w:hAnsi="Courier New" w:cs="Courier New"/>
+          <w:color w:val="000000"/>
+          <w:sz w:val="20"/>
+          <w:szCs w:val="20"/>
+        </w:rPr>
+        <w:t>j</w:t>
+      </w:r>
+      <w:r>
+        <w:rPr>
+          <w:rFonts w:ascii="Courier New" w:hAnsi="Courier New" w:cs="Courier New"/>
+          <w:sz w:val="20"/>
+          <w:szCs w:val="20"/>
+        </w:rPr>
+        <w:t xml:space="preserve"> </w:t>
+      </w:r>
+      <w:r>
+        <w:rPr>
+          <w:rFonts w:ascii="Courier New" w:hAnsi="Courier New" w:cs="Courier New"/>
+          <w:b/>
+          <w:bCs/>
+          <w:color w:val="7F0055"/>
+          <w:sz w:val="20"/>
+          <w:szCs w:val="20"/>
+        </w:rPr>
+        <w:t>in</w:t>
+      </w:r>
+      <w:r>
+        <w:rPr>
+          <w:rFonts w:ascii="Courier New" w:hAnsi="Courier New" w:cs="Courier New"/>
+          <w:sz w:val="20"/>
+          <w:szCs w:val="20"/>
+        </w:rPr>
+        <w:t xml:space="preserve"> </w:t>
+      </w:r>
+      <w:r>
+        <w:rPr>
+          <w:rFonts w:ascii="Courier New" w:hAnsi="Courier New" w:cs="Courier New"/>
+          <w:color w:val="000000"/>
+          <w:sz w:val="20"/>
+          <w:szCs w:val="20"/>
+        </w:rPr>
+        <w:t>J}</w:t>
+      </w:r>
+    </w:p>
+    <w:p>
+      <w:pPr>
+        <w:autoSpaceDE w:val="0"/>
+        <w:autoSpaceDN w:val="0"/>
+        <w:adjustRightInd w:val="0"/>
+        <w:spacing w:after="0" w:line="240" w:lineRule="auto"/>
+        <w:rPr>
+          <w:rFonts w:ascii="Courier New" w:hAnsi="Courier New" w:cs="Courier New"/>
+          <w:sz w:val="20"/>
+          <w:szCs w:val="20"/>
+        </w:rPr>
+      </w:pPr>
+      <w:r>
+        <w:rPr>
+          <w:rFonts w:ascii="Courier New" w:hAnsi="Courier New" w:cs="Courier New"/>
+          <w:sz w:val="20"/>
+          <w:szCs w:val="20"/>
+        </w:rPr>
+        <w:tab/>
+      </w:r>
+      <w:r>
+        <w:rPr>
+          <w:rFonts w:ascii="Courier New" w:hAnsi="Courier New" w:cs="Courier New"/>
+          <w:color w:val="000000"/>
+          <w:sz w:val="20"/>
+          <w:szCs w:val="20"/>
+        </w:rPr>
+        <w:t>C[i,j]*x[i,j]</w:t>
+      </w:r>
+      <w:r>
+        <w:rPr>
+          <w:rFonts w:ascii="Courier New" w:hAnsi="Courier New" w:cs="Courier New"/>
+          <w:sz w:val="20"/>
+          <w:szCs w:val="20"/>
+        </w:rPr>
+        <w:t xml:space="preserve"> </w:t>
+      </w:r>
+      <w:r>
+        <w:rPr>
+          <w:rFonts w:ascii="Courier New" w:hAnsi="Courier New" w:cs="Courier New"/>
+          <w:color w:val="000000"/>
+          <w:sz w:val="20"/>
+          <w:szCs w:val="20"/>
+        </w:rPr>
+        <w:t>+</w:t>
+      </w:r>
+      <w:r>
+        <w:rPr>
+          <w:rFonts w:ascii="Courier New" w:hAnsi="Courier New" w:cs="Courier New"/>
+          <w:sz w:val="20"/>
+          <w:szCs w:val="20"/>
+        </w:rPr>
+        <w:t xml:space="preserve"> </w:t>
+      </w:r>
+      <w:r>
+        <w:rPr>
+          <w:rFonts w:ascii="Courier New" w:hAnsi="Courier New" w:cs="Courier New"/>
+          <w:b/>
+          <w:bCs/>
+          <w:color w:val="7F0055"/>
+          <w:sz w:val="20"/>
+          <w:szCs w:val="20"/>
+        </w:rPr>
+        <w:t>sum</w:t>
+      </w:r>
+      <w:r>
+        <w:rPr>
+          <w:rFonts w:ascii="Courier New" w:hAnsi="Courier New" w:cs="Courier New"/>
+          <w:color w:val="000000"/>
+          <w:sz w:val="20"/>
+          <w:szCs w:val="20"/>
+        </w:rPr>
+        <w:t>{i</w:t>
+      </w:r>
+      <w:r>
+        <w:rPr>
+          <w:rFonts w:ascii="Courier New" w:hAnsi="Courier New" w:cs="Courier New"/>
+          <w:sz w:val="20"/>
+          <w:szCs w:val="20"/>
+        </w:rPr>
+        <w:t xml:space="preserve"> </w:t>
+      </w:r>
+      <w:r>
+        <w:rPr>
+          <w:rFonts w:ascii="Courier New" w:hAnsi="Courier New" w:cs="Courier New"/>
+          <w:b/>
+          <w:bCs/>
+          <w:color w:val="7F0055"/>
+          <w:sz w:val="20"/>
+          <w:szCs w:val="20"/>
+        </w:rPr>
+        <w:t>in</w:t>
+      </w:r>
+      <w:r>
+        <w:rPr>
+          <w:rFonts w:ascii="Courier New" w:hAnsi="Courier New" w:cs="Courier New"/>
+          <w:sz w:val="20"/>
+          <w:szCs w:val="20"/>
+        </w:rPr>
+        <w:t xml:space="preserve"> </w:t>
+      </w:r>
+      <w:r>
+        <w:rPr>
+          <w:rFonts w:ascii="Courier New" w:hAnsi="Courier New" w:cs="Courier New"/>
+          <w:color w:val="000000"/>
+          <w:sz w:val="20"/>
+          <w:szCs w:val="20"/>
+        </w:rPr>
+        <w:t>I}</w:t>
+      </w:r>
+      <w:r>
+        <w:rPr>
+          <w:rFonts w:ascii="Courier New" w:hAnsi="Courier New" w:cs="Courier New"/>
+          <w:sz w:val="20"/>
+          <w:szCs w:val="20"/>
+        </w:rPr>
+        <w:t xml:space="preserve"> </w:t>
+      </w:r>
+      <w:r>
+        <w:rPr>
+          <w:rFonts w:ascii="Courier New" w:hAnsi="Courier New" w:cs="Courier New"/>
+          <w:color w:val="000000"/>
+          <w:sz w:val="20"/>
+          <w:szCs w:val="20"/>
+        </w:rPr>
+        <w:t>F[i]*y[i];</w:t>
+      </w:r>
+      <w:r>
+        <w:rPr>
+          <w:rFonts w:ascii="Courier New" w:hAnsi="Courier New" w:cs="Courier New"/>
+          <w:sz w:val="20"/>
+          <w:szCs w:val="20"/>
+        </w:rPr>
+        <w:t xml:space="preserve"> </w:t>
+      </w:r>
+    </w:p>
+    <w:p>
+      <w:pPr>
+        <w:autoSpaceDE w:val="0"/>
+        <w:autoSpaceDN w:val="0"/>
+        <w:adjustRightInd w:val="0"/>
+        <w:spacing w:after="0" w:line="240" w:lineRule="auto"/>
+        <w:rPr>
+          <w:rFonts w:ascii="Courier New" w:hAnsi="Courier New" w:cs="Courier New"/>
+          <w:sz w:val="20"/>
+          <w:szCs w:val="20"/>
+        </w:rPr>
+      </w:pPr>
+      <w:r>
+        <w:rPr>
+          <w:rFonts w:ascii="Courier New" w:hAnsi="Courier New" w:cs="Courier New"/>
+          <w:b/>
+          <w:bCs/>
+          <w:color w:val="7F0055"/>
+          <w:sz w:val="20"/>
+          <w:szCs w:val="20"/>
+        </w:rPr>
+        <w:t>s.t.</w:t>
+      </w:r>
+      <w:r>
+        <w:rPr>
+          <w:rFonts w:ascii="Courier New" w:hAnsi="Courier New" w:cs="Courier New"/>
+          <w:sz w:val="20"/>
+          <w:szCs w:val="20"/>
+        </w:rPr>
+        <w:t xml:space="preserve"> </w:t>
+      </w:r>
+      <w:r>
+        <w:rPr>
+          <w:rFonts w:ascii="Courier New" w:hAnsi="Courier New" w:cs="Courier New"/>
+          <w:color w:val="000000"/>
+          <w:sz w:val="20"/>
+          <w:szCs w:val="20"/>
+        </w:rPr>
+        <w:t>produttivita{j</w:t>
+      </w:r>
+      <w:r>
+        <w:rPr>
+          <w:rFonts w:ascii="Courier New" w:hAnsi="Courier New" w:cs="Courier New"/>
+          <w:sz w:val="20"/>
+          <w:szCs w:val="20"/>
+        </w:rPr>
+        <w:t xml:space="preserve"> </w:t>
+      </w:r>
+      <w:r>
+        <w:rPr>
+          <w:rFonts w:ascii="Courier New" w:hAnsi="Courier New" w:cs="Courier New"/>
+          <w:b/>
+          <w:bCs/>
+          <w:color w:val="7F0055"/>
+          <w:sz w:val="20"/>
+          <w:szCs w:val="20"/>
+        </w:rPr>
+        <w:t>in</w:t>
+      </w:r>
+      <w:r>
+        <w:rPr>
+          <w:rFonts w:ascii="Courier New" w:hAnsi="Courier New" w:cs="Courier New"/>
+          <w:sz w:val="20"/>
+          <w:szCs w:val="20"/>
+        </w:rPr>
+        <w:t xml:space="preserve"> </w:t>
+      </w:r>
+      <w:r>
+        <w:rPr>
+          <w:rFonts w:ascii="Courier New" w:hAnsi="Courier New" w:cs="Courier New"/>
+          <w:color w:val="000000"/>
+          <w:sz w:val="20"/>
+          <w:szCs w:val="20"/>
+        </w:rPr>
+        <w:t>J}:</w:t>
+      </w:r>
+      <w:r>
+        <w:rPr>
+          <w:rFonts w:ascii="Courier New" w:hAnsi="Courier New" w:cs="Courier New"/>
+          <w:sz w:val="20"/>
+          <w:szCs w:val="20"/>
+        </w:rPr>
+        <w:t xml:space="preserve"> </w:t>
+      </w:r>
+      <w:r>
+        <w:rPr>
+          <w:rFonts w:ascii="Courier New" w:hAnsi="Courier New" w:cs="Courier New"/>
+          <w:b/>
+          <w:bCs/>
+          <w:color w:val="7F0055"/>
+          <w:sz w:val="20"/>
+          <w:szCs w:val="20"/>
+        </w:rPr>
+        <w:t>sum</w:t>
+      </w:r>
+      <w:r>
+        <w:rPr>
+          <w:rFonts w:ascii="Courier New" w:hAnsi="Courier New" w:cs="Courier New"/>
+          <w:color w:val="000000"/>
+          <w:sz w:val="20"/>
+          <w:szCs w:val="20"/>
+        </w:rPr>
+        <w:t>{i</w:t>
+      </w:r>
+      <w:r>
+        <w:rPr>
+          <w:rFonts w:ascii="Courier New" w:hAnsi="Courier New" w:cs="Courier New"/>
+          <w:sz w:val="20"/>
+          <w:szCs w:val="20"/>
+        </w:rPr>
+        <w:t xml:space="preserve"> </w:t>
+      </w:r>
+      <w:r>
+        <w:rPr>
+          <w:rFonts w:ascii="Courier New" w:hAnsi="Courier New" w:cs="Courier New"/>
+          <w:b/>
+          <w:bCs/>
+          <w:color w:val="7F0055"/>
+          <w:sz w:val="20"/>
+          <w:szCs w:val="20"/>
+        </w:rPr>
+        <w:t>in</w:t>
+      </w:r>
+      <w:r>
+        <w:rPr>
+          <w:rFonts w:ascii="Courier New" w:hAnsi="Courier New" w:cs="Courier New"/>
+          <w:sz w:val="20"/>
+          <w:szCs w:val="20"/>
+        </w:rPr>
+        <w:t xml:space="preserve"> </w:t>
+      </w:r>
+      <w:r>
+        <w:rPr>
+          <w:rFonts w:ascii="Courier New" w:hAnsi="Courier New" w:cs="Courier New"/>
+          <w:color w:val="000000"/>
+          <w:sz w:val="20"/>
+          <w:szCs w:val="20"/>
+        </w:rPr>
+        <w:t>I}</w:t>
+      </w:r>
+      <w:r>
+        <w:rPr>
+          <w:rFonts w:ascii="Courier New" w:hAnsi="Courier New" w:cs="Courier New"/>
+          <w:sz w:val="20"/>
+          <w:szCs w:val="20"/>
+        </w:rPr>
+        <w:t xml:space="preserve"> </w:t>
+      </w:r>
+      <w:r>
+        <w:rPr>
+          <w:rFonts w:ascii="Courier New" w:hAnsi="Courier New" w:cs="Courier New"/>
+          <w:color w:val="000000"/>
+          <w:sz w:val="20"/>
+          <w:szCs w:val="20"/>
+        </w:rPr>
+        <w:t>A[i,j]*x[i,j]</w:t>
+      </w:r>
+      <w:r>
+        <w:rPr>
+          <w:rFonts w:ascii="Courier New" w:hAnsi="Courier New" w:cs="Courier New"/>
+          <w:sz w:val="20"/>
+          <w:szCs w:val="20"/>
+        </w:rPr>
+        <w:t xml:space="preserve"> </w:t>
+      </w:r>
+      <w:r>
+        <w:rPr>
+          <w:rFonts w:ascii="Courier New" w:hAnsi="Courier New" w:cs="Courier New"/>
+          <w:color w:val="000000"/>
+          <w:sz w:val="20"/>
+          <w:szCs w:val="20"/>
+        </w:rPr>
+        <w:t>&gt;=</w:t>
+      </w:r>
+      <w:r>
+        <w:rPr>
+          <w:rFonts w:ascii="Courier New" w:hAnsi="Courier New" w:cs="Courier New"/>
+          <w:sz w:val="20"/>
+          <w:szCs w:val="20"/>
+        </w:rPr>
+        <w:t xml:space="preserve"> </w:t>
+      </w:r>
+      <w:r>
+        <w:rPr>
+          <w:rFonts w:ascii="Courier New" w:hAnsi="Courier New" w:cs="Courier New"/>
+          <w:color w:val="000000"/>
+          <w:sz w:val="20"/>
+          <w:szCs w:val="20"/>
+        </w:rPr>
+        <w:t>B[j];</w:t>
+      </w:r>
+    </w:p>
+    <w:p>
+      <w:pPr>
+        <w:autoSpaceDE w:val="0"/>
+        <w:autoSpaceDN w:val="0"/>
+        <w:adjustRightInd w:val="0"/>
+        <w:spacing w:after="0" w:line="240" w:lineRule="auto"/>
+        <w:rPr>
+          <w:rFonts w:ascii="Courier New" w:hAnsi="Courier New" w:cs="Courier New"/>
+          <w:sz w:val="20"/>
+          <w:szCs w:val="20"/>
+        </w:rPr>
+      </w:pPr>
+      <w:r>
+        <w:rPr>
+          <w:rFonts w:ascii="Courier New" w:hAnsi="Courier New" w:cs="Courier New"/>
+          <w:b/>
+          <w:bCs/>
+          <w:color w:val="7F0055"/>
+          <w:sz w:val="20"/>
+          <w:szCs w:val="20"/>
+        </w:rPr>
+        <w:t>s.t.</w:t>
+      </w:r>
+      <w:r>
+        <w:rPr>
+          <w:rFonts w:ascii="Courier New" w:hAnsi="Courier New" w:cs="Courier New"/>
+          <w:sz w:val="20"/>
+          <w:szCs w:val="20"/>
+        </w:rPr>
+        <w:t xml:space="preserve"> </w:t>
+      </w:r>
+      <w:r>
+        <w:rPr>
+          <w:rFonts w:ascii="Courier New" w:hAnsi="Courier New" w:cs="Courier New"/>
+          <w:color w:val="000000"/>
+          <w:sz w:val="20"/>
+          <w:szCs w:val="20"/>
+        </w:rPr>
+        <w:t>capacita{i</w:t>
+      </w:r>
+      <w:r>
+        <w:rPr>
+          <w:rFonts w:ascii="Courier New" w:hAnsi="Courier New" w:cs="Courier New"/>
+          <w:sz w:val="20"/>
+          <w:szCs w:val="20"/>
+        </w:rPr>
+        <w:t xml:space="preserve"> </w:t>
+      </w:r>
+      <w:r>
+        <w:rPr>
+          <w:rFonts w:ascii="Courier New" w:hAnsi="Courier New" w:cs="Courier New"/>
+          <w:b/>
+          <w:bCs/>
+          <w:color w:val="7F0055"/>
+          <w:sz w:val="20"/>
+          <w:szCs w:val="20"/>
+        </w:rPr>
+        <w:t>in</w:t>
+      </w:r>
+      <w:r>
+        <w:rPr>
+          <w:rFonts w:ascii="Courier New" w:hAnsi="Courier New" w:cs="Courier New"/>
+          <w:sz w:val="20"/>
+          <w:szCs w:val="20"/>
+        </w:rPr>
+        <w:t xml:space="preserve"> </w:t>
+      </w:r>
+      <w:r>
+        <w:rPr>
+          <w:rFonts w:ascii="Courier New" w:hAnsi="Courier New" w:cs="Courier New"/>
+          <w:color w:val="000000"/>
+          <w:sz w:val="20"/>
+          <w:szCs w:val="20"/>
+        </w:rPr>
+        <w:t>I}:</w:t>
+      </w:r>
+      <w:r>
+        <w:rPr>
+          <w:rFonts w:ascii="Courier New" w:hAnsi="Courier New" w:cs="Courier New"/>
+          <w:sz w:val="20"/>
+          <w:szCs w:val="20"/>
+        </w:rPr>
+        <w:t xml:space="preserve"> </w:t>
+      </w:r>
+      <w:r>
+        <w:rPr>
+          <w:rFonts w:ascii="Courier New" w:hAnsi="Courier New" w:cs="Courier New"/>
+          <w:b/>
+          <w:bCs/>
+          <w:color w:val="7F0055"/>
+          <w:sz w:val="20"/>
+          <w:szCs w:val="20"/>
+        </w:rPr>
+        <w:t>sum</w:t>
+      </w:r>
+      <w:r>
+        <w:rPr>
+          <w:rFonts w:ascii="Courier New" w:hAnsi="Courier New" w:cs="Courier New"/>
+          <w:color w:val="000000"/>
+          <w:sz w:val="20"/>
+          <w:szCs w:val="20"/>
+        </w:rPr>
+        <w:t>{j</w:t>
+      </w:r>
+      <w:r>
+        <w:rPr>
+          <w:rFonts w:ascii="Courier New" w:hAnsi="Courier New" w:cs="Courier New"/>
+          <w:sz w:val="20"/>
+          <w:szCs w:val="20"/>
+        </w:rPr>
+        <w:t xml:space="preserve"> </w:t>
+      </w:r>
+      <w:r>
+        <w:rPr>
+          <w:rFonts w:ascii="Courier New" w:hAnsi="Courier New" w:cs="Courier New"/>
+          <w:b/>
+          <w:bCs/>
+          <w:color w:val="7F0055"/>
+          <w:sz w:val="20"/>
+          <w:szCs w:val="20"/>
+        </w:rPr>
+        <w:t>in</w:t>
+      </w:r>
+      <w:r>
+        <w:rPr>
+          <w:rFonts w:ascii="Courier New" w:hAnsi="Courier New" w:cs="Courier New"/>
+          <w:sz w:val="20"/>
+          <w:szCs w:val="20"/>
+        </w:rPr>
+        <w:t xml:space="preserve"> </w:t>
+      </w:r>
+      <w:r>
+        <w:rPr>
+          <w:rFonts w:ascii="Courier New" w:hAnsi="Courier New" w:cs="Courier New"/>
+          <w:color w:val="000000"/>
+          <w:sz w:val="20"/>
+          <w:szCs w:val="20"/>
+        </w:rPr>
+        <w:t>J}</w:t>
+      </w:r>
+      <w:r>
+        <w:rPr>
+          <w:rFonts w:ascii="Courier New" w:hAnsi="Courier New" w:cs="Courier New"/>
+          <w:sz w:val="20"/>
+          <w:szCs w:val="20"/>
+        </w:rPr>
+        <w:t xml:space="preserve"> </w:t>
+      </w:r>
+      <w:r>
+        <w:rPr>
+          <w:rFonts w:ascii="Courier New" w:hAnsi="Courier New" w:cs="Courier New"/>
+          <w:color w:val="000000"/>
+          <w:sz w:val="20"/>
+          <w:szCs w:val="20"/>
+        </w:rPr>
+        <w:t>x[i,j]</w:t>
+      </w:r>
+      <w:r>
+        <w:rPr>
+          <w:rFonts w:ascii="Courier New" w:hAnsi="Courier New" w:cs="Courier New"/>
+          <w:sz w:val="20"/>
+          <w:szCs w:val="20"/>
+        </w:rPr>
+        <w:t xml:space="preserve"> </w:t>
+      </w:r>
+      <w:r>
+        <w:rPr>
+          <w:rFonts w:ascii="Courier New" w:hAnsi="Courier New" w:cs="Courier New"/>
+          <w:color w:val="000000"/>
+          <w:sz w:val="20"/>
+          <w:szCs w:val="20"/>
+        </w:rPr>
+        <w:t>&lt;=</w:t>
+      </w:r>
+      <w:r>
+        <w:rPr>
+          <w:rFonts w:ascii="Courier New" w:hAnsi="Courier New" w:cs="Courier New"/>
+          <w:sz w:val="20"/>
+          <w:szCs w:val="20"/>
+        </w:rPr>
+        <w:t xml:space="preserve"> </w:t>
+      </w:r>
+      <w:r>
+        <w:rPr>
+          <w:rFonts w:ascii="Courier New" w:hAnsi="Courier New" w:cs="Courier New"/>
+          <w:color w:val="000000"/>
+          <w:sz w:val="20"/>
+          <w:szCs w:val="20"/>
+        </w:rPr>
+        <w:t>D[i];</w:t>
+      </w:r>
+    </w:p>
+    <w:p>
+      <w:pPr>
+        <w:autoSpaceDE w:val="0"/>
+        <w:autoSpaceDN w:val="0"/>
+        <w:adjustRightInd w:val="0"/>
+        <w:spacing w:after="0" w:line="240" w:lineRule="auto"/>
+        <w:rPr>
+          <w:rFonts w:ascii="Courier New" w:hAnsi="Courier New" w:cs="Courier New"/>
+          <w:color w:val="000000"/>
+          <w:sz w:val="20"/>
+          <w:szCs w:val="20"/>
+        </w:rPr>
+      </w:pPr>
+      <w:r>
+        <w:rPr>
+          <w:rFonts w:ascii="Courier New" w:hAnsi="Courier New" w:cs="Courier New"/>
+          <w:b/>
+          <w:bCs/>
+          <w:color w:val="7F0055"/>
+          <w:sz w:val="20"/>
+          <w:szCs w:val="20"/>
+        </w:rPr>
+        <w:t>s.t.</w:t>
+      </w:r>
+      <w:r>
+        <w:rPr>
+          <w:rFonts w:ascii="Courier New" w:hAnsi="Courier New" w:cs="Courier New"/>
+          <w:sz w:val="20"/>
+          <w:szCs w:val="20"/>
+        </w:rPr>
+        <w:t xml:space="preserve"> </w:t>
+      </w:r>
+      <w:r>
+        <w:rPr>
+          <w:rFonts w:ascii="Courier New" w:hAnsi="Courier New" w:cs="Courier New"/>
+          <w:color w:val="000000"/>
+          <w:sz w:val="20"/>
+          <w:szCs w:val="20"/>
+        </w:rPr>
+        <w:t>viaggi{i</w:t>
+      </w:r>
+      <w:r>
+        <w:rPr>
+          <w:rFonts w:ascii="Courier New" w:hAnsi="Courier New" w:cs="Courier New"/>
+          <w:sz w:val="20"/>
+          <w:szCs w:val="20"/>
+        </w:rPr>
+        <w:t xml:space="preserve"> </w:t>
+      </w:r>
+      <w:r>
+        <w:rPr>
+          <w:rFonts w:ascii="Courier New" w:hAnsi="Courier New" w:cs="Courier New"/>
+          <w:b/>
+          <w:bCs/>
+          <w:color w:val="7F0055"/>
+          <w:sz w:val="20"/>
+          <w:szCs w:val="20"/>
+        </w:rPr>
+        <w:t>in</w:t>
+      </w:r>
+      <w:r>
+        <w:rPr>
+          <w:rFonts w:ascii="Courier New" w:hAnsi="Courier New" w:cs="Courier New"/>
+          <w:sz w:val="20"/>
+          <w:szCs w:val="20"/>
+        </w:rPr>
+        <w:t xml:space="preserve"> </w:t>
+      </w:r>
+      <w:r>
+        <w:rPr>
+          <w:rFonts w:ascii="Courier New" w:hAnsi="Courier New" w:cs="Courier New"/>
+          <w:color w:val="000000"/>
+          <w:sz w:val="20"/>
+          <w:szCs w:val="20"/>
+        </w:rPr>
+        <w:t>I}:</w:t>
+      </w:r>
+      <w:r>
+        <w:rPr>
+          <w:rFonts w:ascii="Courier New" w:hAnsi="Courier New" w:cs="Courier New"/>
+          <w:sz w:val="20"/>
+          <w:szCs w:val="20"/>
+        </w:rPr>
+        <w:t xml:space="preserve"> </w:t>
+      </w:r>
+      <w:r>
+        <w:rPr>
+          <w:rFonts w:ascii="Courier New" w:hAnsi="Courier New" w:cs="Courier New"/>
+          <w:b/>
+          <w:bCs/>
+          <w:color w:val="7F0055"/>
+          <w:sz w:val="20"/>
+          <w:szCs w:val="20"/>
+        </w:rPr>
+        <w:t>sum</w:t>
+      </w:r>
+      <w:r>
+        <w:rPr>
+          <w:rFonts w:ascii="Courier New" w:hAnsi="Courier New" w:cs="Courier New"/>
+          <w:color w:val="000000"/>
+          <w:sz w:val="20"/>
+          <w:szCs w:val="20"/>
+        </w:rPr>
+        <w:t>{j</w:t>
+      </w:r>
+      <w:r>
+        <w:rPr>
+          <w:rFonts w:ascii="Courier New" w:hAnsi="Courier New" w:cs="Courier New"/>
+          <w:sz w:val="20"/>
+          <w:szCs w:val="20"/>
+        </w:rPr>
+        <w:t xml:space="preserve"> </w:t>
+      </w:r>
+      <w:r>
+        <w:rPr>
+          <w:rFonts w:ascii="Courier New" w:hAnsi="Courier New" w:cs="Courier New"/>
+          <w:b/>
+          <w:bCs/>
+          <w:color w:val="7F0055"/>
+          <w:sz w:val="20"/>
+          <w:szCs w:val="20"/>
+        </w:rPr>
+        <w:t>in</w:t>
+      </w:r>
+      <w:r>
+        <w:rPr>
+          <w:rFonts w:ascii="Courier New" w:hAnsi="Courier New" w:cs="Courier New"/>
+          <w:sz w:val="20"/>
+          <w:szCs w:val="20"/>
+        </w:rPr>
+        <w:t xml:space="preserve"> </w:t>
+      </w:r>
+      <w:r>
+        <w:rPr>
+          <w:rFonts w:ascii="Courier New" w:hAnsi="Courier New" w:cs="Courier New"/>
+          <w:color w:val="000000"/>
+          <w:sz w:val="20"/>
+          <w:szCs w:val="20"/>
+        </w:rPr>
+        <w:t>J}</w:t>
+      </w:r>
+      <w:r>
+        <w:rPr>
+          <w:rFonts w:ascii="Courier New" w:hAnsi="Courier New" w:cs="Courier New"/>
+          <w:sz w:val="20"/>
+          <w:szCs w:val="20"/>
+        </w:rPr>
+        <w:t xml:space="preserve"> </w:t>
+      </w:r>
+      <w:r>
+        <w:rPr>
+          <w:rFonts w:ascii="Courier New" w:hAnsi="Courier New" w:cs="Courier New"/>
+          <w:color w:val="000000"/>
+          <w:sz w:val="20"/>
+          <w:szCs w:val="20"/>
+        </w:rPr>
+        <w:t>x[i,j]</w:t>
+      </w:r>
+      <w:r>
+        <w:rPr>
+          <w:rFonts w:ascii="Courier New" w:hAnsi="Courier New" w:cs="Courier New"/>
+          <w:sz w:val="20"/>
+          <w:szCs w:val="20"/>
+        </w:rPr>
+        <w:t xml:space="preserve"> </w:t>
+      </w:r>
+      <w:r>
+        <w:rPr>
+          <w:rFonts w:ascii="Courier New" w:hAnsi="Courier New" w:cs="Courier New"/>
+          <w:color w:val="000000"/>
+          <w:sz w:val="20"/>
+          <w:szCs w:val="20"/>
+        </w:rPr>
+        <w:t>&lt;=</w:t>
+      </w:r>
+      <w:r>
+        <w:rPr>
+          <w:rFonts w:ascii="Courier New" w:hAnsi="Courier New" w:cs="Courier New"/>
+          <w:sz w:val="20"/>
+          <w:szCs w:val="20"/>
+        </w:rPr>
+        <w:t xml:space="preserve"> </w:t>
+      </w:r>
+      <w:r>
+        <w:rPr>
+          <w:rFonts w:ascii="Courier New" w:hAnsi="Courier New" w:cs="Courier New"/>
+          <w:color w:val="000000"/>
+          <w:sz w:val="20"/>
+          <w:szCs w:val="20"/>
+        </w:rPr>
+        <w:t>M*y[i];</w:t>
+      </w:r>
+    </w:p>
+    <w:p>
+      <w:pPr>
+        <w:autoSpaceDE w:val="0"/>
+        <w:autoSpaceDN w:val="0"/>
+        <w:adjustRightInd w:val="0"/>
+        <w:spacing w:after="0" w:line="240" w:lineRule="auto"/>
+        <w:rPr>
+          <w:rFonts w:ascii="Courier New" w:hAnsi="Courier New" w:cs="Courier New"/>
+          <w:color w:val="000000"/>
+          <w:sz w:val="20"/>
+          <w:szCs w:val="20"/>
+        </w:rPr>
+      </w:pPr>
+    </w:p>
+    <w:p>
+      <w:pPr>
+        <w:pStyle w:val="Paragrafoelenco"/>
+        <w:numPr>
+          <w:ilvl w:val="0"/>
+          <w:numId w:val="2"/>
+        </w:numPr>
+      </w:pPr>
+      <w:r>
+        <w:t>File .dat</w:t>
+      </w:r>
+    </w:p>
+    <w:p>
+      <w:pPr>
+        <w:autoSpaceDE w:val="0"/>
+        <w:autoSpaceDN w:val="0"/>
+        <w:adjustRightInd w:val="0"/>
+        <w:spacing w:after="0" w:line="240" w:lineRule="auto"/>
+        <w:rPr>
+          <w:rFonts w:ascii="Courier New" w:hAnsi="Courier New" w:cs="Courier New"/>
+          <w:sz w:val="20"/>
+          <w:szCs w:val="20"/>
+        </w:rPr>
+      </w:pPr>
+      <w:r>
+        <w:rPr>
+          <w:rFonts w:ascii="Courier New" w:hAnsi="Courier New" w:cs="Courier New"/>
+          <w:b/>
+          <w:bCs/>
+          <w:color w:val="7F0055"/>
+          <w:sz w:val="20"/>
+          <w:szCs w:val="20"/>
+        </w:rPr>
+        <w:t>set</w:t>
+      </w:r>
+      <w:r>
+        <w:rPr>
+          <w:rFonts w:ascii="Courier New" w:hAnsi="Courier New" w:cs="Courier New"/>
+          <w:sz w:val="20"/>
+          <w:szCs w:val="20"/>
+        </w:rPr>
+        <w:t xml:space="preserve"> </w:t>
+      </w:r>
+      <w:r>
+        <w:rPr>
+          <w:rFonts w:ascii="Courier New" w:hAnsi="Courier New" w:cs="Courier New"/>
+          <w:color w:val="000000"/>
+          <w:sz w:val="20"/>
+          <w:szCs w:val="20"/>
+        </w:rPr>
+        <w:t>I</w:t>
+      </w:r>
+      <w:r>
+        <w:rPr>
+          <w:rFonts w:ascii="Courier New" w:hAnsi="Courier New" w:cs="Courier New"/>
+          <w:sz w:val="20"/>
+          <w:szCs w:val="20"/>
+        </w:rPr>
+        <w:t xml:space="preserve"> </w:t>
+      </w:r>
+      <w:r>
+        <w:rPr>
+          <w:rFonts w:ascii="Courier New" w:hAnsi="Courier New" w:cs="Courier New"/>
+          <w:color w:val="000000"/>
+          <w:sz w:val="20"/>
+          <w:szCs w:val="20"/>
+        </w:rPr>
+        <w:t>:=</w:t>
+      </w:r>
+      <w:r>
+        <w:rPr>
+          <w:rFonts w:ascii="Courier New" w:hAnsi="Courier New" w:cs="Courier New"/>
+          <w:sz w:val="20"/>
+          <w:szCs w:val="20"/>
+        </w:rPr>
+        <w:t xml:space="preserve"> </w:t>
+      </w:r>
+      <w:r>
+        <w:rPr>
+          <w:rFonts w:ascii="Courier New" w:hAnsi="Courier New" w:cs="Courier New"/>
+          <w:color w:val="000000"/>
+          <w:sz w:val="20"/>
+          <w:szCs w:val="20"/>
+        </w:rPr>
+        <w:t>Primaria</w:t>
+      </w:r>
+      <w:r>
+        <w:rPr>
+          <w:rFonts w:ascii="Courier New" w:hAnsi="Courier New" w:cs="Courier New"/>
+          <w:sz w:val="20"/>
+          <w:szCs w:val="20"/>
+        </w:rPr>
+        <w:tab/>
+      </w:r>
+      <w:r>
+        <w:rPr>
+          <w:rFonts w:ascii="Courier New" w:hAnsi="Courier New" w:cs="Courier New"/>
+          <w:color w:val="000000"/>
+          <w:sz w:val="20"/>
+          <w:szCs w:val="20"/>
+        </w:rPr>
+        <w:t>Secondaria</w:t>
+      </w:r>
+      <w:r>
+        <w:rPr>
+          <w:rFonts w:ascii="Courier New" w:hAnsi="Courier New" w:cs="Courier New"/>
+          <w:sz w:val="20"/>
+          <w:szCs w:val="20"/>
+        </w:rPr>
+        <w:tab/>
+      </w:r>
+      <w:r>
+        <w:rPr>
+          <w:rFonts w:ascii="Courier New" w:hAnsi="Courier New" w:cs="Courier New"/>
+          <w:color w:val="000000"/>
+          <w:sz w:val="20"/>
+          <w:szCs w:val="20"/>
+        </w:rPr>
+        <w:t>Terziaria;</w:t>
+      </w:r>
+      <w:r>
+        <w:rPr>
+          <w:rFonts w:ascii="Courier New" w:hAnsi="Courier New" w:cs="Courier New"/>
+          <w:sz w:val="20"/>
+          <w:szCs w:val="20"/>
+        </w:rPr>
+        <w:t xml:space="preserve"> </w:t>
+      </w:r>
+      <w:r>
+        <w:rPr>
+          <w:rFonts w:ascii="Courier New" w:hAnsi="Courier New" w:cs="Courier New"/>
+          <w:color w:val="3F7F5F"/>
+          <w:sz w:val="20"/>
+          <w:szCs w:val="20"/>
+        </w:rPr>
+        <w:t>#linee</w:t>
+      </w:r>
+    </w:p>
+    <w:p>
+      <w:pPr>
+        <w:autoSpaceDE w:val="0"/>
+        <w:autoSpaceDN w:val="0"/>
+        <w:adjustRightInd w:val="0"/>
+        <w:spacing w:after="0" w:line="240" w:lineRule="auto"/>
+        <w:rPr>
+          <w:rFonts w:ascii="Courier New" w:hAnsi="Courier New" w:cs="Courier New"/>
+          <w:sz w:val="20"/>
+          <w:szCs w:val="20"/>
+        </w:rPr>
+      </w:pPr>
+      <w:r>
+        <w:rPr>
+          <w:rFonts w:ascii="Courier New" w:hAnsi="Courier New" w:cs="Courier New"/>
+          <w:b/>
+          <w:bCs/>
+          <w:color w:val="7F0055"/>
+          <w:sz w:val="20"/>
+          <w:szCs w:val="20"/>
+        </w:rPr>
+        <w:t>set</w:t>
+      </w:r>
+      <w:r>
+        <w:rPr>
+          <w:rFonts w:ascii="Courier New" w:hAnsi="Courier New" w:cs="Courier New"/>
+          <w:sz w:val="20"/>
+          <w:szCs w:val="20"/>
+        </w:rPr>
+        <w:t xml:space="preserve"> </w:t>
+      </w:r>
+      <w:r>
+        <w:rPr>
+          <w:rFonts w:ascii="Courier New" w:hAnsi="Courier New" w:cs="Courier New"/>
+          <w:color w:val="000000"/>
+          <w:sz w:val="20"/>
+          <w:szCs w:val="20"/>
+        </w:rPr>
+        <w:t>J</w:t>
+      </w:r>
+      <w:r>
+        <w:rPr>
+          <w:rFonts w:ascii="Courier New" w:hAnsi="Courier New" w:cs="Courier New"/>
+          <w:sz w:val="20"/>
+          <w:szCs w:val="20"/>
+        </w:rPr>
+        <w:t xml:space="preserve"> </w:t>
+      </w:r>
+      <w:r>
+        <w:rPr>
+          <w:rFonts w:ascii="Courier New" w:hAnsi="Courier New" w:cs="Courier New"/>
+          <w:color w:val="000000"/>
+          <w:sz w:val="20"/>
+          <w:szCs w:val="20"/>
+        </w:rPr>
+        <w:t>:=</w:t>
+      </w:r>
+      <w:r>
+        <w:rPr>
+          <w:rFonts w:ascii="Courier New" w:hAnsi="Courier New" w:cs="Courier New"/>
+          <w:sz w:val="20"/>
+          <w:szCs w:val="20"/>
+        </w:rPr>
+        <w:t xml:space="preserve"> </w:t>
+      </w:r>
+      <w:r>
+        <w:rPr>
+          <w:rFonts w:ascii="Courier New" w:hAnsi="Courier New" w:cs="Courier New"/>
+          <w:color w:val="000000"/>
+          <w:sz w:val="20"/>
+          <w:szCs w:val="20"/>
+        </w:rPr>
+        <w:t>Schede</w:t>
+      </w:r>
+      <w:r>
+        <w:rPr>
+          <w:rFonts w:ascii="Courier New" w:hAnsi="Courier New" w:cs="Courier New"/>
+          <w:sz w:val="20"/>
+          <w:szCs w:val="20"/>
+        </w:rPr>
+        <w:t xml:space="preserve"> </w:t>
+      </w:r>
+      <w:r>
+        <w:rPr>
+          <w:rFonts w:ascii="Courier New" w:hAnsi="Courier New" w:cs="Courier New"/>
+          <w:sz w:val="20"/>
+          <w:szCs w:val="20"/>
+        </w:rPr>
+        <w:tab/>
+      </w:r>
+      <w:r>
+        <w:rPr>
+          <w:rFonts w:ascii="Courier New" w:hAnsi="Courier New" w:cs="Courier New"/>
+          <w:color w:val="000000"/>
+          <w:sz w:val="20"/>
+          <w:szCs w:val="20"/>
+        </w:rPr>
+        <w:t>Processori</w:t>
+      </w:r>
+      <w:r>
+        <w:rPr>
+          <w:rFonts w:ascii="Courier New" w:hAnsi="Courier New" w:cs="Courier New"/>
+          <w:sz w:val="20"/>
+          <w:szCs w:val="20"/>
+        </w:rPr>
+        <w:t xml:space="preserve"> </w:t>
+      </w:r>
+      <w:r>
+        <w:rPr>
+          <w:rFonts w:ascii="Courier New" w:hAnsi="Courier New" w:cs="Courier New"/>
+          <w:sz w:val="20"/>
+          <w:szCs w:val="20"/>
+        </w:rPr>
+        <w:tab/>
+      </w:r>
+      <w:r>
+        <w:rPr>
+          <w:rFonts w:ascii="Courier New" w:hAnsi="Courier New" w:cs="Courier New"/>
+          <w:color w:val="000000"/>
+          <w:sz w:val="20"/>
+          <w:szCs w:val="20"/>
+        </w:rPr>
+        <w:t>Computer;</w:t>
+      </w:r>
+      <w:r>
+        <w:rPr>
+          <w:rFonts w:ascii="Courier New" w:hAnsi="Courier New" w:cs="Courier New"/>
+          <w:sz w:val="20"/>
+          <w:szCs w:val="20"/>
+        </w:rPr>
+        <w:t xml:space="preserve"> </w:t>
+      </w:r>
+      <w:r>
+        <w:rPr>
+          <w:rFonts w:ascii="Courier New" w:hAnsi="Courier New" w:cs="Courier New"/>
+          <w:color w:val="3F7F5F"/>
+          <w:sz w:val="20"/>
+          <w:szCs w:val="20"/>
+        </w:rPr>
+        <w:t>#prodotti</w:t>
+      </w:r>
+    </w:p>
+    <w:p>
+      <w:pPr>
+        <w:autoSpaceDE w:val="0"/>
+        <w:autoSpaceDN w:val="0"/>
+        <w:adjustRightInd w:val="0"/>
+        <w:spacing w:after="0" w:line="240" w:lineRule="auto"/>
+        <w:rPr>
+          <w:rFonts w:ascii="Courier New" w:hAnsi="Courier New" w:cs="Courier New"/>
+          <w:sz w:val="20"/>
+          <w:szCs w:val="20"/>
+        </w:rPr>
+      </w:pPr>
+    </w:p>
+    <w:p>
+      <w:pPr>
+        <w:autoSpaceDE w:val="0"/>
+        <w:autoSpaceDN w:val="0"/>
+        <w:adjustRightInd w:val="0"/>
+        <w:spacing w:after="0" w:line="240" w:lineRule="auto"/>
+        <w:rPr>
+          <w:rFonts w:ascii="Courier New" w:hAnsi="Courier New" w:cs="Courier New"/>
+          <w:sz w:val="20"/>
+          <w:szCs w:val="20"/>
+        </w:rPr>
+      </w:pPr>
+      <w:r>
+        <w:rPr>
+          <w:rFonts w:ascii="Courier New" w:hAnsi="Courier New" w:cs="Courier New"/>
+          <w:b/>
+          <w:bCs/>
+          <w:color w:val="7F0055"/>
+          <w:sz w:val="20"/>
+          <w:szCs w:val="20"/>
+        </w:rPr>
+        <w:t>param</w:t>
+      </w:r>
+      <w:r>
+        <w:rPr>
+          <w:rFonts w:ascii="Courier New" w:hAnsi="Courier New" w:cs="Courier New"/>
+          <w:sz w:val="20"/>
+          <w:szCs w:val="20"/>
+        </w:rPr>
+        <w:t xml:space="preserve"> </w:t>
+      </w:r>
+      <w:r>
+        <w:rPr>
+          <w:rFonts w:ascii="Courier New" w:hAnsi="Courier New" w:cs="Courier New"/>
+          <w:color w:val="000000"/>
+          <w:sz w:val="20"/>
+          <w:szCs w:val="20"/>
+        </w:rPr>
+        <w:t>F</w:t>
+      </w:r>
+      <w:r>
+        <w:rPr>
+          <w:rFonts w:ascii="Courier New" w:hAnsi="Courier New" w:cs="Courier New"/>
+          <w:sz w:val="20"/>
+          <w:szCs w:val="20"/>
+        </w:rPr>
+        <w:t xml:space="preserve"> </w:t>
+      </w:r>
+      <w:r>
+        <w:rPr>
+          <w:rFonts w:ascii="Courier New" w:hAnsi="Courier New" w:cs="Courier New"/>
+          <w:color w:val="000000"/>
+          <w:sz w:val="20"/>
+          <w:szCs w:val="20"/>
+        </w:rPr>
+        <w:t>:=</w:t>
+      </w:r>
+      <w:r>
+        <w:rPr>
+          <w:rFonts w:ascii="Courier New" w:hAnsi="Courier New" w:cs="Courier New"/>
+          <w:sz w:val="20"/>
+          <w:szCs w:val="20"/>
+        </w:rPr>
+        <w:t xml:space="preserve"> </w:t>
+      </w:r>
+      <w:r>
+        <w:rPr>
+          <w:rFonts w:ascii="Courier New" w:hAnsi="Courier New" w:cs="Courier New"/>
+          <w:color w:val="000000"/>
+          <w:sz w:val="20"/>
+          <w:szCs w:val="20"/>
+        </w:rPr>
+        <w:t>Primaria</w:t>
+      </w:r>
+      <w:r>
+        <w:rPr>
+          <w:rFonts w:ascii="Courier New" w:hAnsi="Courier New" w:cs="Courier New"/>
+          <w:sz w:val="20"/>
+          <w:szCs w:val="20"/>
+        </w:rPr>
+        <w:t xml:space="preserve"> </w:t>
+      </w:r>
+      <w:r>
+        <w:rPr>
+          <w:rFonts w:ascii="Courier New" w:hAnsi="Courier New" w:cs="Courier New"/>
+          <w:color w:val="000000"/>
+          <w:sz w:val="20"/>
+          <w:szCs w:val="20"/>
+        </w:rPr>
+        <w:t>10</w:t>
+      </w:r>
+      <w:r>
+        <w:rPr>
+          <w:rFonts w:ascii="Courier New" w:hAnsi="Courier New" w:cs="Courier New"/>
+          <w:sz w:val="20"/>
+          <w:szCs w:val="20"/>
+        </w:rPr>
+        <w:t xml:space="preserve"> </w:t>
+      </w:r>
+      <w:r>
+        <w:rPr>
+          <w:rFonts w:ascii="Courier New" w:hAnsi="Courier New" w:cs="Courier New"/>
+          <w:color w:val="000000"/>
+          <w:sz w:val="20"/>
+          <w:szCs w:val="20"/>
+        </w:rPr>
+        <w:t>Secondaria</w:t>
+      </w:r>
+      <w:r>
+        <w:rPr>
+          <w:rFonts w:ascii="Courier New" w:hAnsi="Courier New" w:cs="Courier New"/>
+          <w:sz w:val="20"/>
+          <w:szCs w:val="20"/>
+        </w:rPr>
+        <w:t xml:space="preserve"> </w:t>
+      </w:r>
+      <w:r>
+        <w:rPr>
+          <w:rFonts w:ascii="Courier New" w:hAnsi="Courier New" w:cs="Courier New"/>
+          <w:color w:val="000000"/>
+          <w:sz w:val="20"/>
+          <w:szCs w:val="20"/>
+        </w:rPr>
+        <w:t>20</w:t>
+      </w:r>
+      <w:r>
+        <w:rPr>
+          <w:rFonts w:ascii="Courier New" w:hAnsi="Courier New" w:cs="Courier New"/>
+          <w:sz w:val="20"/>
+          <w:szCs w:val="20"/>
+        </w:rPr>
+        <w:t xml:space="preserve"> </w:t>
+      </w:r>
+      <w:r>
+        <w:rPr>
+          <w:rFonts w:ascii="Courier New" w:hAnsi="Courier New" w:cs="Courier New"/>
+          <w:color w:val="000000"/>
+          <w:sz w:val="20"/>
+          <w:szCs w:val="20"/>
+        </w:rPr>
+        <w:t>Terziaria</w:t>
+      </w:r>
+      <w:r>
+        <w:rPr>
+          <w:rFonts w:ascii="Courier New" w:hAnsi="Courier New" w:cs="Courier New"/>
+          <w:sz w:val="20"/>
+          <w:szCs w:val="20"/>
+        </w:rPr>
+        <w:t xml:space="preserve"> </w:t>
+      </w:r>
+      <w:r>
+        <w:rPr>
+          <w:rFonts w:ascii="Courier New" w:hAnsi="Courier New" w:cs="Courier New"/>
+          <w:color w:val="000000"/>
+          <w:sz w:val="20"/>
+          <w:szCs w:val="20"/>
+        </w:rPr>
+        <w:t>30;</w:t>
+      </w:r>
+      <w:r>
+        <w:rPr>
+          <w:rFonts w:ascii="Courier New" w:hAnsi="Courier New" w:cs="Courier New"/>
+          <w:sz w:val="20"/>
+          <w:szCs w:val="20"/>
+        </w:rPr>
+        <w:t xml:space="preserve"> </w:t>
+      </w:r>
+      <w:r>
+        <w:rPr>
+          <w:rFonts w:ascii="Courier New" w:hAnsi="Courier New" w:cs="Courier New"/>
+          <w:color w:val="3F7F5F"/>
+          <w:sz w:val="20"/>
+          <w:szCs w:val="20"/>
+        </w:rPr>
+        <w:t>#costi fissi linea</w:t>
+      </w:r>
+    </w:p>
+    <w:p>
+      <w:pPr>
+        <w:autoSpaceDE w:val="0"/>
+        <w:autoSpaceDN w:val="0"/>
+        <w:adjustRightInd w:val="0"/>
+        <w:spacing w:after="0" w:line="240" w:lineRule="auto"/>
+        <w:rPr>
+          <w:rFonts w:ascii="Courier New" w:hAnsi="Courier New" w:cs="Courier New"/>
+          <w:sz w:val="20"/>
+          <w:szCs w:val="20"/>
+        </w:rPr>
+      </w:pPr>
+      <w:r>
+        <w:rPr>
+          <w:rFonts w:ascii="Courier New" w:hAnsi="Courier New" w:cs="Courier New"/>
+          <w:b/>
+          <w:bCs/>
+          <w:color w:val="7F0055"/>
+          <w:sz w:val="20"/>
+          <w:szCs w:val="20"/>
+        </w:rPr>
+        <w:t>param</w:t>
+      </w:r>
+      <w:r>
+        <w:rPr>
+          <w:rFonts w:ascii="Courier New" w:hAnsi="Courier New" w:cs="Courier New"/>
+          <w:sz w:val="20"/>
+          <w:szCs w:val="20"/>
+        </w:rPr>
+        <w:t xml:space="preserve"> </w:t>
+      </w:r>
+      <w:r>
+        <w:rPr>
+          <w:rFonts w:ascii="Courier New" w:hAnsi="Courier New" w:cs="Courier New"/>
+          <w:color w:val="000000"/>
+          <w:sz w:val="20"/>
+          <w:szCs w:val="20"/>
+        </w:rPr>
+        <w:t>B</w:t>
+      </w:r>
+      <w:r>
+        <w:rPr>
+          <w:rFonts w:ascii="Courier New" w:hAnsi="Courier New" w:cs="Courier New"/>
+          <w:sz w:val="20"/>
+          <w:szCs w:val="20"/>
+        </w:rPr>
+        <w:t xml:space="preserve"> </w:t>
+      </w:r>
+      <w:r>
+        <w:rPr>
+          <w:rFonts w:ascii="Courier New" w:hAnsi="Courier New" w:cs="Courier New"/>
+          <w:color w:val="000000"/>
+          <w:sz w:val="20"/>
+          <w:szCs w:val="20"/>
+        </w:rPr>
+        <w:t>:=</w:t>
+      </w:r>
+      <w:r>
+        <w:rPr>
+          <w:rFonts w:ascii="Courier New" w:hAnsi="Courier New" w:cs="Courier New"/>
+          <w:sz w:val="20"/>
+          <w:szCs w:val="20"/>
+        </w:rPr>
+        <w:t xml:space="preserve"> </w:t>
+      </w:r>
+      <w:r>
+        <w:rPr>
+          <w:rFonts w:ascii="Courier New" w:hAnsi="Courier New" w:cs="Courier New"/>
+          <w:color w:val="000000"/>
+          <w:sz w:val="20"/>
+          <w:szCs w:val="20"/>
+        </w:rPr>
+        <w:t>Schede</w:t>
+      </w:r>
+      <w:r>
+        <w:rPr>
+          <w:rFonts w:ascii="Courier New" w:hAnsi="Courier New" w:cs="Courier New"/>
+          <w:sz w:val="20"/>
+          <w:szCs w:val="20"/>
+        </w:rPr>
+        <w:t xml:space="preserve"> </w:t>
+      </w:r>
+      <w:r>
+        <w:rPr>
+          <w:rFonts w:ascii="Courier New" w:hAnsi="Courier New" w:cs="Courier New"/>
+          <w:color w:val="000000"/>
+          <w:sz w:val="20"/>
+          <w:szCs w:val="20"/>
+        </w:rPr>
+        <w:t>5</w:t>
+      </w:r>
+      <w:r>
+        <w:rPr>
+          <w:rFonts w:ascii="Courier New" w:hAnsi="Courier New" w:cs="Courier New"/>
+          <w:sz w:val="20"/>
+          <w:szCs w:val="20"/>
+        </w:rPr>
+        <w:t xml:space="preserve"> </w:t>
+      </w:r>
+      <w:r>
+        <w:rPr>
+          <w:rFonts w:ascii="Courier New" w:hAnsi="Courier New" w:cs="Courier New"/>
+          <w:color w:val="000000"/>
+          <w:sz w:val="20"/>
+          <w:szCs w:val="20"/>
+        </w:rPr>
+        <w:t>Processori</w:t>
+      </w:r>
+      <w:r>
+        <w:rPr>
+          <w:rFonts w:ascii="Courier New" w:hAnsi="Courier New" w:cs="Courier New"/>
+          <w:sz w:val="20"/>
+          <w:szCs w:val="20"/>
+        </w:rPr>
+        <w:t xml:space="preserve"> </w:t>
+      </w:r>
+      <w:r>
+        <w:rPr>
+          <w:rFonts w:ascii="Courier New" w:hAnsi="Courier New" w:cs="Courier New"/>
+          <w:color w:val="000000"/>
+          <w:sz w:val="20"/>
+          <w:szCs w:val="20"/>
+        </w:rPr>
+        <w:t>10</w:t>
+      </w:r>
+      <w:r>
+        <w:rPr>
+          <w:rFonts w:ascii="Courier New" w:hAnsi="Courier New" w:cs="Courier New"/>
+          <w:sz w:val="20"/>
+          <w:szCs w:val="20"/>
+        </w:rPr>
+        <w:t xml:space="preserve"> </w:t>
+      </w:r>
+      <w:r>
+        <w:rPr>
+          <w:rFonts w:ascii="Courier New" w:hAnsi="Courier New" w:cs="Courier New"/>
+          <w:color w:val="000000"/>
+          <w:sz w:val="20"/>
+          <w:szCs w:val="20"/>
+        </w:rPr>
+        <w:t>Computer</w:t>
+      </w:r>
+      <w:r>
+        <w:rPr>
+          <w:rFonts w:ascii="Courier New" w:hAnsi="Courier New" w:cs="Courier New"/>
+          <w:sz w:val="20"/>
+          <w:szCs w:val="20"/>
+        </w:rPr>
+        <w:t xml:space="preserve"> </w:t>
+      </w:r>
+      <w:r>
+        <w:rPr>
+          <w:rFonts w:ascii="Courier New" w:hAnsi="Courier New" w:cs="Courier New"/>
+          <w:color w:val="000000"/>
+          <w:sz w:val="20"/>
+          <w:szCs w:val="20"/>
+        </w:rPr>
+        <w:t>15;</w:t>
+      </w:r>
+      <w:r>
+        <w:rPr>
+          <w:rFonts w:ascii="Courier New" w:hAnsi="Courier New" w:cs="Courier New"/>
+          <w:sz w:val="20"/>
+          <w:szCs w:val="20"/>
+        </w:rPr>
+        <w:t xml:space="preserve"> </w:t>
+      </w:r>
+      <w:r>
+        <w:rPr>
+          <w:rFonts w:ascii="Courier New" w:hAnsi="Courier New" w:cs="Courier New"/>
+          <w:color w:val="3F7F5F"/>
+          <w:sz w:val="20"/>
+          <w:szCs w:val="20"/>
+        </w:rPr>
+        <w:t>#richiesta minima linee</w:t>
+      </w:r>
+    </w:p>
+    <w:p>
+      <w:pPr>
+        <w:autoSpaceDE w:val="0"/>
+        <w:autoSpaceDN w:val="0"/>
+        <w:adjustRightInd w:val="0"/>
+        <w:spacing w:after="0" w:line="240" w:lineRule="auto"/>
+        <w:rPr>
+          <w:rFonts w:ascii="Courier New" w:hAnsi="Courier New" w:cs="Courier New"/>
+          <w:sz w:val="20"/>
+          <w:szCs w:val="20"/>
+        </w:rPr>
+      </w:pPr>
+      <w:r>
+        <w:rPr>
+          <w:rFonts w:ascii="Courier New" w:hAnsi="Courier New" w:cs="Courier New"/>
+          <w:b/>
+          <w:bCs/>
+          <w:color w:val="7F0055"/>
+          <w:sz w:val="20"/>
+          <w:szCs w:val="20"/>
+        </w:rPr>
+        <w:t>param</w:t>
+      </w:r>
+      <w:r>
+        <w:rPr>
+          <w:rFonts w:ascii="Courier New" w:hAnsi="Courier New" w:cs="Courier New"/>
+          <w:sz w:val="20"/>
+          <w:szCs w:val="20"/>
+        </w:rPr>
+        <w:t xml:space="preserve"> </w:t>
+      </w:r>
+      <w:r>
+        <w:rPr>
+          <w:rFonts w:ascii="Courier New" w:hAnsi="Courier New" w:cs="Courier New"/>
+          <w:color w:val="000000"/>
+          <w:sz w:val="20"/>
+          <w:szCs w:val="20"/>
+        </w:rPr>
+        <w:t>D</w:t>
+      </w:r>
+      <w:r>
+        <w:rPr>
+          <w:rFonts w:ascii="Courier New" w:hAnsi="Courier New" w:cs="Courier New"/>
+          <w:sz w:val="20"/>
+          <w:szCs w:val="20"/>
+        </w:rPr>
+        <w:t xml:space="preserve"> </w:t>
+      </w:r>
+      <w:r>
+        <w:rPr>
+          <w:rFonts w:ascii="Courier New" w:hAnsi="Courier New" w:cs="Courier New"/>
+          <w:color w:val="000000"/>
+          <w:sz w:val="20"/>
+          <w:szCs w:val="20"/>
+        </w:rPr>
+        <w:t>:=</w:t>
+      </w:r>
+      <w:r>
+        <w:rPr>
+          <w:rFonts w:ascii="Courier New" w:hAnsi="Courier New" w:cs="Courier New"/>
+          <w:sz w:val="20"/>
+          <w:szCs w:val="20"/>
+        </w:rPr>
+        <w:t xml:space="preserve"> </w:t>
+      </w:r>
+      <w:r>
+        <w:rPr>
+          <w:rFonts w:ascii="Courier New" w:hAnsi="Courier New" w:cs="Courier New"/>
+          <w:color w:val="000000"/>
+          <w:sz w:val="20"/>
+          <w:szCs w:val="20"/>
+        </w:rPr>
+        <w:t>Primaria</w:t>
+      </w:r>
+      <w:r>
+        <w:rPr>
+          <w:rFonts w:ascii="Courier New" w:hAnsi="Courier New" w:cs="Courier New"/>
+          <w:sz w:val="20"/>
+          <w:szCs w:val="20"/>
+        </w:rPr>
+        <w:t xml:space="preserve"> </w:t>
+      </w:r>
+      <w:r>
+        <w:rPr>
+          <w:rFonts w:ascii="Courier New" w:hAnsi="Courier New" w:cs="Courier New"/>
+          <w:color w:val="000000"/>
+          <w:sz w:val="20"/>
+          <w:szCs w:val="20"/>
+        </w:rPr>
+        <w:t>1000</w:t>
+      </w:r>
+      <w:r>
+        <w:rPr>
+          <w:rFonts w:ascii="Courier New" w:hAnsi="Courier New" w:cs="Courier New"/>
+          <w:sz w:val="20"/>
+          <w:szCs w:val="20"/>
+        </w:rPr>
+        <w:t xml:space="preserve"> </w:t>
+      </w:r>
+      <w:r>
+        <w:rPr>
+          <w:rFonts w:ascii="Courier New" w:hAnsi="Courier New" w:cs="Courier New"/>
+          <w:color w:val="000000"/>
+          <w:sz w:val="20"/>
+          <w:szCs w:val="20"/>
+        </w:rPr>
+        <w:t>Secondaria</w:t>
+      </w:r>
+      <w:r>
+        <w:rPr>
+          <w:rFonts w:ascii="Courier New" w:hAnsi="Courier New" w:cs="Courier New"/>
+          <w:sz w:val="20"/>
+          <w:szCs w:val="20"/>
+        </w:rPr>
+        <w:t xml:space="preserve"> </w:t>
+      </w:r>
+      <w:r>
+        <w:rPr>
+          <w:rFonts w:ascii="Courier New" w:hAnsi="Courier New" w:cs="Courier New"/>
+          <w:color w:val="000000"/>
+          <w:sz w:val="20"/>
+          <w:szCs w:val="20"/>
+        </w:rPr>
+        <w:t>2000</w:t>
+      </w:r>
+      <w:r>
+        <w:rPr>
+          <w:rFonts w:ascii="Courier New" w:hAnsi="Courier New" w:cs="Courier New"/>
+          <w:sz w:val="20"/>
+          <w:szCs w:val="20"/>
+        </w:rPr>
+        <w:t xml:space="preserve"> </w:t>
+      </w:r>
+      <w:r>
+        <w:rPr>
+          <w:rFonts w:ascii="Courier New" w:hAnsi="Courier New" w:cs="Courier New"/>
+          <w:color w:val="000000"/>
+          <w:sz w:val="20"/>
+          <w:szCs w:val="20"/>
+        </w:rPr>
+        <w:t>Terziaria</w:t>
+      </w:r>
+      <w:r>
+        <w:rPr>
+          <w:rFonts w:ascii="Courier New" w:hAnsi="Courier New" w:cs="Courier New"/>
+          <w:sz w:val="20"/>
+          <w:szCs w:val="20"/>
+        </w:rPr>
+        <w:t xml:space="preserve"> </w:t>
+      </w:r>
+      <w:r>
+        <w:rPr>
+          <w:rFonts w:ascii="Courier New" w:hAnsi="Courier New" w:cs="Courier New"/>
+          <w:color w:val="000000"/>
+          <w:sz w:val="20"/>
+          <w:szCs w:val="20"/>
+        </w:rPr>
+        <w:t>3000;</w:t>
+      </w:r>
+      <w:r>
+        <w:rPr>
+          <w:rFonts w:ascii="Courier New" w:hAnsi="Courier New" w:cs="Courier New"/>
+          <w:sz w:val="20"/>
+          <w:szCs w:val="20"/>
+        </w:rPr>
+        <w:t xml:space="preserve"> </w:t>
+      </w:r>
+      <w:r>
+        <w:rPr>
+          <w:rFonts w:ascii="Courier New" w:hAnsi="Courier New" w:cs="Courier New"/>
+          <w:color w:val="3F7F5F"/>
+          <w:sz w:val="20"/>
+          <w:szCs w:val="20"/>
+        </w:rPr>
+        <w:t>#capacità linea</w:t>
+      </w:r>
+    </w:p>
+    <w:p>
+      <w:pPr>
+        <w:autoSpaceDE w:val="0"/>
+        <w:autoSpaceDN w:val="0"/>
+        <w:adjustRightInd w:val="0"/>
+        <w:spacing w:after="0" w:line="240" w:lineRule="auto"/>
+        <w:rPr>
+          <w:rFonts w:ascii="Courier New" w:hAnsi="Courier New" w:cs="Courier New"/>
+          <w:sz w:val="20"/>
+          <w:szCs w:val="20"/>
+        </w:rPr>
+      </w:pPr>
+    </w:p>
+    <w:p>
+      <w:pPr>
+        <w:autoSpaceDE w:val="0"/>
+        <w:autoSpaceDN w:val="0"/>
+        <w:adjustRightInd w:val="0"/>
+        <w:spacing w:after="0" w:line="240" w:lineRule="auto"/>
+        <w:rPr>
+          <w:rFonts w:ascii="Courier New" w:hAnsi="Courier New" w:cs="Courier New"/>
+          <w:sz w:val="20"/>
+          <w:szCs w:val="20"/>
+        </w:rPr>
+      </w:pPr>
+      <w:r>
+        <w:rPr>
+          <w:rFonts w:ascii="Courier New" w:hAnsi="Courier New" w:cs="Courier New"/>
+          <w:color w:val="3F7F5F"/>
+          <w:sz w:val="20"/>
+          <w:szCs w:val="20"/>
+        </w:rPr>
+        <w:t>#produttività oraria linea/prodotto</w:t>
+      </w:r>
+    </w:p>
+    <w:p>
+      <w:pPr>
+        <w:autoSpaceDE w:val="0"/>
+        <w:autoSpaceDN w:val="0"/>
+        <w:adjustRightInd w:val="0"/>
+        <w:spacing w:after="0" w:line="240" w:lineRule="auto"/>
+        <w:rPr>
+          <w:rFonts w:ascii="Courier New" w:hAnsi="Courier New" w:cs="Courier New"/>
+          <w:sz w:val="20"/>
+          <w:szCs w:val="20"/>
+        </w:rPr>
+      </w:pPr>
+      <w:r>
+        <w:rPr>
+          <w:rFonts w:ascii="Courier New" w:hAnsi="Courier New" w:cs="Courier New"/>
+          <w:b/>
+          <w:bCs/>
+          <w:color w:val="7F0055"/>
+          <w:sz w:val="20"/>
+          <w:szCs w:val="20"/>
+        </w:rPr>
+        <w:t>param</w:t>
+      </w:r>
+      <w:r>
+        <w:rPr>
+          <w:rFonts w:ascii="Courier New" w:hAnsi="Courier New" w:cs="Courier New"/>
+          <w:sz w:val="20"/>
+          <w:szCs w:val="20"/>
+        </w:rPr>
+        <w:t xml:space="preserve"> </w:t>
+      </w:r>
+      <w:r>
+        <w:rPr>
+          <w:rFonts w:ascii="Courier New" w:hAnsi="Courier New" w:cs="Courier New"/>
+          <w:color w:val="000000"/>
+          <w:sz w:val="20"/>
+          <w:szCs w:val="20"/>
+        </w:rPr>
+        <w:t>A</w:t>
+      </w:r>
+      <w:r>
+        <w:rPr>
+          <w:rFonts w:ascii="Courier New" w:hAnsi="Courier New" w:cs="Courier New"/>
+          <w:sz w:val="20"/>
+          <w:szCs w:val="20"/>
+        </w:rPr>
+        <w:t xml:space="preserve"> </w:t>
+      </w:r>
+      <w:r>
+        <w:rPr>
+          <w:rFonts w:ascii="Courier New" w:hAnsi="Courier New" w:cs="Courier New"/>
+          <w:color w:val="000000"/>
+          <w:sz w:val="20"/>
+          <w:szCs w:val="20"/>
+        </w:rPr>
+        <w:t>:</w:t>
+      </w:r>
+      <w:r>
+        <w:rPr>
+          <w:rFonts w:ascii="Courier New" w:hAnsi="Courier New" w:cs="Courier New"/>
+          <w:sz w:val="20"/>
+          <w:szCs w:val="20"/>
+        </w:rPr>
+        <w:t xml:space="preserve"> </w:t>
+      </w:r>
+      <w:r>
+        <w:rPr>
+          <w:rFonts w:ascii="Courier New" w:hAnsi="Courier New" w:cs="Courier New"/>
+          <w:sz w:val="20"/>
+          <w:szCs w:val="20"/>
+        </w:rPr>
+        <w:tab/>
+      </w:r>
+      <w:r>
+        <w:rPr>
+          <w:rFonts w:ascii="Courier New" w:hAnsi="Courier New" w:cs="Courier New"/>
+          <w:sz w:val="20"/>
+          <w:szCs w:val="20"/>
+        </w:rPr>
+        <w:tab/>
+      </w:r>
+      <w:r>
+        <w:rPr>
+          <w:rFonts w:ascii="Courier New" w:hAnsi="Courier New" w:cs="Courier New"/>
+          <w:color w:val="000000"/>
+          <w:sz w:val="20"/>
+          <w:szCs w:val="20"/>
+        </w:rPr>
+        <w:t>Schede</w:t>
+      </w:r>
+      <w:r>
+        <w:rPr>
+          <w:rFonts w:ascii="Courier New" w:hAnsi="Courier New" w:cs="Courier New"/>
+          <w:sz w:val="20"/>
+          <w:szCs w:val="20"/>
+        </w:rPr>
+        <w:tab/>
+      </w:r>
+      <w:r>
+        <w:rPr>
+          <w:rFonts w:ascii="Courier New" w:hAnsi="Courier New" w:cs="Courier New"/>
+          <w:sz w:val="20"/>
+          <w:szCs w:val="20"/>
+        </w:rPr>
+        <w:tab/>
+      </w:r>
+      <w:r>
+        <w:rPr>
+          <w:rFonts w:ascii="Courier New" w:hAnsi="Courier New" w:cs="Courier New"/>
+          <w:color w:val="000000"/>
+          <w:sz w:val="20"/>
+          <w:szCs w:val="20"/>
+        </w:rPr>
+        <w:t>Processori</w:t>
+      </w:r>
+      <w:r>
+        <w:rPr>
+          <w:rFonts w:ascii="Courier New" w:hAnsi="Courier New" w:cs="Courier New"/>
+          <w:sz w:val="20"/>
+          <w:szCs w:val="20"/>
+        </w:rPr>
+        <w:tab/>
+      </w:r>
+      <w:r>
+        <w:rPr>
+          <w:rFonts w:ascii="Courier New" w:hAnsi="Courier New" w:cs="Courier New"/>
+          <w:sz w:val="20"/>
+          <w:szCs w:val="20"/>
+        </w:rPr>
+        <w:tab/>
+      </w:r>
+      <w:r>
+        <w:rPr>
+          <w:rFonts w:ascii="Courier New" w:hAnsi="Courier New" w:cs="Courier New"/>
+          <w:color w:val="000000"/>
+          <w:sz w:val="20"/>
+          <w:szCs w:val="20"/>
+        </w:rPr>
+        <w:t>Computer</w:t>
+      </w:r>
+      <w:r>
+        <w:rPr>
+          <w:rFonts w:ascii="Courier New" w:hAnsi="Courier New" w:cs="Courier New"/>
+          <w:sz w:val="20"/>
+          <w:szCs w:val="20"/>
+        </w:rPr>
+        <w:t xml:space="preserve"> </w:t>
+      </w:r>
+      <w:r>
+        <w:rPr>
+          <w:rFonts w:ascii="Courier New" w:hAnsi="Courier New" w:cs="Courier New"/>
+          <w:color w:val="000000"/>
+          <w:sz w:val="20"/>
+          <w:szCs w:val="20"/>
+        </w:rPr>
+        <w:t>:=</w:t>
+      </w:r>
+    </w:p>
+    <w:p>
+      <w:pPr>
+        <w:autoSpaceDE w:val="0"/>
+        <w:autoSpaceDN w:val="0"/>
+        <w:adjustRightInd w:val="0"/>
+        <w:spacing w:after="0" w:line="240" w:lineRule="auto"/>
+        <w:rPr>
+          <w:rFonts w:ascii="Courier New" w:hAnsi="Courier New" w:cs="Courier New"/>
+          <w:sz w:val="20"/>
+          <w:szCs w:val="20"/>
+        </w:rPr>
+      </w:pPr>
+      <w:r>
+        <w:rPr>
+          <w:rFonts w:ascii="Courier New" w:hAnsi="Courier New" w:cs="Courier New"/>
+          <w:color w:val="000000"/>
+          <w:sz w:val="20"/>
+          <w:szCs w:val="20"/>
+        </w:rPr>
+        <w:t>Primaria</w:t>
+      </w:r>
+      <w:r>
+        <w:rPr>
+          <w:rFonts w:ascii="Courier New" w:hAnsi="Courier New" w:cs="Courier New"/>
+          <w:sz w:val="20"/>
+          <w:szCs w:val="20"/>
+        </w:rPr>
+        <w:tab/>
+      </w:r>
+      <w:r>
+        <w:rPr>
+          <w:rFonts w:ascii="Courier New" w:hAnsi="Courier New" w:cs="Courier New"/>
+          <w:sz w:val="20"/>
+          <w:szCs w:val="20"/>
+        </w:rPr>
+        <w:tab/>
+      </w:r>
+      <w:r>
+        <w:rPr>
+          <w:rFonts w:ascii="Courier New" w:hAnsi="Courier New" w:cs="Courier New"/>
+          <w:color w:val="000000"/>
+          <w:sz w:val="20"/>
+          <w:szCs w:val="20"/>
+        </w:rPr>
+        <w:t>200</w:t>
+      </w:r>
+      <w:r>
+        <w:rPr>
+          <w:rFonts w:ascii="Courier New" w:hAnsi="Courier New" w:cs="Courier New"/>
+          <w:sz w:val="20"/>
+          <w:szCs w:val="20"/>
+        </w:rPr>
+        <w:tab/>
+      </w:r>
+      <w:r>
+        <w:rPr>
+          <w:rFonts w:ascii="Courier New" w:hAnsi="Courier New" w:cs="Courier New"/>
+          <w:sz w:val="20"/>
+          <w:szCs w:val="20"/>
+        </w:rPr>
+        <w:tab/>
+      </w:r>
+      <w:r>
+        <w:rPr>
+          <w:rFonts w:ascii="Courier New" w:hAnsi="Courier New" w:cs="Courier New"/>
+          <w:sz w:val="20"/>
+          <w:szCs w:val="20"/>
+        </w:rPr>
+        <w:tab/>
+      </w:r>
+      <w:r>
+        <w:rPr>
+          <w:rFonts w:ascii="Courier New" w:hAnsi="Courier New" w:cs="Courier New"/>
+          <w:color w:val="000000"/>
+          <w:sz w:val="20"/>
+          <w:szCs w:val="20"/>
+        </w:rPr>
+        <w:t>300</w:t>
+      </w:r>
+      <w:r>
+        <w:rPr>
+          <w:rFonts w:ascii="Courier New" w:hAnsi="Courier New" w:cs="Courier New"/>
+          <w:sz w:val="20"/>
+          <w:szCs w:val="20"/>
+        </w:rPr>
+        <w:tab/>
+      </w:r>
+      <w:r>
+        <w:rPr>
+          <w:rFonts w:ascii="Courier New" w:hAnsi="Courier New" w:cs="Courier New"/>
+          <w:sz w:val="20"/>
+          <w:szCs w:val="20"/>
+        </w:rPr>
+        <w:tab/>
+      </w:r>
+      <w:r>
+        <w:rPr>
+          <w:rFonts w:ascii="Courier New" w:hAnsi="Courier New" w:cs="Courier New"/>
+          <w:sz w:val="20"/>
+          <w:szCs w:val="20"/>
+        </w:rPr>
+        <w:tab/>
+      </w:r>
+      <w:r>
+        <w:rPr>
+          <w:rFonts w:ascii="Courier New" w:hAnsi="Courier New" w:cs="Courier New"/>
+          <w:sz w:val="20"/>
+          <w:szCs w:val="20"/>
+        </w:rPr>
+        <w:tab/>
+      </w:r>
+      <w:r>
+        <w:rPr>
+          <w:rFonts w:ascii="Courier New" w:hAnsi="Courier New" w:cs="Courier New"/>
+          <w:color w:val="000000"/>
+          <w:sz w:val="20"/>
+          <w:szCs w:val="20"/>
+        </w:rPr>
+        <w:t>400</w:t>
+      </w:r>
+    </w:p>
+    <w:p>
+      <w:pPr>
+        <w:autoSpaceDE w:val="0"/>
+        <w:autoSpaceDN w:val="0"/>
+        <w:adjustRightInd w:val="0"/>
+        <w:spacing w:after="0" w:line="240" w:lineRule="auto"/>
+        <w:rPr>
+          <w:rFonts w:ascii="Courier New" w:hAnsi="Courier New" w:cs="Courier New"/>
+          <w:sz w:val="20"/>
+          <w:szCs w:val="20"/>
+        </w:rPr>
+      </w:pPr>
+      <w:r>
+        <w:rPr>
+          <w:rFonts w:ascii="Courier New" w:hAnsi="Courier New" w:cs="Courier New"/>
+          <w:color w:val="000000"/>
+          <w:sz w:val="20"/>
+          <w:szCs w:val="20"/>
+        </w:rPr>
+        <w:t>Secondaria</w:t>
+      </w:r>
+      <w:r>
+        <w:rPr>
+          <w:rFonts w:ascii="Courier New" w:hAnsi="Courier New" w:cs="Courier New"/>
+          <w:sz w:val="20"/>
+          <w:szCs w:val="20"/>
+        </w:rPr>
+        <w:tab/>
+      </w:r>
+      <w:r>
+        <w:rPr>
+          <w:rFonts w:ascii="Courier New" w:hAnsi="Courier New" w:cs="Courier New"/>
+          <w:sz w:val="20"/>
+          <w:szCs w:val="20"/>
+        </w:rPr>
+        <w:tab/>
+      </w:r>
+      <w:r>
+        <w:rPr>
+          <w:rFonts w:ascii="Courier New" w:hAnsi="Courier New" w:cs="Courier New"/>
+          <w:color w:val="000000"/>
+          <w:sz w:val="20"/>
+          <w:szCs w:val="20"/>
+        </w:rPr>
+        <w:t>500</w:t>
+      </w:r>
+      <w:r>
+        <w:rPr>
+          <w:rFonts w:ascii="Courier New" w:hAnsi="Courier New" w:cs="Courier New"/>
+          <w:sz w:val="20"/>
+          <w:szCs w:val="20"/>
+        </w:rPr>
+        <w:tab/>
+      </w:r>
+      <w:r>
+        <w:rPr>
+          <w:rFonts w:ascii="Courier New" w:hAnsi="Courier New" w:cs="Courier New"/>
+          <w:sz w:val="20"/>
+          <w:szCs w:val="20"/>
+        </w:rPr>
+        <w:tab/>
+      </w:r>
+      <w:r>
+        <w:rPr>
+          <w:rFonts w:ascii="Courier New" w:hAnsi="Courier New" w:cs="Courier New"/>
+          <w:sz w:val="20"/>
+          <w:szCs w:val="20"/>
+        </w:rPr>
+        <w:tab/>
+      </w:r>
+      <w:r>
+        <w:rPr>
+          <w:rFonts w:ascii="Courier New" w:hAnsi="Courier New" w:cs="Courier New"/>
+          <w:color w:val="000000"/>
+          <w:sz w:val="20"/>
+          <w:szCs w:val="20"/>
+        </w:rPr>
+        <w:t>600</w:t>
+      </w:r>
+      <w:r>
+        <w:rPr>
+          <w:rFonts w:ascii="Courier New" w:hAnsi="Courier New" w:cs="Courier New"/>
+          <w:sz w:val="20"/>
+          <w:szCs w:val="20"/>
+        </w:rPr>
+        <w:tab/>
+      </w:r>
+      <w:r>
+        <w:rPr>
+          <w:rFonts w:ascii="Courier New" w:hAnsi="Courier New" w:cs="Courier New"/>
+          <w:sz w:val="20"/>
+          <w:szCs w:val="20"/>
+        </w:rPr>
+        <w:tab/>
+      </w:r>
+      <w:r>
+        <w:rPr>
+          <w:rFonts w:ascii="Courier New" w:hAnsi="Courier New" w:cs="Courier New"/>
+          <w:sz w:val="20"/>
+          <w:szCs w:val="20"/>
+        </w:rPr>
+        <w:tab/>
+      </w:r>
+      <w:r>
+        <w:rPr>
+          <w:rFonts w:ascii="Courier New" w:hAnsi="Courier New" w:cs="Courier New"/>
+          <w:sz w:val="20"/>
+          <w:szCs w:val="20"/>
+        </w:rPr>
+        <w:tab/>
+      </w:r>
+      <w:r>
+        <w:rPr>
+          <w:rFonts w:ascii="Courier New" w:hAnsi="Courier New" w:cs="Courier New"/>
+          <w:color w:val="000000"/>
+          <w:sz w:val="20"/>
+          <w:szCs w:val="20"/>
+        </w:rPr>
+        <w:t>700</w:t>
+      </w:r>
+    </w:p>
+    <w:p>
+      <w:pPr>
+        <w:autoSpaceDE w:val="0"/>
+        <w:autoSpaceDN w:val="0"/>
+        <w:adjustRightInd w:val="0"/>
+        <w:spacing w:after="0" w:line="240" w:lineRule="auto"/>
+        <w:rPr>
+          <w:rFonts w:ascii="Courier New" w:hAnsi="Courier New" w:cs="Courier New"/>
+          <w:sz w:val="20"/>
+          <w:szCs w:val="20"/>
+        </w:rPr>
+      </w:pPr>
+      <w:r>
+        <w:rPr>
+          <w:rFonts w:ascii="Courier New" w:hAnsi="Courier New" w:cs="Courier New"/>
+          <w:color w:val="000000"/>
+          <w:sz w:val="20"/>
+          <w:szCs w:val="20"/>
+        </w:rPr>
+        <w:t>Terziaria</w:t>
+      </w:r>
+      <w:r>
+        <w:rPr>
+          <w:rFonts w:ascii="Courier New" w:hAnsi="Courier New" w:cs="Courier New"/>
+          <w:sz w:val="20"/>
+          <w:szCs w:val="20"/>
+        </w:rPr>
+        <w:tab/>
+      </w:r>
+      <w:r>
+        <w:rPr>
+          <w:rFonts w:ascii="Courier New" w:hAnsi="Courier New" w:cs="Courier New"/>
+          <w:sz w:val="20"/>
+          <w:szCs w:val="20"/>
+        </w:rPr>
+        <w:tab/>
+      </w:r>
+      <w:r>
+        <w:rPr>
+          <w:rFonts w:ascii="Courier New" w:hAnsi="Courier New" w:cs="Courier New"/>
+          <w:color w:val="000000"/>
+          <w:sz w:val="20"/>
+          <w:szCs w:val="20"/>
+        </w:rPr>
+        <w:t>800</w:t>
+      </w:r>
+      <w:r>
+        <w:rPr>
+          <w:rFonts w:ascii="Courier New" w:hAnsi="Courier New" w:cs="Courier New"/>
+          <w:sz w:val="20"/>
+          <w:szCs w:val="20"/>
+        </w:rPr>
+        <w:tab/>
+      </w:r>
+      <w:r>
+        <w:rPr>
+          <w:rFonts w:ascii="Courier New" w:hAnsi="Courier New" w:cs="Courier New"/>
+          <w:sz w:val="20"/>
+          <w:szCs w:val="20"/>
+        </w:rPr>
+        <w:tab/>
+      </w:r>
+      <w:r>
+        <w:rPr>
+          <w:rFonts w:ascii="Courier New" w:hAnsi="Courier New" w:cs="Courier New"/>
+          <w:sz w:val="20"/>
+          <w:szCs w:val="20"/>
+        </w:rPr>
+        <w:tab/>
+      </w:r>
+      <w:r>
+        <w:rPr>
+          <w:rFonts w:ascii="Courier New" w:hAnsi="Courier New" w:cs="Courier New"/>
+          <w:color w:val="000000"/>
+          <w:sz w:val="20"/>
+          <w:szCs w:val="20"/>
+        </w:rPr>
+        <w:t>900</w:t>
+      </w:r>
+      <w:r>
+        <w:rPr>
+          <w:rFonts w:ascii="Courier New" w:hAnsi="Courier New" w:cs="Courier New"/>
+          <w:sz w:val="20"/>
+          <w:szCs w:val="20"/>
+        </w:rPr>
+        <w:tab/>
+      </w:r>
+      <w:r>
+        <w:rPr>
+          <w:rFonts w:ascii="Courier New" w:hAnsi="Courier New" w:cs="Courier New"/>
+          <w:sz w:val="20"/>
+          <w:szCs w:val="20"/>
+        </w:rPr>
+        <w:tab/>
+      </w:r>
+      <w:r>
+        <w:rPr>
+          <w:rFonts w:ascii="Courier New" w:hAnsi="Courier New" w:cs="Courier New"/>
+          <w:sz w:val="20"/>
+          <w:szCs w:val="20"/>
+        </w:rPr>
+        <w:tab/>
+      </w:r>
+      <w:r>
+        <w:rPr>
+          <w:rFonts w:ascii="Courier New" w:hAnsi="Courier New" w:cs="Courier New"/>
+          <w:sz w:val="20"/>
+          <w:szCs w:val="20"/>
+        </w:rPr>
+        <w:tab/>
+      </w:r>
+      <w:r>
+        <w:rPr>
+          <w:rFonts w:ascii="Courier New" w:hAnsi="Courier New" w:cs="Courier New"/>
+          <w:color w:val="000000"/>
+          <w:sz w:val="20"/>
+          <w:szCs w:val="20"/>
+        </w:rPr>
+        <w:t>100</w:t>
+      </w:r>
+    </w:p>
+    <w:p>
+      <w:pPr>
+        <w:autoSpaceDE w:val="0"/>
+        <w:autoSpaceDN w:val="0"/>
+        <w:adjustRightInd w:val="0"/>
+        <w:spacing w:after="0" w:line="240" w:lineRule="auto"/>
+        <w:rPr>
+          <w:rFonts w:ascii="Courier New" w:hAnsi="Courier New" w:cs="Courier New"/>
+          <w:sz w:val="20"/>
+          <w:szCs w:val="20"/>
+        </w:rPr>
+      </w:pPr>
+      <w:r>
+        <w:rPr>
+          <w:rFonts w:ascii="Courier New" w:hAnsi="Courier New" w:cs="Courier New"/>
+          <w:color w:val="000000"/>
+          <w:sz w:val="20"/>
+          <w:szCs w:val="20"/>
+        </w:rPr>
+        <w:t>;</w:t>
+      </w:r>
+    </w:p>
+    <w:p>
+      <w:pPr>
+        <w:autoSpaceDE w:val="0"/>
+        <w:autoSpaceDN w:val="0"/>
+        <w:adjustRightInd w:val="0"/>
+        <w:spacing w:after="0" w:line="240" w:lineRule="auto"/>
+        <w:rPr>
+          <w:rFonts w:ascii="Courier New" w:hAnsi="Courier New" w:cs="Courier New"/>
+          <w:sz w:val="20"/>
+          <w:szCs w:val="20"/>
+        </w:rPr>
+      </w:pPr>
+    </w:p>
+    <w:p>
+      <w:pPr>
+        <w:autoSpaceDE w:val="0"/>
+        <w:autoSpaceDN w:val="0"/>
+        <w:adjustRightInd w:val="0"/>
+        <w:spacing w:after="0" w:line="240" w:lineRule="auto"/>
+        <w:rPr>
+          <w:rFonts w:ascii="Courier New" w:hAnsi="Courier New" w:cs="Courier New"/>
+          <w:sz w:val="20"/>
+          <w:szCs w:val="20"/>
+        </w:rPr>
+      </w:pPr>
+      <w:r>
+        <w:rPr>
+          <w:rFonts w:ascii="Courier New" w:hAnsi="Courier New" w:cs="Courier New"/>
+          <w:color w:val="3F7F5F"/>
+          <w:sz w:val="20"/>
+          <w:szCs w:val="20"/>
+        </w:rPr>
+        <w:lastRenderedPageBreak/>
+        <w:t>#costi orari linea/prodotto</w:t>
+      </w:r>
+    </w:p>
+    <w:p>
+      <w:pPr>
+        <w:autoSpaceDE w:val="0"/>
+        <w:autoSpaceDN w:val="0"/>
+        <w:adjustRightInd w:val="0"/>
+        <w:spacing w:after="0" w:line="240" w:lineRule="auto"/>
+        <w:rPr>
+          <w:rFonts w:ascii="Courier New" w:hAnsi="Courier New" w:cs="Courier New"/>
+          <w:sz w:val="20"/>
+          <w:szCs w:val="20"/>
+        </w:rPr>
+      </w:pPr>
+      <w:r>
+        <w:rPr>
+          <w:rFonts w:ascii="Courier New" w:hAnsi="Courier New" w:cs="Courier New"/>
+          <w:b/>
+          <w:bCs/>
+          <w:color w:val="7F0055"/>
+          <w:sz w:val="20"/>
+          <w:szCs w:val="20"/>
+        </w:rPr>
+        <w:t>param</w:t>
+      </w:r>
+      <w:r>
+        <w:rPr>
+          <w:rFonts w:ascii="Courier New" w:hAnsi="Courier New" w:cs="Courier New"/>
+          <w:sz w:val="20"/>
+          <w:szCs w:val="20"/>
+        </w:rPr>
+        <w:t xml:space="preserve"> </w:t>
+      </w:r>
+      <w:r>
+        <w:rPr>
+          <w:rFonts w:ascii="Courier New" w:hAnsi="Courier New" w:cs="Courier New"/>
+          <w:color w:val="000000"/>
+          <w:sz w:val="20"/>
+          <w:szCs w:val="20"/>
+        </w:rPr>
+        <w:t>C</w:t>
+      </w:r>
+      <w:r>
+        <w:rPr>
+          <w:rFonts w:ascii="Courier New" w:hAnsi="Courier New" w:cs="Courier New"/>
+          <w:sz w:val="20"/>
+          <w:szCs w:val="20"/>
+        </w:rPr>
+        <w:t xml:space="preserve"> </w:t>
+      </w:r>
+      <w:r>
+        <w:rPr>
+          <w:rFonts w:ascii="Courier New" w:hAnsi="Courier New" w:cs="Courier New"/>
+          <w:color w:val="000000"/>
+          <w:sz w:val="20"/>
+          <w:szCs w:val="20"/>
+        </w:rPr>
+        <w:t>:</w:t>
+      </w:r>
+      <w:r>
+        <w:rPr>
+          <w:rFonts w:ascii="Courier New" w:hAnsi="Courier New" w:cs="Courier New"/>
+          <w:sz w:val="20"/>
+          <w:szCs w:val="20"/>
+        </w:rPr>
+        <w:t xml:space="preserve"> </w:t>
+      </w:r>
+      <w:r>
+        <w:rPr>
+          <w:rFonts w:ascii="Courier New" w:hAnsi="Courier New" w:cs="Courier New"/>
+          <w:sz w:val="20"/>
+          <w:szCs w:val="20"/>
+        </w:rPr>
+        <w:tab/>
+      </w:r>
+      <w:r>
+        <w:rPr>
+          <w:rFonts w:ascii="Courier New" w:hAnsi="Courier New" w:cs="Courier New"/>
+          <w:sz w:val="20"/>
+          <w:szCs w:val="20"/>
+        </w:rPr>
+        <w:tab/>
+      </w:r>
+      <w:r>
+        <w:rPr>
+          <w:rFonts w:ascii="Courier New" w:hAnsi="Courier New" w:cs="Courier New"/>
+          <w:color w:val="000000"/>
+          <w:sz w:val="20"/>
+          <w:szCs w:val="20"/>
+        </w:rPr>
+        <w:t>Schede</w:t>
+      </w:r>
+      <w:r>
+        <w:rPr>
+          <w:rFonts w:ascii="Courier New" w:hAnsi="Courier New" w:cs="Courier New"/>
+          <w:sz w:val="20"/>
+          <w:szCs w:val="20"/>
+        </w:rPr>
+        <w:tab/>
+      </w:r>
+      <w:r>
+        <w:rPr>
+          <w:rFonts w:ascii="Courier New" w:hAnsi="Courier New" w:cs="Courier New"/>
+          <w:sz w:val="20"/>
+          <w:szCs w:val="20"/>
+        </w:rPr>
+        <w:tab/>
+      </w:r>
+      <w:r>
+        <w:rPr>
+          <w:rFonts w:ascii="Courier New" w:hAnsi="Courier New" w:cs="Courier New"/>
+          <w:color w:val="000000"/>
+          <w:sz w:val="20"/>
+          <w:szCs w:val="20"/>
+        </w:rPr>
+        <w:t>Processori</w:t>
+      </w:r>
+      <w:r>
+        <w:rPr>
+          <w:rFonts w:ascii="Courier New" w:hAnsi="Courier New" w:cs="Courier New"/>
+          <w:sz w:val="20"/>
+          <w:szCs w:val="20"/>
+        </w:rPr>
+        <w:tab/>
+      </w:r>
+      <w:r>
+        <w:rPr>
+          <w:rFonts w:ascii="Courier New" w:hAnsi="Courier New" w:cs="Courier New"/>
+          <w:sz w:val="20"/>
+          <w:szCs w:val="20"/>
+        </w:rPr>
+        <w:tab/>
+      </w:r>
+      <w:r>
+        <w:rPr>
+          <w:rFonts w:ascii="Courier New" w:hAnsi="Courier New" w:cs="Courier New"/>
+          <w:color w:val="000000"/>
+          <w:sz w:val="20"/>
+          <w:szCs w:val="20"/>
+        </w:rPr>
+        <w:t>Computer</w:t>
+      </w:r>
+      <w:r>
+        <w:rPr>
+          <w:rFonts w:ascii="Courier New" w:hAnsi="Courier New" w:cs="Courier New"/>
+          <w:sz w:val="20"/>
+          <w:szCs w:val="20"/>
+        </w:rPr>
+        <w:t xml:space="preserve"> </w:t>
+      </w:r>
+      <w:r>
+        <w:rPr>
+          <w:rFonts w:ascii="Courier New" w:hAnsi="Courier New" w:cs="Courier New"/>
+          <w:color w:val="000000"/>
+          <w:sz w:val="20"/>
+          <w:szCs w:val="20"/>
+        </w:rPr>
+        <w:t>:=</w:t>
+      </w:r>
+    </w:p>
+    <w:p>
+      <w:pPr>
+        <w:autoSpaceDE w:val="0"/>
+        <w:autoSpaceDN w:val="0"/>
+        <w:adjustRightInd w:val="0"/>
+        <w:spacing w:after="0" w:line="240" w:lineRule="auto"/>
+        <w:rPr>
+          <w:rFonts w:ascii="Courier New" w:hAnsi="Courier New" w:cs="Courier New"/>
+          <w:sz w:val="20"/>
+          <w:szCs w:val="20"/>
+        </w:rPr>
+      </w:pPr>
+      <w:r>
+        <w:rPr>
+          <w:rFonts w:ascii="Courier New" w:hAnsi="Courier New" w:cs="Courier New"/>
+          <w:color w:val="000000"/>
+          <w:sz w:val="20"/>
+          <w:szCs w:val="20"/>
+        </w:rPr>
+        <w:t>Primaria</w:t>
+      </w:r>
+      <w:r>
+        <w:rPr>
+          <w:rFonts w:ascii="Courier New" w:hAnsi="Courier New" w:cs="Courier New"/>
+          <w:sz w:val="20"/>
+          <w:szCs w:val="20"/>
+        </w:rPr>
+        <w:tab/>
+      </w:r>
+      <w:r>
+        <w:rPr>
+          <w:rFonts w:ascii="Courier New" w:hAnsi="Courier New" w:cs="Courier New"/>
+          <w:sz w:val="20"/>
+          <w:szCs w:val="20"/>
+        </w:rPr>
+        <w:tab/>
+      </w:r>
+      <w:r>
+        <w:rPr>
+          <w:rFonts w:ascii="Courier New" w:hAnsi="Courier New" w:cs="Courier New"/>
+          <w:color w:val="000000"/>
+          <w:sz w:val="20"/>
+          <w:szCs w:val="20"/>
+        </w:rPr>
+        <w:t>10</w:t>
+      </w:r>
+      <w:r>
+        <w:rPr>
+          <w:rFonts w:ascii="Courier New" w:hAnsi="Courier New" w:cs="Courier New"/>
+          <w:sz w:val="20"/>
+          <w:szCs w:val="20"/>
+        </w:rPr>
+        <w:tab/>
+      </w:r>
+      <w:r>
+        <w:rPr>
+          <w:rFonts w:ascii="Courier New" w:hAnsi="Courier New" w:cs="Courier New"/>
+          <w:sz w:val="20"/>
+          <w:szCs w:val="20"/>
+        </w:rPr>
+        <w:tab/>
+      </w:r>
+      <w:r>
+        <w:rPr>
+          <w:rFonts w:ascii="Courier New" w:hAnsi="Courier New" w:cs="Courier New"/>
+          <w:sz w:val="20"/>
+          <w:szCs w:val="20"/>
+        </w:rPr>
+        <w:tab/>
+      </w:r>
+      <w:r>
+        <w:rPr>
+          <w:rFonts w:ascii="Courier New" w:hAnsi="Courier New" w:cs="Courier New"/>
+          <w:color w:val="000000"/>
+          <w:sz w:val="20"/>
+          <w:szCs w:val="20"/>
+        </w:rPr>
+        <w:t>15</w:t>
+      </w:r>
+      <w:r>
+        <w:rPr>
+          <w:rFonts w:ascii="Courier New" w:hAnsi="Courier New" w:cs="Courier New"/>
+          <w:sz w:val="20"/>
+          <w:szCs w:val="20"/>
+        </w:rPr>
+        <w:tab/>
+      </w:r>
+      <w:r>
+        <w:rPr>
+          <w:rFonts w:ascii="Courier New" w:hAnsi="Courier New" w:cs="Courier New"/>
+          <w:sz w:val="20"/>
+          <w:szCs w:val="20"/>
+        </w:rPr>
+        <w:tab/>
+      </w:r>
+      <w:r>
+        <w:rPr>
+          <w:rFonts w:ascii="Courier New" w:hAnsi="Courier New" w:cs="Courier New"/>
+          <w:sz w:val="20"/>
+          <w:szCs w:val="20"/>
+        </w:rPr>
+        <w:tab/>
+      </w:r>
+      <w:r>
+        <w:rPr>
+          <w:rFonts w:ascii="Courier New" w:hAnsi="Courier New" w:cs="Courier New"/>
+          <w:sz w:val="20"/>
+          <w:szCs w:val="20"/>
+        </w:rPr>
+        <w:tab/>
+      </w:r>
+      <w:r>
+        <w:rPr>
+          <w:rFonts w:ascii="Courier New" w:hAnsi="Courier New" w:cs="Courier New"/>
+          <w:color w:val="000000"/>
+          <w:sz w:val="20"/>
+          <w:szCs w:val="20"/>
+        </w:rPr>
+        <w:t>20</w:t>
+      </w:r>
+      <w:r>
+        <w:rPr>
+          <w:rFonts w:ascii="Courier New" w:hAnsi="Courier New" w:cs="Courier New"/>
+          <w:sz w:val="20"/>
+          <w:szCs w:val="20"/>
+        </w:rPr>
+        <w:tab/>
+      </w:r>
+    </w:p>
+    <w:p>
+      <w:pPr>
+        <w:autoSpaceDE w:val="0"/>
+        <w:autoSpaceDN w:val="0"/>
+        <w:adjustRightInd w:val="0"/>
+        <w:spacing w:after="0" w:line="240" w:lineRule="auto"/>
+        <w:rPr>
+          <w:rFonts w:ascii="Courier New" w:hAnsi="Courier New" w:cs="Courier New"/>
+          <w:sz w:val="20"/>
+          <w:szCs w:val="20"/>
+        </w:rPr>
+      </w:pPr>
+      <w:r>
+        <w:rPr>
+          <w:rFonts w:ascii="Courier New" w:hAnsi="Courier New" w:cs="Courier New"/>
+          <w:color w:val="000000"/>
+          <w:sz w:val="20"/>
+          <w:szCs w:val="20"/>
+        </w:rPr>
+        <w:t>Secondaria</w:t>
+      </w:r>
+      <w:r>
+        <w:rPr>
+          <w:rFonts w:ascii="Courier New" w:hAnsi="Courier New" w:cs="Courier New"/>
+          <w:sz w:val="20"/>
+          <w:szCs w:val="20"/>
+        </w:rPr>
+        <w:tab/>
+      </w:r>
+      <w:r>
+        <w:rPr>
+          <w:rFonts w:ascii="Courier New" w:hAnsi="Courier New" w:cs="Courier New"/>
+          <w:sz w:val="20"/>
+          <w:szCs w:val="20"/>
+        </w:rPr>
+        <w:tab/>
+      </w:r>
+      <w:r>
+        <w:rPr>
+          <w:rFonts w:ascii="Courier New" w:hAnsi="Courier New" w:cs="Courier New"/>
+          <w:color w:val="000000"/>
+          <w:sz w:val="20"/>
+          <w:szCs w:val="20"/>
+        </w:rPr>
+        <w:t>25</w:t>
+      </w:r>
+      <w:r>
+        <w:rPr>
+          <w:rFonts w:ascii="Courier New" w:hAnsi="Courier New" w:cs="Courier New"/>
+          <w:sz w:val="20"/>
+          <w:szCs w:val="20"/>
+        </w:rPr>
+        <w:tab/>
+      </w:r>
+      <w:r>
+        <w:rPr>
+          <w:rFonts w:ascii="Courier New" w:hAnsi="Courier New" w:cs="Courier New"/>
+          <w:sz w:val="20"/>
+          <w:szCs w:val="20"/>
+        </w:rPr>
+        <w:tab/>
+      </w:r>
+      <w:r>
+        <w:rPr>
+          <w:rFonts w:ascii="Courier New" w:hAnsi="Courier New" w:cs="Courier New"/>
+          <w:sz w:val="20"/>
+          <w:szCs w:val="20"/>
+        </w:rPr>
+        <w:tab/>
+      </w:r>
+      <w:r>
+        <w:rPr>
+          <w:rFonts w:ascii="Courier New" w:hAnsi="Courier New" w:cs="Courier New"/>
+          <w:color w:val="000000"/>
+          <w:sz w:val="20"/>
+          <w:szCs w:val="20"/>
+        </w:rPr>
+        <w:t>30</w:t>
+      </w:r>
+      <w:r>
+        <w:rPr>
+          <w:rFonts w:ascii="Courier New" w:hAnsi="Courier New" w:cs="Courier New"/>
+          <w:sz w:val="20"/>
+          <w:szCs w:val="20"/>
+        </w:rPr>
+        <w:tab/>
+      </w:r>
+      <w:r>
+        <w:rPr>
+          <w:rFonts w:ascii="Courier New" w:hAnsi="Courier New" w:cs="Courier New"/>
+          <w:sz w:val="20"/>
+          <w:szCs w:val="20"/>
+        </w:rPr>
+        <w:tab/>
+      </w:r>
+      <w:r>
+        <w:rPr>
+          <w:rFonts w:ascii="Courier New" w:hAnsi="Courier New" w:cs="Courier New"/>
+          <w:sz w:val="20"/>
+          <w:szCs w:val="20"/>
+        </w:rPr>
+        <w:tab/>
+      </w:r>
+      <w:r>
+        <w:rPr>
+          <w:rFonts w:ascii="Courier New" w:hAnsi="Courier New" w:cs="Courier New"/>
+          <w:sz w:val="20"/>
+          <w:szCs w:val="20"/>
+        </w:rPr>
+        <w:tab/>
+      </w:r>
+      <w:r>
+        <w:rPr>
+          <w:rFonts w:ascii="Courier New" w:hAnsi="Courier New" w:cs="Courier New"/>
+          <w:color w:val="000000"/>
+          <w:sz w:val="20"/>
+          <w:szCs w:val="20"/>
+        </w:rPr>
+        <w:t>35</w:t>
+      </w:r>
+    </w:p>
+    <w:p>
+      <w:pPr>
+        <w:autoSpaceDE w:val="0"/>
+        <w:autoSpaceDN w:val="0"/>
+        <w:adjustRightInd w:val="0"/>
+        <w:spacing w:after="0" w:line="240" w:lineRule="auto"/>
+        <w:rPr>
+          <w:rFonts w:ascii="Courier New" w:hAnsi="Courier New" w:cs="Courier New"/>
+          <w:sz w:val="20"/>
+          <w:szCs w:val="20"/>
+        </w:rPr>
+      </w:pPr>
+      <w:r>
+        <w:rPr>
+          <w:rFonts w:ascii="Courier New" w:hAnsi="Courier New" w:cs="Courier New"/>
+          <w:color w:val="000000"/>
+          <w:sz w:val="20"/>
+          <w:szCs w:val="20"/>
+        </w:rPr>
+        <w:t>Terziaria</w:t>
+      </w:r>
+      <w:r>
+        <w:rPr>
+          <w:rFonts w:ascii="Courier New" w:hAnsi="Courier New" w:cs="Courier New"/>
+          <w:sz w:val="20"/>
+          <w:szCs w:val="20"/>
+        </w:rPr>
+        <w:tab/>
+      </w:r>
+      <w:r>
+        <w:rPr>
+          <w:rFonts w:ascii="Courier New" w:hAnsi="Courier New" w:cs="Courier New"/>
+          <w:sz w:val="20"/>
+          <w:szCs w:val="20"/>
+        </w:rPr>
+        <w:tab/>
+      </w:r>
+      <w:r>
+        <w:rPr>
+          <w:rFonts w:ascii="Courier New" w:hAnsi="Courier New" w:cs="Courier New"/>
+          <w:color w:val="000000"/>
+          <w:sz w:val="20"/>
+          <w:szCs w:val="20"/>
+        </w:rPr>
+        <w:t>40</w:t>
+      </w:r>
+      <w:r>
+        <w:rPr>
+          <w:rFonts w:ascii="Courier New" w:hAnsi="Courier New" w:cs="Courier New"/>
+          <w:sz w:val="20"/>
+          <w:szCs w:val="20"/>
+        </w:rPr>
+        <w:tab/>
+      </w:r>
+      <w:r>
+        <w:rPr>
+          <w:rFonts w:ascii="Courier New" w:hAnsi="Courier New" w:cs="Courier New"/>
+          <w:sz w:val="20"/>
+          <w:szCs w:val="20"/>
+        </w:rPr>
+        <w:tab/>
+      </w:r>
+      <w:r>
+        <w:rPr>
+          <w:rFonts w:ascii="Courier New" w:hAnsi="Courier New" w:cs="Courier New"/>
+          <w:sz w:val="20"/>
+          <w:szCs w:val="20"/>
+        </w:rPr>
+        <w:tab/>
+      </w:r>
+      <w:r>
+        <w:rPr>
+          <w:rFonts w:ascii="Courier New" w:hAnsi="Courier New" w:cs="Courier New"/>
+          <w:color w:val="000000"/>
+          <w:sz w:val="20"/>
+          <w:szCs w:val="20"/>
+        </w:rPr>
+        <w:t>45</w:t>
+      </w:r>
+      <w:r>
+        <w:rPr>
+          <w:rFonts w:ascii="Courier New" w:hAnsi="Courier New" w:cs="Courier New"/>
+          <w:sz w:val="20"/>
+          <w:szCs w:val="20"/>
+        </w:rPr>
+        <w:tab/>
+      </w:r>
+      <w:r>
+        <w:rPr>
+          <w:rFonts w:ascii="Courier New" w:hAnsi="Courier New" w:cs="Courier New"/>
+          <w:sz w:val="20"/>
+          <w:szCs w:val="20"/>
+        </w:rPr>
+        <w:tab/>
+      </w:r>
+      <w:r>
+        <w:rPr>
+          <w:rFonts w:ascii="Courier New" w:hAnsi="Courier New" w:cs="Courier New"/>
+          <w:sz w:val="20"/>
+          <w:szCs w:val="20"/>
+        </w:rPr>
+        <w:tab/>
+      </w:r>
+      <w:r>
+        <w:rPr>
+          <w:rFonts w:ascii="Courier New" w:hAnsi="Courier New" w:cs="Courier New"/>
+          <w:sz w:val="20"/>
+          <w:szCs w:val="20"/>
+        </w:rPr>
+        <w:tab/>
+      </w:r>
+      <w:r>
+        <w:rPr>
+          <w:rFonts w:ascii="Courier New" w:hAnsi="Courier New" w:cs="Courier New"/>
+          <w:color w:val="000000"/>
+          <w:sz w:val="20"/>
+          <w:szCs w:val="20"/>
+        </w:rPr>
+        <w:t>50</w:t>
+      </w:r>
+    </w:p>
+    <w:p>
+      <w:r>
+        <w:rPr>
+          <w:rFonts w:ascii="Courier New" w:hAnsi="Courier New" w:cs="Courier New"/>
+          <w:color w:val="000000"/>
+          <w:sz w:val="20"/>
+          <w:szCs w:val="20"/>
+        </w:rPr>
+        <w:t>;</w:t>
+      </w:r>
+    </w:p>
+    <w:p>
+      <w:r>
+        <w:drawing>
+          <wp:inline distT="0" distB="0" distL="0" distR="0" wp14:anchorId="50E8F04B" wp14:editId="5B21BBA3">
+            <wp:extent cx="6120130" cy="2638425"/>
+            <wp:effectExtent l="0" t="0" r="0" b="9525"/>
+            <wp:docPr id="5" name="Immagine 5" descr="Immagine che contiene tavolo&#10;&#10;Descrizione generata automaticamente"/>
+            <wp:cNvGraphicFramePr>
+              <a:graphicFrameLocks xmlns:a="http://schemas.openxmlformats.org/drawingml/2006/main" noChangeAspect="1"/>
+            </wp:cNvGraphicFramePr>
+            <a:graphic xmlns:a="http://schemas.openxmlformats.org/drawingml/2006/main">
+              <a:graphicData uri="http://schemas.openxmlformats.org/drawingml/2006/picture">
+                <pic:pic xmlns:pic="http://schemas.openxmlformats.org/drawingml/2006/picture">
+                  <pic:nvPicPr>
+                    <pic:cNvPr id="5" name="Immagine 5" descr="Immagine che contiene tavolo&#10;&#10;Descrizione generata automaticamente"/>
+                    <pic:cNvPicPr/>
+                  </pic:nvPicPr>
+                  <pic:blipFill>
+                    <a:blip r:embed="rId9"/>
+                    <a:stretch>
+                      <a:fillRect/>
+                    </a:stretch>
+                  </pic:blipFill>
+                  <pic:spPr>
+                    <a:xfrm>
+                      <a:off x="0" y="0"/>
+                      <a:ext cx="6120130" cy="2638425"/>
+                    </a:xfrm>
+                    <a:prstGeom prst="rect">
+                      <a:avLst/>
+                    </a:prstGeom>
+                  </pic:spPr>
+                </pic:pic>
+              </a:graphicData>
+            </a:graphic>
+          </wp:inline>
+        </w:drawing>
+      </w:r>
     </w:p>
     <w:sectPr>
       <w:pgSz w:w="11906" w:h="16838"/>
@@ -3186,6 +8653,242 @@
     </w:sectPr>
   </w:body>
 </w:document>
+</file>
+
+<file path=word/numbering.xml><?xml version="1.0" encoding="utf-8"?>
+<w:numbering xmlns:wpc="http://schemas.microsoft.com/office/word/2010/wordprocessingCanvas" xmlns:cx="http://schemas.microsoft.com/office/drawing/2014/chartex" xmlns:cx1="http://schemas.microsoft.com/office/drawing/2015/9/8/chartex" xmlns:cx2="http://schemas.microsoft.com/office/drawing/2015/10/21/chartex" xmlns:cx3="http://schemas.microsoft.com/office/drawing/2016/5/9/chartex" xmlns:cx4="http://schemas.microsoft.com/office/drawing/2016/5/10/chartex" xmlns:cx5="http://schemas.microsoft.com/office/drawing/2016/5/11/chartex" xmlns:cx6="http://schemas.microsoft.com/office/drawing/2016/5/12/chartex" xmlns:cx7="http://schemas.microsoft.com/office/drawing/2016/5/13/chartex" xmlns:cx8="http://schemas.microsoft.com/office/drawing/2016/5/14/chartex" xmlns:mc="http://schemas.openxmlformats.org/markup-compatibility/2006" xmlns:aink="http://schemas.microsoft.com/office/drawing/2016/ink" xmlns:am3d="http://schemas.microsoft.com/office/drawing/2017/model3d" xmlns:o="urn:schemas-microsoft-com:office:office" xmlns:oel="http://schemas.microsoft.com/office/2019/extlst" xmlns:r="http://schemas.openxmlformats.org/officeDocument/2006/relationships" xmlns:m="http://schemas.openxmlformats.org/officeDocument/2006/math" xmlns:v="urn:schemas-microsoft-com:vml" xmlns:wp14="http://schemas.microsoft.com/office/word/2010/wordprocessingDrawing" xmlns:wp="http://schemas.openxmlformats.org/drawingml/2006/wordprocessingDrawing" xmlns:w10="urn:schemas-microsoft-com:office:word" xmlns:w="http://schemas.openxmlformats.org/wordprocessingml/2006/main" xmlns:w14="http://schemas.microsoft.com/office/word/2010/wordml" xmlns:w15="http://schemas.microsoft.com/office/word/2012/wordml" xmlns:w16cex="http://schemas.microsoft.com/office/word/2018/wordml/cex" xmlns:w16cid="http://schemas.microsoft.com/office/word/2016/wordml/cid" xmlns:w16="http://schemas.microsoft.com/office/word/2018/wordml" xmlns:w16sdtdh="http://schemas.microsoft.com/office/word/2020/wordml/sdtdatahash" xmlns:w16se="http://schemas.microsoft.com/office/word/2015/wordml/symex" xmlns:wpg="http://schemas.microsoft.com/office/word/2010/wordprocessingGroup" xmlns:wpi="http://schemas.microsoft.com/office/word/2010/wordprocessingInk" xmlns:wne="http://schemas.microsoft.com/office/word/2006/wordml" xmlns:wps="http://schemas.microsoft.com/office/word/2010/wordprocessingShape" mc:Ignorable="w14 w15 w16se w16cid w16 w16cex w16sdtdh wp14">
+  <w:abstractNum w:abstractNumId="0" w15:restartNumberingAfterBreak="0">
+    <w:nsid w:val="50BE5051"/>
+    <w:multiLevelType w:val="hybridMultilevel"/>
+    <w:tmpl w:val="C93A6616"/>
+    <w:lvl w:ilvl="0" w:tplc="05001F14">
+      <w:numFmt w:val="bullet"/>
+      <w:lvlText w:val="-"/>
+      <w:lvlJc w:val="left"/>
+      <w:pPr>
+        <w:ind w:left="720" w:hanging="360"/>
+      </w:pPr>
+      <w:rPr>
+        <w:rFonts w:ascii="Courier New" w:eastAsiaTheme="minorHAnsi" w:hAnsi="Courier New" w:cs="Courier New" w:hint="default"/>
+      </w:rPr>
+    </w:lvl>
+    <w:lvl w:ilvl="1" w:tplc="04100003" w:tentative="1">
+      <w:start w:val="1"/>
+      <w:numFmt w:val="bullet"/>
+      <w:lvlText w:val="o"/>
+      <w:lvlJc w:val="left"/>
+      <w:pPr>
+        <w:ind w:left="1440" w:hanging="360"/>
+      </w:pPr>
+      <w:rPr>
+        <w:rFonts w:ascii="Courier New" w:hAnsi="Courier New" w:cs="Courier New" w:hint="default"/>
+      </w:rPr>
+    </w:lvl>
+    <w:lvl w:ilvl="2" w:tplc="04100005" w:tentative="1">
+      <w:start w:val="1"/>
+      <w:numFmt w:val="bullet"/>
+      <w:lvlText w:val=""/>
+      <w:lvlJc w:val="left"/>
+      <w:pPr>
+        <w:ind w:left="2160" w:hanging="360"/>
+      </w:pPr>
+      <w:rPr>
+        <w:rFonts w:ascii="Wingdings" w:hAnsi="Wingdings" w:hint="default"/>
+      </w:rPr>
+    </w:lvl>
+    <w:lvl w:ilvl="3" w:tplc="04100001" w:tentative="1">
+      <w:start w:val="1"/>
+      <w:numFmt w:val="bullet"/>
+      <w:lvlText w:val=""/>
+      <w:lvlJc w:val="left"/>
+      <w:pPr>
+        <w:ind w:left="2880" w:hanging="360"/>
+      </w:pPr>
+      <w:rPr>
+        <w:rFonts w:ascii="Symbol" w:hAnsi="Symbol" w:hint="default"/>
+      </w:rPr>
+    </w:lvl>
+    <w:lvl w:ilvl="4" w:tplc="04100003" w:tentative="1">
+      <w:start w:val="1"/>
+      <w:numFmt w:val="bullet"/>
+      <w:lvlText w:val="o"/>
+      <w:lvlJc w:val="left"/>
+      <w:pPr>
+        <w:ind w:left="3600" w:hanging="360"/>
+      </w:pPr>
+      <w:rPr>
+        <w:rFonts w:ascii="Courier New" w:hAnsi="Courier New" w:cs="Courier New" w:hint="default"/>
+      </w:rPr>
+    </w:lvl>
+    <w:lvl w:ilvl="5" w:tplc="04100005" w:tentative="1">
+      <w:start w:val="1"/>
+      <w:numFmt w:val="bullet"/>
+      <w:lvlText w:val=""/>
+      <w:lvlJc w:val="left"/>
+      <w:pPr>
+        <w:ind w:left="4320" w:hanging="360"/>
+      </w:pPr>
+      <w:rPr>
+        <w:rFonts w:ascii="Wingdings" w:hAnsi="Wingdings" w:hint="default"/>
+      </w:rPr>
+    </w:lvl>
+    <w:lvl w:ilvl="6" w:tplc="04100001" w:tentative="1">
+      <w:start w:val="1"/>
+      <w:numFmt w:val="bullet"/>
+      <w:lvlText w:val=""/>
+      <w:lvlJc w:val="left"/>
+      <w:pPr>
+        <w:ind w:left="5040" w:hanging="360"/>
+      </w:pPr>
+      <w:rPr>
+        <w:rFonts w:ascii="Symbol" w:hAnsi="Symbol" w:hint="default"/>
+      </w:rPr>
+    </w:lvl>
+    <w:lvl w:ilvl="7" w:tplc="04100003" w:tentative="1">
+      <w:start w:val="1"/>
+      <w:numFmt w:val="bullet"/>
+      <w:lvlText w:val="o"/>
+      <w:lvlJc w:val="left"/>
+      <w:pPr>
+        <w:ind w:left="5760" w:hanging="360"/>
+      </w:pPr>
+      <w:rPr>
+        <w:rFonts w:ascii="Courier New" w:hAnsi="Courier New" w:cs="Courier New" w:hint="default"/>
+      </w:rPr>
+    </w:lvl>
+    <w:lvl w:ilvl="8" w:tplc="04100005" w:tentative="1">
+      <w:start w:val="1"/>
+      <w:numFmt w:val="bullet"/>
+      <w:lvlText w:val=""/>
+      <w:lvlJc w:val="left"/>
+      <w:pPr>
+        <w:ind w:left="6480" w:hanging="360"/>
+      </w:pPr>
+      <w:rPr>
+        <w:rFonts w:ascii="Wingdings" w:hAnsi="Wingdings" w:hint="default"/>
+      </w:rPr>
+    </w:lvl>
+  </w:abstractNum>
+  <w:abstractNum w:abstractNumId="1" w15:restartNumberingAfterBreak="0">
+    <w:nsid w:val="787F7354"/>
+    <w:multiLevelType w:val="hybridMultilevel"/>
+    <w:tmpl w:val="D2524CF4"/>
+    <w:lvl w:ilvl="0" w:tplc="AEA46FE2">
+      <w:start w:val="19"/>
+      <w:numFmt w:val="bullet"/>
+      <w:lvlText w:val="-"/>
+      <w:lvlJc w:val="left"/>
+      <w:pPr>
+        <w:ind w:left="720" w:hanging="360"/>
+      </w:pPr>
+      <w:rPr>
+        <w:rFonts w:ascii="Calibri" w:eastAsiaTheme="minorHAnsi" w:hAnsi="Calibri" w:cs="Calibri" w:hint="default"/>
+      </w:rPr>
+    </w:lvl>
+    <w:lvl w:ilvl="1" w:tplc="04100003" w:tentative="1">
+      <w:start w:val="1"/>
+      <w:numFmt w:val="bullet"/>
+      <w:lvlText w:val="o"/>
+      <w:lvlJc w:val="left"/>
+      <w:pPr>
+        <w:ind w:left="1440" w:hanging="360"/>
+      </w:pPr>
+      <w:rPr>
+        <w:rFonts w:ascii="Courier New" w:hAnsi="Courier New" w:cs="Courier New" w:hint="default"/>
+      </w:rPr>
+    </w:lvl>
+    <w:lvl w:ilvl="2" w:tplc="04100005" w:tentative="1">
+      <w:start w:val="1"/>
+      <w:numFmt w:val="bullet"/>
+      <w:lvlText w:val=""/>
+      <w:lvlJc w:val="left"/>
+      <w:pPr>
+        <w:ind w:left="2160" w:hanging="360"/>
+      </w:pPr>
+      <w:rPr>
+        <w:rFonts w:ascii="Wingdings" w:hAnsi="Wingdings" w:hint="default"/>
+      </w:rPr>
+    </w:lvl>
+    <w:lvl w:ilvl="3" w:tplc="04100001" w:tentative="1">
+      <w:start w:val="1"/>
+      <w:numFmt w:val="bullet"/>
+      <w:lvlText w:val=""/>
+      <w:lvlJc w:val="left"/>
+      <w:pPr>
+        <w:ind w:left="2880" w:hanging="360"/>
+      </w:pPr>
+      <w:rPr>
+        <w:rFonts w:ascii="Symbol" w:hAnsi="Symbol" w:hint="default"/>
+      </w:rPr>
+    </w:lvl>
+    <w:lvl w:ilvl="4" w:tplc="04100003" w:tentative="1">
+      <w:start w:val="1"/>
+      <w:numFmt w:val="bullet"/>
+      <w:lvlText w:val="o"/>
+      <w:lvlJc w:val="left"/>
+      <w:pPr>
+        <w:ind w:left="3600" w:hanging="360"/>
+      </w:pPr>
+      <w:rPr>
+        <w:rFonts w:ascii="Courier New" w:hAnsi="Courier New" w:cs="Courier New" w:hint="default"/>
+      </w:rPr>
+    </w:lvl>
+    <w:lvl w:ilvl="5" w:tplc="04100005" w:tentative="1">
+      <w:start w:val="1"/>
+      <w:numFmt w:val="bullet"/>
+      <w:lvlText w:val=""/>
+      <w:lvlJc w:val="left"/>
+      <w:pPr>
+        <w:ind w:left="4320" w:hanging="360"/>
+      </w:pPr>
+      <w:rPr>
+        <w:rFonts w:ascii="Wingdings" w:hAnsi="Wingdings" w:hint="default"/>
+      </w:rPr>
+    </w:lvl>
+    <w:lvl w:ilvl="6" w:tplc="04100001" w:tentative="1">
+      <w:start w:val="1"/>
+      <w:numFmt w:val="bullet"/>
+      <w:lvlText w:val=""/>
+      <w:lvlJc w:val="left"/>
+      <w:pPr>
+        <w:ind w:left="5040" w:hanging="360"/>
+      </w:pPr>
+      <w:rPr>
+        <w:rFonts w:ascii="Symbol" w:hAnsi="Symbol" w:hint="default"/>
+      </w:rPr>
+    </w:lvl>
+    <w:lvl w:ilvl="7" w:tplc="04100003" w:tentative="1">
+      <w:start w:val="1"/>
+      <w:numFmt w:val="bullet"/>
+      <w:lvlText w:val="o"/>
+      <w:lvlJc w:val="left"/>
+      <w:pPr>
+        <w:ind w:left="5760" w:hanging="360"/>
+      </w:pPr>
+      <w:rPr>
+        <w:rFonts w:ascii="Courier New" w:hAnsi="Courier New" w:cs="Courier New" w:hint="default"/>
+      </w:rPr>
+    </w:lvl>
+    <w:lvl w:ilvl="8" w:tplc="04100005" w:tentative="1">
+      <w:start w:val="1"/>
+      <w:numFmt w:val="bullet"/>
+      <w:lvlText w:val=""/>
+      <w:lvlJc w:val="left"/>
+      <w:pPr>
+        <w:ind w:left="6480" w:hanging="360"/>
+      </w:pPr>
+      <w:rPr>
+        <w:rFonts w:ascii="Wingdings" w:hAnsi="Wingdings" w:hint="default"/>
+      </w:rPr>
+    </w:lvl>
+  </w:abstractNum>
+  <w:num w:numId="1" w16cid:durableId="772478426">
+    <w:abstractNumId w:val="0"/>
+  </w:num>
+  <w:num w:numId="2" w16cid:durableId="872770082">
+    <w:abstractNumId w:val="1"/>
+  </w:num>
+</w:numbering>
 </file>
 
 <file path=word/styles.xml><?xml version="1.0" encoding="utf-8"?>
@@ -3614,6 +9317,17 @@
     <w:semiHidden/>
     <w:unhideWhenUsed/>
   </w:style>
+  <w:style w:type="paragraph" w:styleId="Paragrafoelenco">
+    <w:name w:val="List Paragraph"/>
+    <w:basedOn w:val="Normale"/>
+    <w:uiPriority w:val="34"/>
+    <w:qFormat/>
+    <w:rsid w:val="00FD64D9"/>
+    <w:pPr>
+      <w:ind w:left="720"/>
+      <w:contextualSpacing/>
+    </w:pPr>
+  </w:style>
 </w:styles>
 </file>
 

--- a/Esercizi/Esercizi risolti AMPL.docx
+++ b/Esercizi/Esercizi risolti AMPL.docx
@@ -439,6 +439,7 @@
         </w:rPr>
         <w:t xml:space="preserve"> </w:t>
       </w:r>
+      <w:proofErr w:type="gramStart"/>
       <w:r>
         <w:rPr>
           <w:rFonts w:ascii="Courier New" w:hAnsi="Courier New" w:cs="Courier New"/>
@@ -447,7 +448,18 @@
           <w:szCs w:val="20"/>
           <w:lang w:val="en-GB"/>
         </w:rPr>
-        <w:t>A{I,</w:t>
+        <w:t>A{</w:t>
+      </w:r>
+      <w:proofErr w:type="gramEnd"/>
+      <w:r>
+        <w:rPr>
+          <w:rFonts w:ascii="Courier New" w:hAnsi="Courier New" w:cs="Courier New"/>
+          <w:color w:val="000000"/>
+          <w:sz w:val="20"/>
+          <w:szCs w:val="20"/>
+          <w:lang w:val="en-GB"/>
+        </w:rPr>
+        <w:t>I,</w:t>
       </w:r>
       <w:r>
         <w:rPr>
@@ -4935,6 +4947,7 @@
       <w:r>
         <w:rPr>
           <w:rFonts w:ascii="Courier New" w:hAnsi="Courier New" w:cs="Courier New"/>
+          <w:noProof/>
           <w:color w:val="000000"/>
           <w:sz w:val="20"/>
           <w:szCs w:val="20"/>
@@ -6616,1998 +6629,15 @@
     </w:p>
     <w:p>
       <w:pPr>
-        <w:autoSpaceDE w:val="0"/>
-        <w:autoSpaceDN w:val="0"/>
-        <w:adjustRightInd w:val="0"/>
-        <w:spacing w:after="0" w:line="240" w:lineRule="auto"/>
-        <w:rPr>
-          <w:rFonts w:ascii="Courier New" w:hAnsi="Courier New" w:cs="Courier New"/>
-          <w:color w:val="000000"/>
-          <w:sz w:val="20"/>
-          <w:szCs w:val="20"/>
-        </w:rPr>
-      </w:pPr>
-    </w:p>
-    <w:p>
-      <w:pPr>
-        <w:pStyle w:val="Paragrafoelenco"/>
-        <w:numPr>
-          <w:ilvl w:val="0"/>
-          <w:numId w:val="2"/>
-        </w:numPr>
-      </w:pPr>
-      <w:r>
-        <w:t>File .dat</w:t>
-      </w:r>
-    </w:p>
-    <w:p>
-      <w:pPr>
-        <w:autoSpaceDE w:val="0"/>
-        <w:autoSpaceDN w:val="0"/>
-        <w:adjustRightInd w:val="0"/>
-        <w:spacing w:after="0" w:line="240" w:lineRule="auto"/>
-        <w:rPr>
-          <w:rFonts w:ascii="Courier New" w:hAnsi="Courier New" w:cs="Courier New"/>
-          <w:sz w:val="20"/>
-          <w:szCs w:val="20"/>
-        </w:rPr>
-      </w:pPr>
-      <w:r>
-        <w:rPr>
-          <w:rFonts w:ascii="Courier New" w:hAnsi="Courier New" w:cs="Courier New"/>
-          <w:b/>
-          <w:bCs/>
-          <w:color w:val="7F0055"/>
-          <w:sz w:val="20"/>
-          <w:szCs w:val="20"/>
-        </w:rPr>
-        <w:t>set</w:t>
-      </w:r>
-      <w:r>
-        <w:rPr>
-          <w:rFonts w:ascii="Courier New" w:hAnsi="Courier New" w:cs="Courier New"/>
-          <w:sz w:val="20"/>
-          <w:szCs w:val="20"/>
-        </w:rPr>
-        <w:t xml:space="preserve"> </w:t>
-      </w:r>
-      <w:r>
-        <w:rPr>
-          <w:rFonts w:ascii="Courier New" w:hAnsi="Courier New" w:cs="Courier New"/>
-          <w:color w:val="000000"/>
-          <w:sz w:val="20"/>
-          <w:szCs w:val="20"/>
-        </w:rPr>
-        <w:t>I</w:t>
-      </w:r>
-      <w:r>
-        <w:rPr>
-          <w:rFonts w:ascii="Courier New" w:hAnsi="Courier New" w:cs="Courier New"/>
-          <w:sz w:val="20"/>
-          <w:szCs w:val="20"/>
-        </w:rPr>
-        <w:t xml:space="preserve"> </w:t>
-      </w:r>
-      <w:r>
-        <w:rPr>
-          <w:rFonts w:ascii="Courier New" w:hAnsi="Courier New" w:cs="Courier New"/>
-          <w:color w:val="000000"/>
-          <w:sz w:val="20"/>
-          <w:szCs w:val="20"/>
-        </w:rPr>
-        <w:t>:=</w:t>
-      </w:r>
-      <w:r>
-        <w:rPr>
-          <w:rFonts w:ascii="Courier New" w:hAnsi="Courier New" w:cs="Courier New"/>
-          <w:sz w:val="20"/>
-          <w:szCs w:val="20"/>
-        </w:rPr>
-        <w:t xml:space="preserve"> </w:t>
-      </w:r>
-      <w:r>
-        <w:rPr>
-          <w:rFonts w:ascii="Courier New" w:hAnsi="Courier New" w:cs="Courier New"/>
-          <w:color w:val="000000"/>
-          <w:sz w:val="20"/>
-          <w:szCs w:val="20"/>
-        </w:rPr>
-        <w:t>Primaria</w:t>
-      </w:r>
-      <w:r>
-        <w:rPr>
-          <w:rFonts w:ascii="Courier New" w:hAnsi="Courier New" w:cs="Courier New"/>
-          <w:sz w:val="20"/>
-          <w:szCs w:val="20"/>
-        </w:rPr>
-        <w:tab/>
-      </w:r>
-      <w:r>
-        <w:rPr>
-          <w:rFonts w:ascii="Courier New" w:hAnsi="Courier New" w:cs="Courier New"/>
-          <w:color w:val="000000"/>
-          <w:sz w:val="20"/>
-          <w:szCs w:val="20"/>
-        </w:rPr>
-        <w:t>Secondaria</w:t>
-      </w:r>
-      <w:r>
-        <w:rPr>
-          <w:rFonts w:ascii="Courier New" w:hAnsi="Courier New" w:cs="Courier New"/>
-          <w:sz w:val="20"/>
-          <w:szCs w:val="20"/>
-        </w:rPr>
-        <w:tab/>
-      </w:r>
-      <w:r>
-        <w:rPr>
-          <w:rFonts w:ascii="Courier New" w:hAnsi="Courier New" w:cs="Courier New"/>
-          <w:color w:val="000000"/>
-          <w:sz w:val="20"/>
-          <w:szCs w:val="20"/>
-        </w:rPr>
-        <w:t>Terziaria;</w:t>
-      </w:r>
-      <w:r>
-        <w:rPr>
-          <w:rFonts w:ascii="Courier New" w:hAnsi="Courier New" w:cs="Courier New"/>
-          <w:sz w:val="20"/>
-          <w:szCs w:val="20"/>
-        </w:rPr>
-        <w:t xml:space="preserve"> </w:t>
-      </w:r>
-      <w:r>
-        <w:rPr>
-          <w:rFonts w:ascii="Courier New" w:hAnsi="Courier New" w:cs="Courier New"/>
-          <w:color w:val="3F7F5F"/>
-          <w:sz w:val="20"/>
-          <w:szCs w:val="20"/>
-        </w:rPr>
-        <w:t>#linee</w:t>
-      </w:r>
-    </w:p>
-    <w:p>
-      <w:pPr>
-        <w:autoSpaceDE w:val="0"/>
-        <w:autoSpaceDN w:val="0"/>
-        <w:adjustRightInd w:val="0"/>
-        <w:spacing w:after="0" w:line="240" w:lineRule="auto"/>
-        <w:rPr>
-          <w:rFonts w:ascii="Courier New" w:hAnsi="Courier New" w:cs="Courier New"/>
-          <w:sz w:val="20"/>
-          <w:szCs w:val="20"/>
-        </w:rPr>
-      </w:pPr>
-      <w:r>
-        <w:rPr>
-          <w:rFonts w:ascii="Courier New" w:hAnsi="Courier New" w:cs="Courier New"/>
-          <w:b/>
-          <w:bCs/>
-          <w:color w:val="7F0055"/>
-          <w:sz w:val="20"/>
-          <w:szCs w:val="20"/>
-        </w:rPr>
-        <w:t>set</w:t>
-      </w:r>
-      <w:r>
-        <w:rPr>
-          <w:rFonts w:ascii="Courier New" w:hAnsi="Courier New" w:cs="Courier New"/>
-          <w:sz w:val="20"/>
-          <w:szCs w:val="20"/>
-        </w:rPr>
-        <w:t xml:space="preserve"> </w:t>
-      </w:r>
-      <w:r>
-        <w:rPr>
-          <w:rFonts w:ascii="Courier New" w:hAnsi="Courier New" w:cs="Courier New"/>
-          <w:color w:val="000000"/>
-          <w:sz w:val="20"/>
-          <w:szCs w:val="20"/>
-        </w:rPr>
-        <w:t>J</w:t>
-      </w:r>
-      <w:r>
-        <w:rPr>
-          <w:rFonts w:ascii="Courier New" w:hAnsi="Courier New" w:cs="Courier New"/>
-          <w:sz w:val="20"/>
-          <w:szCs w:val="20"/>
-        </w:rPr>
-        <w:t xml:space="preserve"> </w:t>
-      </w:r>
-      <w:r>
-        <w:rPr>
-          <w:rFonts w:ascii="Courier New" w:hAnsi="Courier New" w:cs="Courier New"/>
-          <w:color w:val="000000"/>
-          <w:sz w:val="20"/>
-          <w:szCs w:val="20"/>
-        </w:rPr>
-        <w:t>:=</w:t>
-      </w:r>
-      <w:r>
-        <w:rPr>
-          <w:rFonts w:ascii="Courier New" w:hAnsi="Courier New" w:cs="Courier New"/>
-          <w:sz w:val="20"/>
-          <w:szCs w:val="20"/>
-        </w:rPr>
-        <w:t xml:space="preserve"> </w:t>
-      </w:r>
-      <w:r>
-        <w:rPr>
-          <w:rFonts w:ascii="Courier New" w:hAnsi="Courier New" w:cs="Courier New"/>
-          <w:color w:val="000000"/>
-          <w:sz w:val="20"/>
-          <w:szCs w:val="20"/>
-        </w:rPr>
-        <w:t>Schede</w:t>
-      </w:r>
-      <w:r>
-        <w:rPr>
-          <w:rFonts w:ascii="Courier New" w:hAnsi="Courier New" w:cs="Courier New"/>
-          <w:sz w:val="20"/>
-          <w:szCs w:val="20"/>
-        </w:rPr>
-        <w:t xml:space="preserve"> </w:t>
-      </w:r>
-      <w:r>
-        <w:rPr>
-          <w:rFonts w:ascii="Courier New" w:hAnsi="Courier New" w:cs="Courier New"/>
-          <w:sz w:val="20"/>
-          <w:szCs w:val="20"/>
-        </w:rPr>
-        <w:tab/>
-      </w:r>
-      <w:r>
-        <w:rPr>
-          <w:rFonts w:ascii="Courier New" w:hAnsi="Courier New" w:cs="Courier New"/>
-          <w:color w:val="000000"/>
-          <w:sz w:val="20"/>
-          <w:szCs w:val="20"/>
-        </w:rPr>
-        <w:t>Processori</w:t>
-      </w:r>
-      <w:r>
-        <w:rPr>
-          <w:rFonts w:ascii="Courier New" w:hAnsi="Courier New" w:cs="Courier New"/>
-          <w:sz w:val="20"/>
-          <w:szCs w:val="20"/>
-        </w:rPr>
-        <w:t xml:space="preserve"> </w:t>
-      </w:r>
-      <w:r>
-        <w:rPr>
-          <w:rFonts w:ascii="Courier New" w:hAnsi="Courier New" w:cs="Courier New"/>
-          <w:sz w:val="20"/>
-          <w:szCs w:val="20"/>
-        </w:rPr>
-        <w:tab/>
-      </w:r>
-      <w:r>
-        <w:rPr>
-          <w:rFonts w:ascii="Courier New" w:hAnsi="Courier New" w:cs="Courier New"/>
-          <w:color w:val="000000"/>
-          <w:sz w:val="20"/>
-          <w:szCs w:val="20"/>
-        </w:rPr>
-        <w:t>Computer;</w:t>
-      </w:r>
-      <w:r>
-        <w:rPr>
-          <w:rFonts w:ascii="Courier New" w:hAnsi="Courier New" w:cs="Courier New"/>
-          <w:sz w:val="20"/>
-          <w:szCs w:val="20"/>
-        </w:rPr>
-        <w:t xml:space="preserve"> </w:t>
-      </w:r>
-      <w:r>
-        <w:rPr>
-          <w:rFonts w:ascii="Courier New" w:hAnsi="Courier New" w:cs="Courier New"/>
-          <w:color w:val="3F7F5F"/>
-          <w:sz w:val="20"/>
-          <w:szCs w:val="20"/>
-        </w:rPr>
-        <w:t>#prodotti</w:t>
-      </w:r>
-    </w:p>
-    <w:p>
-      <w:pPr>
-        <w:autoSpaceDE w:val="0"/>
-        <w:autoSpaceDN w:val="0"/>
-        <w:adjustRightInd w:val="0"/>
-        <w:spacing w:after="0" w:line="240" w:lineRule="auto"/>
-        <w:rPr>
-          <w:rFonts w:ascii="Courier New" w:hAnsi="Courier New" w:cs="Courier New"/>
-          <w:sz w:val="20"/>
-          <w:szCs w:val="20"/>
-        </w:rPr>
-      </w:pPr>
-    </w:p>
-    <w:p>
-      <w:pPr>
-        <w:autoSpaceDE w:val="0"/>
-        <w:autoSpaceDN w:val="0"/>
-        <w:adjustRightInd w:val="0"/>
-        <w:spacing w:after="0" w:line="240" w:lineRule="auto"/>
-        <w:rPr>
-          <w:rFonts w:ascii="Courier New" w:hAnsi="Courier New" w:cs="Courier New"/>
-          <w:sz w:val="20"/>
-          <w:szCs w:val="20"/>
-        </w:rPr>
-      </w:pPr>
-      <w:r>
-        <w:rPr>
-          <w:rFonts w:ascii="Courier New" w:hAnsi="Courier New" w:cs="Courier New"/>
-          <w:b/>
-          <w:bCs/>
-          <w:color w:val="7F0055"/>
-          <w:sz w:val="20"/>
-          <w:szCs w:val="20"/>
-        </w:rPr>
-        <w:t>param</w:t>
-      </w:r>
-      <w:r>
-        <w:rPr>
-          <w:rFonts w:ascii="Courier New" w:hAnsi="Courier New" w:cs="Courier New"/>
-          <w:sz w:val="20"/>
-          <w:szCs w:val="20"/>
-        </w:rPr>
-        <w:t xml:space="preserve"> </w:t>
-      </w:r>
-      <w:r>
-        <w:rPr>
-          <w:rFonts w:ascii="Courier New" w:hAnsi="Courier New" w:cs="Courier New"/>
-          <w:color w:val="000000"/>
-          <w:sz w:val="20"/>
-          <w:szCs w:val="20"/>
-        </w:rPr>
-        <w:t>F</w:t>
-      </w:r>
-      <w:r>
-        <w:rPr>
-          <w:rFonts w:ascii="Courier New" w:hAnsi="Courier New" w:cs="Courier New"/>
-          <w:sz w:val="20"/>
-          <w:szCs w:val="20"/>
-        </w:rPr>
-        <w:t xml:space="preserve"> </w:t>
-      </w:r>
-      <w:r>
-        <w:rPr>
-          <w:rFonts w:ascii="Courier New" w:hAnsi="Courier New" w:cs="Courier New"/>
-          <w:color w:val="000000"/>
-          <w:sz w:val="20"/>
-          <w:szCs w:val="20"/>
-        </w:rPr>
-        <w:t>:=</w:t>
-      </w:r>
-      <w:r>
-        <w:rPr>
-          <w:rFonts w:ascii="Courier New" w:hAnsi="Courier New" w:cs="Courier New"/>
-          <w:sz w:val="20"/>
-          <w:szCs w:val="20"/>
-        </w:rPr>
-        <w:t xml:space="preserve"> </w:t>
-      </w:r>
-      <w:r>
-        <w:rPr>
-          <w:rFonts w:ascii="Courier New" w:hAnsi="Courier New" w:cs="Courier New"/>
-          <w:color w:val="000000"/>
-          <w:sz w:val="20"/>
-          <w:szCs w:val="20"/>
-        </w:rPr>
-        <w:t>Primaria</w:t>
-      </w:r>
-      <w:r>
-        <w:rPr>
-          <w:rFonts w:ascii="Courier New" w:hAnsi="Courier New" w:cs="Courier New"/>
-          <w:sz w:val="20"/>
-          <w:szCs w:val="20"/>
-        </w:rPr>
-        <w:t xml:space="preserve"> </w:t>
-      </w:r>
-      <w:r>
-        <w:rPr>
-          <w:rFonts w:ascii="Courier New" w:hAnsi="Courier New" w:cs="Courier New"/>
-          <w:color w:val="000000"/>
-          <w:sz w:val="20"/>
-          <w:szCs w:val="20"/>
-        </w:rPr>
-        <w:t>10</w:t>
-      </w:r>
-      <w:r>
-        <w:rPr>
-          <w:rFonts w:ascii="Courier New" w:hAnsi="Courier New" w:cs="Courier New"/>
-          <w:sz w:val="20"/>
-          <w:szCs w:val="20"/>
-        </w:rPr>
-        <w:t xml:space="preserve"> </w:t>
-      </w:r>
-      <w:r>
-        <w:rPr>
-          <w:rFonts w:ascii="Courier New" w:hAnsi="Courier New" w:cs="Courier New"/>
-          <w:color w:val="000000"/>
-          <w:sz w:val="20"/>
-          <w:szCs w:val="20"/>
-        </w:rPr>
-        <w:t>Secondaria</w:t>
-      </w:r>
-      <w:r>
-        <w:rPr>
-          <w:rFonts w:ascii="Courier New" w:hAnsi="Courier New" w:cs="Courier New"/>
-          <w:sz w:val="20"/>
-          <w:szCs w:val="20"/>
-        </w:rPr>
-        <w:t xml:space="preserve"> </w:t>
-      </w:r>
-      <w:r>
-        <w:rPr>
-          <w:rFonts w:ascii="Courier New" w:hAnsi="Courier New" w:cs="Courier New"/>
-          <w:color w:val="000000"/>
-          <w:sz w:val="20"/>
-          <w:szCs w:val="20"/>
-        </w:rPr>
-        <w:t>20</w:t>
-      </w:r>
-      <w:r>
-        <w:rPr>
-          <w:rFonts w:ascii="Courier New" w:hAnsi="Courier New" w:cs="Courier New"/>
-          <w:sz w:val="20"/>
-          <w:szCs w:val="20"/>
-        </w:rPr>
-        <w:t xml:space="preserve"> </w:t>
-      </w:r>
-      <w:r>
-        <w:rPr>
-          <w:rFonts w:ascii="Courier New" w:hAnsi="Courier New" w:cs="Courier New"/>
-          <w:color w:val="000000"/>
-          <w:sz w:val="20"/>
-          <w:szCs w:val="20"/>
-        </w:rPr>
-        <w:t>Terziaria</w:t>
-      </w:r>
-      <w:r>
-        <w:rPr>
-          <w:rFonts w:ascii="Courier New" w:hAnsi="Courier New" w:cs="Courier New"/>
-          <w:sz w:val="20"/>
-          <w:szCs w:val="20"/>
-        </w:rPr>
-        <w:t xml:space="preserve"> </w:t>
-      </w:r>
-      <w:r>
-        <w:rPr>
-          <w:rFonts w:ascii="Courier New" w:hAnsi="Courier New" w:cs="Courier New"/>
-          <w:color w:val="000000"/>
-          <w:sz w:val="20"/>
-          <w:szCs w:val="20"/>
-        </w:rPr>
-        <w:t>30;</w:t>
-      </w:r>
-      <w:r>
-        <w:rPr>
-          <w:rFonts w:ascii="Courier New" w:hAnsi="Courier New" w:cs="Courier New"/>
-          <w:sz w:val="20"/>
-          <w:szCs w:val="20"/>
-        </w:rPr>
-        <w:t xml:space="preserve"> </w:t>
-      </w:r>
-      <w:r>
-        <w:rPr>
-          <w:rFonts w:ascii="Courier New" w:hAnsi="Courier New" w:cs="Courier New"/>
-          <w:color w:val="3F7F5F"/>
-          <w:sz w:val="20"/>
-          <w:szCs w:val="20"/>
-        </w:rPr>
-        <w:t>#costi fissi linea</w:t>
-      </w:r>
-    </w:p>
-    <w:p>
-      <w:pPr>
-        <w:autoSpaceDE w:val="0"/>
-        <w:autoSpaceDN w:val="0"/>
-        <w:adjustRightInd w:val="0"/>
-        <w:spacing w:after="0" w:line="240" w:lineRule="auto"/>
-        <w:rPr>
-          <w:rFonts w:ascii="Courier New" w:hAnsi="Courier New" w:cs="Courier New"/>
-          <w:sz w:val="20"/>
-          <w:szCs w:val="20"/>
-        </w:rPr>
-      </w:pPr>
-      <w:r>
-        <w:rPr>
-          <w:rFonts w:ascii="Courier New" w:hAnsi="Courier New" w:cs="Courier New"/>
-          <w:b/>
-          <w:bCs/>
-          <w:color w:val="7F0055"/>
-          <w:sz w:val="20"/>
-          <w:szCs w:val="20"/>
-        </w:rPr>
-        <w:t>param</w:t>
-      </w:r>
-      <w:r>
-        <w:rPr>
-          <w:rFonts w:ascii="Courier New" w:hAnsi="Courier New" w:cs="Courier New"/>
-          <w:sz w:val="20"/>
-          <w:szCs w:val="20"/>
-        </w:rPr>
-        <w:t xml:space="preserve"> </w:t>
-      </w:r>
-      <w:r>
-        <w:rPr>
-          <w:rFonts w:ascii="Courier New" w:hAnsi="Courier New" w:cs="Courier New"/>
-          <w:color w:val="000000"/>
-          <w:sz w:val="20"/>
-          <w:szCs w:val="20"/>
-        </w:rPr>
-        <w:t>B</w:t>
-      </w:r>
-      <w:r>
-        <w:rPr>
-          <w:rFonts w:ascii="Courier New" w:hAnsi="Courier New" w:cs="Courier New"/>
-          <w:sz w:val="20"/>
-          <w:szCs w:val="20"/>
-        </w:rPr>
-        <w:t xml:space="preserve"> </w:t>
-      </w:r>
-      <w:r>
-        <w:rPr>
-          <w:rFonts w:ascii="Courier New" w:hAnsi="Courier New" w:cs="Courier New"/>
-          <w:color w:val="000000"/>
-          <w:sz w:val="20"/>
-          <w:szCs w:val="20"/>
-        </w:rPr>
-        <w:t>:=</w:t>
-      </w:r>
-      <w:r>
-        <w:rPr>
-          <w:rFonts w:ascii="Courier New" w:hAnsi="Courier New" w:cs="Courier New"/>
-          <w:sz w:val="20"/>
-          <w:szCs w:val="20"/>
-        </w:rPr>
-        <w:t xml:space="preserve"> </w:t>
-      </w:r>
-      <w:r>
-        <w:rPr>
-          <w:rFonts w:ascii="Courier New" w:hAnsi="Courier New" w:cs="Courier New"/>
-          <w:color w:val="000000"/>
-          <w:sz w:val="20"/>
-          <w:szCs w:val="20"/>
-        </w:rPr>
-        <w:t>Schede</w:t>
-      </w:r>
-      <w:r>
-        <w:rPr>
-          <w:rFonts w:ascii="Courier New" w:hAnsi="Courier New" w:cs="Courier New"/>
-          <w:sz w:val="20"/>
-          <w:szCs w:val="20"/>
-        </w:rPr>
-        <w:t xml:space="preserve"> </w:t>
-      </w:r>
-      <w:r>
-        <w:rPr>
-          <w:rFonts w:ascii="Courier New" w:hAnsi="Courier New" w:cs="Courier New"/>
-          <w:color w:val="000000"/>
-          <w:sz w:val="20"/>
-          <w:szCs w:val="20"/>
-        </w:rPr>
-        <w:t>5</w:t>
-      </w:r>
-      <w:r>
-        <w:rPr>
-          <w:rFonts w:ascii="Courier New" w:hAnsi="Courier New" w:cs="Courier New"/>
-          <w:sz w:val="20"/>
-          <w:szCs w:val="20"/>
-        </w:rPr>
-        <w:t xml:space="preserve"> </w:t>
-      </w:r>
-      <w:r>
-        <w:rPr>
-          <w:rFonts w:ascii="Courier New" w:hAnsi="Courier New" w:cs="Courier New"/>
-          <w:color w:val="000000"/>
-          <w:sz w:val="20"/>
-          <w:szCs w:val="20"/>
-        </w:rPr>
-        <w:t>Processori</w:t>
-      </w:r>
-      <w:r>
-        <w:rPr>
-          <w:rFonts w:ascii="Courier New" w:hAnsi="Courier New" w:cs="Courier New"/>
-          <w:sz w:val="20"/>
-          <w:szCs w:val="20"/>
-        </w:rPr>
-        <w:t xml:space="preserve"> </w:t>
-      </w:r>
-      <w:r>
-        <w:rPr>
-          <w:rFonts w:ascii="Courier New" w:hAnsi="Courier New" w:cs="Courier New"/>
-          <w:color w:val="000000"/>
-          <w:sz w:val="20"/>
-          <w:szCs w:val="20"/>
-        </w:rPr>
-        <w:t>10</w:t>
-      </w:r>
-      <w:r>
-        <w:rPr>
-          <w:rFonts w:ascii="Courier New" w:hAnsi="Courier New" w:cs="Courier New"/>
-          <w:sz w:val="20"/>
-          <w:szCs w:val="20"/>
-        </w:rPr>
-        <w:t xml:space="preserve"> </w:t>
-      </w:r>
-      <w:r>
-        <w:rPr>
-          <w:rFonts w:ascii="Courier New" w:hAnsi="Courier New" w:cs="Courier New"/>
-          <w:color w:val="000000"/>
-          <w:sz w:val="20"/>
-          <w:szCs w:val="20"/>
-        </w:rPr>
-        <w:t>Computer</w:t>
-      </w:r>
-      <w:r>
-        <w:rPr>
-          <w:rFonts w:ascii="Courier New" w:hAnsi="Courier New" w:cs="Courier New"/>
-          <w:sz w:val="20"/>
-          <w:szCs w:val="20"/>
-        </w:rPr>
-        <w:t xml:space="preserve"> </w:t>
-      </w:r>
-      <w:r>
-        <w:rPr>
-          <w:rFonts w:ascii="Courier New" w:hAnsi="Courier New" w:cs="Courier New"/>
-          <w:color w:val="000000"/>
-          <w:sz w:val="20"/>
-          <w:szCs w:val="20"/>
-        </w:rPr>
-        <w:t>15;</w:t>
-      </w:r>
-      <w:r>
-        <w:rPr>
-          <w:rFonts w:ascii="Courier New" w:hAnsi="Courier New" w:cs="Courier New"/>
-          <w:sz w:val="20"/>
-          <w:szCs w:val="20"/>
-        </w:rPr>
-        <w:t xml:space="preserve"> </w:t>
-      </w:r>
-      <w:r>
-        <w:rPr>
-          <w:rFonts w:ascii="Courier New" w:hAnsi="Courier New" w:cs="Courier New"/>
-          <w:color w:val="3F7F5F"/>
-          <w:sz w:val="20"/>
-          <w:szCs w:val="20"/>
-        </w:rPr>
-        <w:t>#richiesta minima linee</w:t>
-      </w:r>
-    </w:p>
-    <w:p>
-      <w:pPr>
-        <w:autoSpaceDE w:val="0"/>
-        <w:autoSpaceDN w:val="0"/>
-        <w:adjustRightInd w:val="0"/>
-        <w:spacing w:after="0" w:line="240" w:lineRule="auto"/>
-        <w:rPr>
-          <w:rFonts w:ascii="Courier New" w:hAnsi="Courier New" w:cs="Courier New"/>
-          <w:sz w:val="20"/>
-          <w:szCs w:val="20"/>
-        </w:rPr>
-      </w:pPr>
-      <w:r>
-        <w:rPr>
-          <w:rFonts w:ascii="Courier New" w:hAnsi="Courier New" w:cs="Courier New"/>
-          <w:b/>
-          <w:bCs/>
-          <w:color w:val="7F0055"/>
-          <w:sz w:val="20"/>
-          <w:szCs w:val="20"/>
-        </w:rPr>
-        <w:t>param</w:t>
-      </w:r>
-      <w:r>
-        <w:rPr>
-          <w:rFonts w:ascii="Courier New" w:hAnsi="Courier New" w:cs="Courier New"/>
-          <w:sz w:val="20"/>
-          <w:szCs w:val="20"/>
-        </w:rPr>
-        <w:t xml:space="preserve"> </w:t>
-      </w:r>
-      <w:r>
-        <w:rPr>
-          <w:rFonts w:ascii="Courier New" w:hAnsi="Courier New" w:cs="Courier New"/>
-          <w:color w:val="000000"/>
-          <w:sz w:val="20"/>
-          <w:szCs w:val="20"/>
-        </w:rPr>
-        <w:t>D</w:t>
-      </w:r>
-      <w:r>
-        <w:rPr>
-          <w:rFonts w:ascii="Courier New" w:hAnsi="Courier New" w:cs="Courier New"/>
-          <w:sz w:val="20"/>
-          <w:szCs w:val="20"/>
-        </w:rPr>
-        <w:t xml:space="preserve"> </w:t>
-      </w:r>
-      <w:r>
-        <w:rPr>
-          <w:rFonts w:ascii="Courier New" w:hAnsi="Courier New" w:cs="Courier New"/>
-          <w:color w:val="000000"/>
-          <w:sz w:val="20"/>
-          <w:szCs w:val="20"/>
-        </w:rPr>
-        <w:t>:=</w:t>
-      </w:r>
-      <w:r>
-        <w:rPr>
-          <w:rFonts w:ascii="Courier New" w:hAnsi="Courier New" w:cs="Courier New"/>
-          <w:sz w:val="20"/>
-          <w:szCs w:val="20"/>
-        </w:rPr>
-        <w:t xml:space="preserve"> </w:t>
-      </w:r>
-      <w:r>
-        <w:rPr>
-          <w:rFonts w:ascii="Courier New" w:hAnsi="Courier New" w:cs="Courier New"/>
-          <w:color w:val="000000"/>
-          <w:sz w:val="20"/>
-          <w:szCs w:val="20"/>
-        </w:rPr>
-        <w:t>Primaria</w:t>
-      </w:r>
-      <w:r>
-        <w:rPr>
-          <w:rFonts w:ascii="Courier New" w:hAnsi="Courier New" w:cs="Courier New"/>
-          <w:sz w:val="20"/>
-          <w:szCs w:val="20"/>
-        </w:rPr>
-        <w:t xml:space="preserve"> </w:t>
-      </w:r>
-      <w:r>
-        <w:rPr>
-          <w:rFonts w:ascii="Courier New" w:hAnsi="Courier New" w:cs="Courier New"/>
-          <w:color w:val="000000"/>
-          <w:sz w:val="20"/>
-          <w:szCs w:val="20"/>
-        </w:rPr>
-        <w:t>1000</w:t>
-      </w:r>
-      <w:r>
-        <w:rPr>
-          <w:rFonts w:ascii="Courier New" w:hAnsi="Courier New" w:cs="Courier New"/>
-          <w:sz w:val="20"/>
-          <w:szCs w:val="20"/>
-        </w:rPr>
-        <w:t xml:space="preserve"> </w:t>
-      </w:r>
-      <w:r>
-        <w:rPr>
-          <w:rFonts w:ascii="Courier New" w:hAnsi="Courier New" w:cs="Courier New"/>
-          <w:color w:val="000000"/>
-          <w:sz w:val="20"/>
-          <w:szCs w:val="20"/>
-        </w:rPr>
-        <w:t>Secondaria</w:t>
-      </w:r>
-      <w:r>
-        <w:rPr>
-          <w:rFonts w:ascii="Courier New" w:hAnsi="Courier New" w:cs="Courier New"/>
-          <w:sz w:val="20"/>
-          <w:szCs w:val="20"/>
-        </w:rPr>
-        <w:t xml:space="preserve"> </w:t>
-      </w:r>
-      <w:r>
-        <w:rPr>
-          <w:rFonts w:ascii="Courier New" w:hAnsi="Courier New" w:cs="Courier New"/>
-          <w:color w:val="000000"/>
-          <w:sz w:val="20"/>
-          <w:szCs w:val="20"/>
-        </w:rPr>
-        <w:t>2000</w:t>
-      </w:r>
-      <w:r>
-        <w:rPr>
-          <w:rFonts w:ascii="Courier New" w:hAnsi="Courier New" w:cs="Courier New"/>
-          <w:sz w:val="20"/>
-          <w:szCs w:val="20"/>
-        </w:rPr>
-        <w:t xml:space="preserve"> </w:t>
-      </w:r>
-      <w:r>
-        <w:rPr>
-          <w:rFonts w:ascii="Courier New" w:hAnsi="Courier New" w:cs="Courier New"/>
-          <w:color w:val="000000"/>
-          <w:sz w:val="20"/>
-          <w:szCs w:val="20"/>
-        </w:rPr>
-        <w:t>Terziaria</w:t>
-      </w:r>
-      <w:r>
-        <w:rPr>
-          <w:rFonts w:ascii="Courier New" w:hAnsi="Courier New" w:cs="Courier New"/>
-          <w:sz w:val="20"/>
-          <w:szCs w:val="20"/>
-        </w:rPr>
-        <w:t xml:space="preserve"> </w:t>
-      </w:r>
-      <w:r>
-        <w:rPr>
-          <w:rFonts w:ascii="Courier New" w:hAnsi="Courier New" w:cs="Courier New"/>
-          <w:color w:val="000000"/>
-          <w:sz w:val="20"/>
-          <w:szCs w:val="20"/>
-        </w:rPr>
-        <w:t>3000;</w:t>
-      </w:r>
-      <w:r>
-        <w:rPr>
-          <w:rFonts w:ascii="Courier New" w:hAnsi="Courier New" w:cs="Courier New"/>
-          <w:sz w:val="20"/>
-          <w:szCs w:val="20"/>
-        </w:rPr>
-        <w:t xml:space="preserve"> </w:t>
-      </w:r>
-      <w:r>
-        <w:rPr>
-          <w:rFonts w:ascii="Courier New" w:hAnsi="Courier New" w:cs="Courier New"/>
-          <w:color w:val="3F7F5F"/>
-          <w:sz w:val="20"/>
-          <w:szCs w:val="20"/>
-        </w:rPr>
-        <w:t>#capacità linea</w:t>
-      </w:r>
-    </w:p>
-    <w:p>
-      <w:pPr>
-        <w:autoSpaceDE w:val="0"/>
-        <w:autoSpaceDN w:val="0"/>
-        <w:adjustRightInd w:val="0"/>
-        <w:spacing w:after="0" w:line="240" w:lineRule="auto"/>
-        <w:rPr>
-          <w:rFonts w:ascii="Courier New" w:hAnsi="Courier New" w:cs="Courier New"/>
-          <w:sz w:val="20"/>
-          <w:szCs w:val="20"/>
-        </w:rPr>
-      </w:pPr>
-    </w:p>
-    <w:p>
-      <w:pPr>
-        <w:autoSpaceDE w:val="0"/>
-        <w:autoSpaceDN w:val="0"/>
-        <w:adjustRightInd w:val="0"/>
-        <w:spacing w:after="0" w:line="240" w:lineRule="auto"/>
-        <w:rPr>
-          <w:rFonts w:ascii="Courier New" w:hAnsi="Courier New" w:cs="Courier New"/>
-          <w:sz w:val="20"/>
-          <w:szCs w:val="20"/>
-        </w:rPr>
-      </w:pPr>
-      <w:r>
-        <w:rPr>
-          <w:rFonts w:ascii="Courier New" w:hAnsi="Courier New" w:cs="Courier New"/>
-          <w:color w:val="3F7F5F"/>
-          <w:sz w:val="20"/>
-          <w:szCs w:val="20"/>
-        </w:rPr>
-        <w:t>#produttività oraria linea/prodotto</w:t>
-      </w:r>
-    </w:p>
-    <w:p>
-      <w:pPr>
-        <w:autoSpaceDE w:val="0"/>
-        <w:autoSpaceDN w:val="0"/>
-        <w:adjustRightInd w:val="0"/>
-        <w:spacing w:after="0" w:line="240" w:lineRule="auto"/>
-        <w:rPr>
-          <w:rFonts w:ascii="Courier New" w:hAnsi="Courier New" w:cs="Courier New"/>
-          <w:sz w:val="20"/>
-          <w:szCs w:val="20"/>
-        </w:rPr>
-      </w:pPr>
-      <w:r>
-        <w:rPr>
-          <w:rFonts w:ascii="Courier New" w:hAnsi="Courier New" w:cs="Courier New"/>
-          <w:b/>
-          <w:bCs/>
-          <w:color w:val="7F0055"/>
-          <w:sz w:val="20"/>
-          <w:szCs w:val="20"/>
-        </w:rPr>
-        <w:t>param</w:t>
-      </w:r>
-      <w:r>
-        <w:rPr>
-          <w:rFonts w:ascii="Courier New" w:hAnsi="Courier New" w:cs="Courier New"/>
-          <w:sz w:val="20"/>
-          <w:szCs w:val="20"/>
-        </w:rPr>
-        <w:t xml:space="preserve"> </w:t>
-      </w:r>
-      <w:r>
-        <w:rPr>
-          <w:rFonts w:ascii="Courier New" w:hAnsi="Courier New" w:cs="Courier New"/>
-          <w:color w:val="000000"/>
-          <w:sz w:val="20"/>
-          <w:szCs w:val="20"/>
-        </w:rPr>
-        <w:t>A</w:t>
-      </w:r>
-      <w:r>
-        <w:rPr>
-          <w:rFonts w:ascii="Courier New" w:hAnsi="Courier New" w:cs="Courier New"/>
-          <w:sz w:val="20"/>
-          <w:szCs w:val="20"/>
-        </w:rPr>
-        <w:t xml:space="preserve"> </w:t>
-      </w:r>
-      <w:r>
-        <w:rPr>
-          <w:rFonts w:ascii="Courier New" w:hAnsi="Courier New" w:cs="Courier New"/>
-          <w:color w:val="000000"/>
-          <w:sz w:val="20"/>
-          <w:szCs w:val="20"/>
-        </w:rPr>
-        <w:t>:</w:t>
-      </w:r>
-      <w:r>
-        <w:rPr>
-          <w:rFonts w:ascii="Courier New" w:hAnsi="Courier New" w:cs="Courier New"/>
-          <w:sz w:val="20"/>
-          <w:szCs w:val="20"/>
-        </w:rPr>
-        <w:t xml:space="preserve"> </w:t>
-      </w:r>
-      <w:r>
-        <w:rPr>
-          <w:rFonts w:ascii="Courier New" w:hAnsi="Courier New" w:cs="Courier New"/>
-          <w:sz w:val="20"/>
-          <w:szCs w:val="20"/>
-        </w:rPr>
-        <w:tab/>
-      </w:r>
-      <w:r>
-        <w:rPr>
-          <w:rFonts w:ascii="Courier New" w:hAnsi="Courier New" w:cs="Courier New"/>
-          <w:sz w:val="20"/>
-          <w:szCs w:val="20"/>
-        </w:rPr>
-        <w:tab/>
-      </w:r>
-      <w:r>
-        <w:rPr>
-          <w:rFonts w:ascii="Courier New" w:hAnsi="Courier New" w:cs="Courier New"/>
-          <w:color w:val="000000"/>
-          <w:sz w:val="20"/>
-          <w:szCs w:val="20"/>
-        </w:rPr>
-        <w:t>Schede</w:t>
-      </w:r>
-      <w:r>
-        <w:rPr>
-          <w:rFonts w:ascii="Courier New" w:hAnsi="Courier New" w:cs="Courier New"/>
-          <w:sz w:val="20"/>
-          <w:szCs w:val="20"/>
-        </w:rPr>
-        <w:tab/>
-      </w:r>
-      <w:r>
-        <w:rPr>
-          <w:rFonts w:ascii="Courier New" w:hAnsi="Courier New" w:cs="Courier New"/>
-          <w:sz w:val="20"/>
-          <w:szCs w:val="20"/>
-        </w:rPr>
-        <w:tab/>
-      </w:r>
-      <w:r>
-        <w:rPr>
-          <w:rFonts w:ascii="Courier New" w:hAnsi="Courier New" w:cs="Courier New"/>
-          <w:color w:val="000000"/>
-          <w:sz w:val="20"/>
-          <w:szCs w:val="20"/>
-        </w:rPr>
-        <w:t>Processori</w:t>
-      </w:r>
-      <w:r>
-        <w:rPr>
-          <w:rFonts w:ascii="Courier New" w:hAnsi="Courier New" w:cs="Courier New"/>
-          <w:sz w:val="20"/>
-          <w:szCs w:val="20"/>
-        </w:rPr>
-        <w:tab/>
-      </w:r>
-      <w:r>
-        <w:rPr>
-          <w:rFonts w:ascii="Courier New" w:hAnsi="Courier New" w:cs="Courier New"/>
-          <w:sz w:val="20"/>
-          <w:szCs w:val="20"/>
-        </w:rPr>
-        <w:tab/>
-      </w:r>
-      <w:r>
-        <w:rPr>
-          <w:rFonts w:ascii="Courier New" w:hAnsi="Courier New" w:cs="Courier New"/>
-          <w:color w:val="000000"/>
-          <w:sz w:val="20"/>
-          <w:szCs w:val="20"/>
-        </w:rPr>
-        <w:t>Computer</w:t>
-      </w:r>
-      <w:r>
-        <w:rPr>
-          <w:rFonts w:ascii="Courier New" w:hAnsi="Courier New" w:cs="Courier New"/>
-          <w:sz w:val="20"/>
-          <w:szCs w:val="20"/>
-        </w:rPr>
-        <w:t xml:space="preserve"> </w:t>
-      </w:r>
-      <w:r>
-        <w:rPr>
-          <w:rFonts w:ascii="Courier New" w:hAnsi="Courier New" w:cs="Courier New"/>
-          <w:color w:val="000000"/>
-          <w:sz w:val="20"/>
-          <w:szCs w:val="20"/>
-        </w:rPr>
-        <w:t>:=</w:t>
-      </w:r>
-    </w:p>
-    <w:p>
-      <w:pPr>
-        <w:autoSpaceDE w:val="0"/>
-        <w:autoSpaceDN w:val="0"/>
-        <w:adjustRightInd w:val="0"/>
-        <w:spacing w:after="0" w:line="240" w:lineRule="auto"/>
-        <w:rPr>
-          <w:rFonts w:ascii="Courier New" w:hAnsi="Courier New" w:cs="Courier New"/>
-          <w:sz w:val="20"/>
-          <w:szCs w:val="20"/>
-        </w:rPr>
-      </w:pPr>
-      <w:r>
-        <w:rPr>
-          <w:rFonts w:ascii="Courier New" w:hAnsi="Courier New" w:cs="Courier New"/>
-          <w:color w:val="000000"/>
-          <w:sz w:val="20"/>
-          <w:szCs w:val="20"/>
-        </w:rPr>
-        <w:t>Primaria</w:t>
-      </w:r>
-      <w:r>
-        <w:rPr>
-          <w:rFonts w:ascii="Courier New" w:hAnsi="Courier New" w:cs="Courier New"/>
-          <w:sz w:val="20"/>
-          <w:szCs w:val="20"/>
-        </w:rPr>
-        <w:tab/>
-      </w:r>
-      <w:r>
-        <w:rPr>
-          <w:rFonts w:ascii="Courier New" w:hAnsi="Courier New" w:cs="Courier New"/>
-          <w:sz w:val="20"/>
-          <w:szCs w:val="20"/>
-        </w:rPr>
-        <w:tab/>
-      </w:r>
-      <w:r>
-        <w:rPr>
-          <w:rFonts w:ascii="Courier New" w:hAnsi="Courier New" w:cs="Courier New"/>
-          <w:color w:val="000000"/>
-          <w:sz w:val="20"/>
-          <w:szCs w:val="20"/>
-        </w:rPr>
-        <w:t>200</w:t>
-      </w:r>
-      <w:r>
-        <w:rPr>
-          <w:rFonts w:ascii="Courier New" w:hAnsi="Courier New" w:cs="Courier New"/>
-          <w:sz w:val="20"/>
-          <w:szCs w:val="20"/>
-        </w:rPr>
-        <w:tab/>
-      </w:r>
-      <w:r>
-        <w:rPr>
-          <w:rFonts w:ascii="Courier New" w:hAnsi="Courier New" w:cs="Courier New"/>
-          <w:sz w:val="20"/>
-          <w:szCs w:val="20"/>
-        </w:rPr>
-        <w:tab/>
-      </w:r>
-      <w:r>
-        <w:rPr>
-          <w:rFonts w:ascii="Courier New" w:hAnsi="Courier New" w:cs="Courier New"/>
-          <w:sz w:val="20"/>
-          <w:szCs w:val="20"/>
-        </w:rPr>
-        <w:tab/>
-      </w:r>
-      <w:r>
-        <w:rPr>
-          <w:rFonts w:ascii="Courier New" w:hAnsi="Courier New" w:cs="Courier New"/>
-          <w:color w:val="000000"/>
-          <w:sz w:val="20"/>
-          <w:szCs w:val="20"/>
-        </w:rPr>
-        <w:t>300</w:t>
-      </w:r>
-      <w:r>
-        <w:rPr>
-          <w:rFonts w:ascii="Courier New" w:hAnsi="Courier New" w:cs="Courier New"/>
-          <w:sz w:val="20"/>
-          <w:szCs w:val="20"/>
-        </w:rPr>
-        <w:tab/>
-      </w:r>
-      <w:r>
-        <w:rPr>
-          <w:rFonts w:ascii="Courier New" w:hAnsi="Courier New" w:cs="Courier New"/>
-          <w:sz w:val="20"/>
-          <w:szCs w:val="20"/>
-        </w:rPr>
-        <w:tab/>
-      </w:r>
-      <w:r>
-        <w:rPr>
-          <w:rFonts w:ascii="Courier New" w:hAnsi="Courier New" w:cs="Courier New"/>
-          <w:sz w:val="20"/>
-          <w:szCs w:val="20"/>
-        </w:rPr>
-        <w:tab/>
-      </w:r>
-      <w:r>
-        <w:rPr>
-          <w:rFonts w:ascii="Courier New" w:hAnsi="Courier New" w:cs="Courier New"/>
-          <w:sz w:val="20"/>
-          <w:szCs w:val="20"/>
-        </w:rPr>
-        <w:tab/>
-      </w:r>
-      <w:r>
-        <w:rPr>
-          <w:rFonts w:ascii="Courier New" w:hAnsi="Courier New" w:cs="Courier New"/>
-          <w:color w:val="000000"/>
-          <w:sz w:val="20"/>
-          <w:szCs w:val="20"/>
-        </w:rPr>
-        <w:t>400</w:t>
-      </w:r>
-    </w:p>
-    <w:p>
-      <w:pPr>
-        <w:autoSpaceDE w:val="0"/>
-        <w:autoSpaceDN w:val="0"/>
-        <w:adjustRightInd w:val="0"/>
-        <w:spacing w:after="0" w:line="240" w:lineRule="auto"/>
-        <w:rPr>
-          <w:rFonts w:ascii="Courier New" w:hAnsi="Courier New" w:cs="Courier New"/>
-          <w:sz w:val="20"/>
-          <w:szCs w:val="20"/>
-        </w:rPr>
-      </w:pPr>
-      <w:r>
-        <w:rPr>
-          <w:rFonts w:ascii="Courier New" w:hAnsi="Courier New" w:cs="Courier New"/>
-          <w:color w:val="000000"/>
-          <w:sz w:val="20"/>
-          <w:szCs w:val="20"/>
-        </w:rPr>
-        <w:t>Secondaria</w:t>
-      </w:r>
-      <w:r>
-        <w:rPr>
-          <w:rFonts w:ascii="Courier New" w:hAnsi="Courier New" w:cs="Courier New"/>
-          <w:sz w:val="20"/>
-          <w:szCs w:val="20"/>
-        </w:rPr>
-        <w:tab/>
-      </w:r>
-      <w:r>
-        <w:rPr>
-          <w:rFonts w:ascii="Courier New" w:hAnsi="Courier New" w:cs="Courier New"/>
-          <w:sz w:val="20"/>
-          <w:szCs w:val="20"/>
-        </w:rPr>
-        <w:tab/>
-      </w:r>
-      <w:r>
-        <w:rPr>
-          <w:rFonts w:ascii="Courier New" w:hAnsi="Courier New" w:cs="Courier New"/>
-          <w:color w:val="000000"/>
-          <w:sz w:val="20"/>
-          <w:szCs w:val="20"/>
-        </w:rPr>
-        <w:t>500</w:t>
-      </w:r>
-      <w:r>
-        <w:rPr>
-          <w:rFonts w:ascii="Courier New" w:hAnsi="Courier New" w:cs="Courier New"/>
-          <w:sz w:val="20"/>
-          <w:szCs w:val="20"/>
-        </w:rPr>
-        <w:tab/>
-      </w:r>
-      <w:r>
-        <w:rPr>
-          <w:rFonts w:ascii="Courier New" w:hAnsi="Courier New" w:cs="Courier New"/>
-          <w:sz w:val="20"/>
-          <w:szCs w:val="20"/>
-        </w:rPr>
-        <w:tab/>
-      </w:r>
-      <w:r>
-        <w:rPr>
-          <w:rFonts w:ascii="Courier New" w:hAnsi="Courier New" w:cs="Courier New"/>
-          <w:sz w:val="20"/>
-          <w:szCs w:val="20"/>
-        </w:rPr>
-        <w:tab/>
-      </w:r>
-      <w:r>
-        <w:rPr>
-          <w:rFonts w:ascii="Courier New" w:hAnsi="Courier New" w:cs="Courier New"/>
-          <w:color w:val="000000"/>
-          <w:sz w:val="20"/>
-          <w:szCs w:val="20"/>
-        </w:rPr>
-        <w:t>600</w:t>
-      </w:r>
-      <w:r>
-        <w:rPr>
-          <w:rFonts w:ascii="Courier New" w:hAnsi="Courier New" w:cs="Courier New"/>
-          <w:sz w:val="20"/>
-          <w:szCs w:val="20"/>
-        </w:rPr>
-        <w:tab/>
-      </w:r>
-      <w:r>
-        <w:rPr>
-          <w:rFonts w:ascii="Courier New" w:hAnsi="Courier New" w:cs="Courier New"/>
-          <w:sz w:val="20"/>
-          <w:szCs w:val="20"/>
-        </w:rPr>
-        <w:tab/>
-      </w:r>
-      <w:r>
-        <w:rPr>
-          <w:rFonts w:ascii="Courier New" w:hAnsi="Courier New" w:cs="Courier New"/>
-          <w:sz w:val="20"/>
-          <w:szCs w:val="20"/>
-        </w:rPr>
-        <w:tab/>
-      </w:r>
-      <w:r>
-        <w:rPr>
-          <w:rFonts w:ascii="Courier New" w:hAnsi="Courier New" w:cs="Courier New"/>
-          <w:sz w:val="20"/>
-          <w:szCs w:val="20"/>
-        </w:rPr>
-        <w:tab/>
-      </w:r>
-      <w:r>
-        <w:rPr>
-          <w:rFonts w:ascii="Courier New" w:hAnsi="Courier New" w:cs="Courier New"/>
-          <w:color w:val="000000"/>
-          <w:sz w:val="20"/>
-          <w:szCs w:val="20"/>
-        </w:rPr>
-        <w:t>700</w:t>
-      </w:r>
-    </w:p>
-    <w:p>
-      <w:pPr>
-        <w:autoSpaceDE w:val="0"/>
-        <w:autoSpaceDN w:val="0"/>
-        <w:adjustRightInd w:val="0"/>
-        <w:spacing w:after="0" w:line="240" w:lineRule="auto"/>
-        <w:rPr>
-          <w:rFonts w:ascii="Courier New" w:hAnsi="Courier New" w:cs="Courier New"/>
-          <w:sz w:val="20"/>
-          <w:szCs w:val="20"/>
-        </w:rPr>
-      </w:pPr>
-      <w:r>
-        <w:rPr>
-          <w:rFonts w:ascii="Courier New" w:hAnsi="Courier New" w:cs="Courier New"/>
-          <w:color w:val="000000"/>
-          <w:sz w:val="20"/>
-          <w:szCs w:val="20"/>
-        </w:rPr>
-        <w:t>Terziaria</w:t>
-      </w:r>
-      <w:r>
-        <w:rPr>
-          <w:rFonts w:ascii="Courier New" w:hAnsi="Courier New" w:cs="Courier New"/>
-          <w:sz w:val="20"/>
-          <w:szCs w:val="20"/>
-        </w:rPr>
-        <w:tab/>
-      </w:r>
-      <w:r>
-        <w:rPr>
-          <w:rFonts w:ascii="Courier New" w:hAnsi="Courier New" w:cs="Courier New"/>
-          <w:sz w:val="20"/>
-          <w:szCs w:val="20"/>
-        </w:rPr>
-        <w:tab/>
-      </w:r>
-      <w:r>
-        <w:rPr>
-          <w:rFonts w:ascii="Courier New" w:hAnsi="Courier New" w:cs="Courier New"/>
-          <w:color w:val="000000"/>
-          <w:sz w:val="20"/>
-          <w:szCs w:val="20"/>
-        </w:rPr>
-        <w:t>800</w:t>
-      </w:r>
-      <w:r>
-        <w:rPr>
-          <w:rFonts w:ascii="Courier New" w:hAnsi="Courier New" w:cs="Courier New"/>
-          <w:sz w:val="20"/>
-          <w:szCs w:val="20"/>
-        </w:rPr>
-        <w:tab/>
-      </w:r>
-      <w:r>
-        <w:rPr>
-          <w:rFonts w:ascii="Courier New" w:hAnsi="Courier New" w:cs="Courier New"/>
-          <w:sz w:val="20"/>
-          <w:szCs w:val="20"/>
-        </w:rPr>
-        <w:tab/>
-      </w:r>
-      <w:r>
-        <w:rPr>
-          <w:rFonts w:ascii="Courier New" w:hAnsi="Courier New" w:cs="Courier New"/>
-          <w:sz w:val="20"/>
-          <w:szCs w:val="20"/>
-        </w:rPr>
-        <w:tab/>
-      </w:r>
-      <w:r>
-        <w:rPr>
-          <w:rFonts w:ascii="Courier New" w:hAnsi="Courier New" w:cs="Courier New"/>
-          <w:color w:val="000000"/>
-          <w:sz w:val="20"/>
-          <w:szCs w:val="20"/>
-        </w:rPr>
-        <w:t>900</w:t>
-      </w:r>
-      <w:r>
-        <w:rPr>
-          <w:rFonts w:ascii="Courier New" w:hAnsi="Courier New" w:cs="Courier New"/>
-          <w:sz w:val="20"/>
-          <w:szCs w:val="20"/>
-        </w:rPr>
-        <w:tab/>
-      </w:r>
-      <w:r>
-        <w:rPr>
-          <w:rFonts w:ascii="Courier New" w:hAnsi="Courier New" w:cs="Courier New"/>
-          <w:sz w:val="20"/>
-          <w:szCs w:val="20"/>
-        </w:rPr>
-        <w:tab/>
-      </w:r>
-      <w:r>
-        <w:rPr>
-          <w:rFonts w:ascii="Courier New" w:hAnsi="Courier New" w:cs="Courier New"/>
-          <w:sz w:val="20"/>
-          <w:szCs w:val="20"/>
-        </w:rPr>
-        <w:tab/>
-      </w:r>
-      <w:r>
-        <w:rPr>
-          <w:rFonts w:ascii="Courier New" w:hAnsi="Courier New" w:cs="Courier New"/>
-          <w:sz w:val="20"/>
-          <w:szCs w:val="20"/>
-        </w:rPr>
-        <w:tab/>
-      </w:r>
-      <w:r>
-        <w:rPr>
-          <w:rFonts w:ascii="Courier New" w:hAnsi="Courier New" w:cs="Courier New"/>
-          <w:color w:val="000000"/>
-          <w:sz w:val="20"/>
-          <w:szCs w:val="20"/>
-        </w:rPr>
-        <w:t>100</w:t>
-      </w:r>
-    </w:p>
-    <w:p>
-      <w:pPr>
-        <w:autoSpaceDE w:val="0"/>
-        <w:autoSpaceDN w:val="0"/>
-        <w:adjustRightInd w:val="0"/>
-        <w:spacing w:after="0" w:line="240" w:lineRule="auto"/>
-        <w:rPr>
-          <w:rFonts w:ascii="Courier New" w:hAnsi="Courier New" w:cs="Courier New"/>
-          <w:sz w:val="20"/>
-          <w:szCs w:val="20"/>
-        </w:rPr>
-      </w:pPr>
-      <w:r>
-        <w:rPr>
-          <w:rFonts w:ascii="Courier New" w:hAnsi="Courier New" w:cs="Courier New"/>
-          <w:color w:val="000000"/>
-          <w:sz w:val="20"/>
-          <w:szCs w:val="20"/>
-        </w:rPr>
-        <w:t>;</w:t>
-      </w:r>
-    </w:p>
-    <w:p>
-      <w:pPr>
-        <w:autoSpaceDE w:val="0"/>
-        <w:autoSpaceDN w:val="0"/>
-        <w:adjustRightInd w:val="0"/>
-        <w:spacing w:after="0" w:line="240" w:lineRule="auto"/>
-        <w:rPr>
-          <w:rFonts w:ascii="Courier New" w:hAnsi="Courier New" w:cs="Courier New"/>
-          <w:sz w:val="20"/>
-          <w:szCs w:val="20"/>
-        </w:rPr>
-      </w:pPr>
-    </w:p>
-    <w:p>
-      <w:pPr>
-        <w:autoSpaceDE w:val="0"/>
-        <w:autoSpaceDN w:val="0"/>
-        <w:adjustRightInd w:val="0"/>
-        <w:spacing w:after="0" w:line="240" w:lineRule="auto"/>
-        <w:rPr>
-          <w:rFonts w:ascii="Courier New" w:hAnsi="Courier New" w:cs="Courier New"/>
-          <w:sz w:val="20"/>
-          <w:szCs w:val="20"/>
-        </w:rPr>
-      </w:pPr>
-      <w:r>
-        <w:rPr>
-          <w:rFonts w:ascii="Courier New" w:hAnsi="Courier New" w:cs="Courier New"/>
-          <w:color w:val="3F7F5F"/>
-          <w:sz w:val="20"/>
-          <w:szCs w:val="20"/>
+        <w:rPr>
+          <w:noProof/>
+        </w:rPr>
+      </w:pPr>
+      <w:r>
+        <w:rPr>
+          <w:noProof/>
         </w:rPr>
         <w:lastRenderedPageBreak/>
-        <w:t>#costi orari linea/prodotto</w:t>
-      </w:r>
-    </w:p>
-    <w:p>
-      <w:pPr>
-        <w:autoSpaceDE w:val="0"/>
-        <w:autoSpaceDN w:val="0"/>
-        <w:adjustRightInd w:val="0"/>
-        <w:spacing w:after="0" w:line="240" w:lineRule="auto"/>
-        <w:rPr>
-          <w:rFonts w:ascii="Courier New" w:hAnsi="Courier New" w:cs="Courier New"/>
-          <w:sz w:val="20"/>
-          <w:szCs w:val="20"/>
-        </w:rPr>
-      </w:pPr>
-      <w:r>
-        <w:rPr>
-          <w:rFonts w:ascii="Courier New" w:hAnsi="Courier New" w:cs="Courier New"/>
-          <w:b/>
-          <w:bCs/>
-          <w:color w:val="7F0055"/>
-          <w:sz w:val="20"/>
-          <w:szCs w:val="20"/>
-        </w:rPr>
-        <w:t>param</w:t>
-      </w:r>
-      <w:r>
-        <w:rPr>
-          <w:rFonts w:ascii="Courier New" w:hAnsi="Courier New" w:cs="Courier New"/>
-          <w:sz w:val="20"/>
-          <w:szCs w:val="20"/>
-        </w:rPr>
-        <w:t xml:space="preserve"> </w:t>
-      </w:r>
-      <w:r>
-        <w:rPr>
-          <w:rFonts w:ascii="Courier New" w:hAnsi="Courier New" w:cs="Courier New"/>
-          <w:color w:val="000000"/>
-          <w:sz w:val="20"/>
-          <w:szCs w:val="20"/>
-        </w:rPr>
-        <w:t>C</w:t>
-      </w:r>
-      <w:r>
-        <w:rPr>
-          <w:rFonts w:ascii="Courier New" w:hAnsi="Courier New" w:cs="Courier New"/>
-          <w:sz w:val="20"/>
-          <w:szCs w:val="20"/>
-        </w:rPr>
-        <w:t xml:space="preserve"> </w:t>
-      </w:r>
-      <w:r>
-        <w:rPr>
-          <w:rFonts w:ascii="Courier New" w:hAnsi="Courier New" w:cs="Courier New"/>
-          <w:color w:val="000000"/>
-          <w:sz w:val="20"/>
-          <w:szCs w:val="20"/>
-        </w:rPr>
-        <w:t>:</w:t>
-      </w:r>
-      <w:r>
-        <w:rPr>
-          <w:rFonts w:ascii="Courier New" w:hAnsi="Courier New" w:cs="Courier New"/>
-          <w:sz w:val="20"/>
-          <w:szCs w:val="20"/>
-        </w:rPr>
-        <w:t xml:space="preserve"> </w:t>
-      </w:r>
-      <w:r>
-        <w:rPr>
-          <w:rFonts w:ascii="Courier New" w:hAnsi="Courier New" w:cs="Courier New"/>
-          <w:sz w:val="20"/>
-          <w:szCs w:val="20"/>
-        </w:rPr>
-        <w:tab/>
-      </w:r>
-      <w:r>
-        <w:rPr>
-          <w:rFonts w:ascii="Courier New" w:hAnsi="Courier New" w:cs="Courier New"/>
-          <w:sz w:val="20"/>
-          <w:szCs w:val="20"/>
-        </w:rPr>
-        <w:tab/>
-      </w:r>
-      <w:r>
-        <w:rPr>
-          <w:rFonts w:ascii="Courier New" w:hAnsi="Courier New" w:cs="Courier New"/>
-          <w:color w:val="000000"/>
-          <w:sz w:val="20"/>
-          <w:szCs w:val="20"/>
-        </w:rPr>
-        <w:t>Schede</w:t>
-      </w:r>
-      <w:r>
-        <w:rPr>
-          <w:rFonts w:ascii="Courier New" w:hAnsi="Courier New" w:cs="Courier New"/>
-          <w:sz w:val="20"/>
-          <w:szCs w:val="20"/>
-        </w:rPr>
-        <w:tab/>
-      </w:r>
-      <w:r>
-        <w:rPr>
-          <w:rFonts w:ascii="Courier New" w:hAnsi="Courier New" w:cs="Courier New"/>
-          <w:sz w:val="20"/>
-          <w:szCs w:val="20"/>
-        </w:rPr>
-        <w:tab/>
-      </w:r>
-      <w:r>
-        <w:rPr>
-          <w:rFonts w:ascii="Courier New" w:hAnsi="Courier New" w:cs="Courier New"/>
-          <w:color w:val="000000"/>
-          <w:sz w:val="20"/>
-          <w:szCs w:val="20"/>
-        </w:rPr>
-        <w:t>Processori</w:t>
-      </w:r>
-      <w:r>
-        <w:rPr>
-          <w:rFonts w:ascii="Courier New" w:hAnsi="Courier New" w:cs="Courier New"/>
-          <w:sz w:val="20"/>
-          <w:szCs w:val="20"/>
-        </w:rPr>
-        <w:tab/>
-      </w:r>
-      <w:r>
-        <w:rPr>
-          <w:rFonts w:ascii="Courier New" w:hAnsi="Courier New" w:cs="Courier New"/>
-          <w:sz w:val="20"/>
-          <w:szCs w:val="20"/>
-        </w:rPr>
-        <w:tab/>
-      </w:r>
-      <w:r>
-        <w:rPr>
-          <w:rFonts w:ascii="Courier New" w:hAnsi="Courier New" w:cs="Courier New"/>
-          <w:color w:val="000000"/>
-          <w:sz w:val="20"/>
-          <w:szCs w:val="20"/>
-        </w:rPr>
-        <w:t>Computer</w:t>
-      </w:r>
-      <w:r>
-        <w:rPr>
-          <w:rFonts w:ascii="Courier New" w:hAnsi="Courier New" w:cs="Courier New"/>
-          <w:sz w:val="20"/>
-          <w:szCs w:val="20"/>
-        </w:rPr>
-        <w:t xml:space="preserve"> </w:t>
-      </w:r>
-      <w:r>
-        <w:rPr>
-          <w:rFonts w:ascii="Courier New" w:hAnsi="Courier New" w:cs="Courier New"/>
-          <w:color w:val="000000"/>
-          <w:sz w:val="20"/>
-          <w:szCs w:val="20"/>
-        </w:rPr>
-        <w:t>:=</w:t>
-      </w:r>
-    </w:p>
-    <w:p>
-      <w:pPr>
-        <w:autoSpaceDE w:val="0"/>
-        <w:autoSpaceDN w:val="0"/>
-        <w:adjustRightInd w:val="0"/>
-        <w:spacing w:after="0" w:line="240" w:lineRule="auto"/>
-        <w:rPr>
-          <w:rFonts w:ascii="Courier New" w:hAnsi="Courier New" w:cs="Courier New"/>
-          <w:sz w:val="20"/>
-          <w:szCs w:val="20"/>
-        </w:rPr>
-      </w:pPr>
-      <w:r>
-        <w:rPr>
-          <w:rFonts w:ascii="Courier New" w:hAnsi="Courier New" w:cs="Courier New"/>
-          <w:color w:val="000000"/>
-          <w:sz w:val="20"/>
-          <w:szCs w:val="20"/>
-        </w:rPr>
-        <w:t>Primaria</w:t>
-      </w:r>
-      <w:r>
-        <w:rPr>
-          <w:rFonts w:ascii="Courier New" w:hAnsi="Courier New" w:cs="Courier New"/>
-          <w:sz w:val="20"/>
-          <w:szCs w:val="20"/>
-        </w:rPr>
-        <w:tab/>
-      </w:r>
-      <w:r>
-        <w:rPr>
-          <w:rFonts w:ascii="Courier New" w:hAnsi="Courier New" w:cs="Courier New"/>
-          <w:sz w:val="20"/>
-          <w:szCs w:val="20"/>
-        </w:rPr>
-        <w:tab/>
-      </w:r>
-      <w:r>
-        <w:rPr>
-          <w:rFonts w:ascii="Courier New" w:hAnsi="Courier New" w:cs="Courier New"/>
-          <w:color w:val="000000"/>
-          <w:sz w:val="20"/>
-          <w:szCs w:val="20"/>
-        </w:rPr>
-        <w:t>10</w:t>
-      </w:r>
-      <w:r>
-        <w:rPr>
-          <w:rFonts w:ascii="Courier New" w:hAnsi="Courier New" w:cs="Courier New"/>
-          <w:sz w:val="20"/>
-          <w:szCs w:val="20"/>
-        </w:rPr>
-        <w:tab/>
-      </w:r>
-      <w:r>
-        <w:rPr>
-          <w:rFonts w:ascii="Courier New" w:hAnsi="Courier New" w:cs="Courier New"/>
-          <w:sz w:val="20"/>
-          <w:szCs w:val="20"/>
-        </w:rPr>
-        <w:tab/>
-      </w:r>
-      <w:r>
-        <w:rPr>
-          <w:rFonts w:ascii="Courier New" w:hAnsi="Courier New" w:cs="Courier New"/>
-          <w:sz w:val="20"/>
-          <w:szCs w:val="20"/>
-        </w:rPr>
-        <w:tab/>
-      </w:r>
-      <w:r>
-        <w:rPr>
-          <w:rFonts w:ascii="Courier New" w:hAnsi="Courier New" w:cs="Courier New"/>
-          <w:color w:val="000000"/>
-          <w:sz w:val="20"/>
-          <w:szCs w:val="20"/>
-        </w:rPr>
-        <w:t>15</w:t>
-      </w:r>
-      <w:r>
-        <w:rPr>
-          <w:rFonts w:ascii="Courier New" w:hAnsi="Courier New" w:cs="Courier New"/>
-          <w:sz w:val="20"/>
-          <w:szCs w:val="20"/>
-        </w:rPr>
-        <w:tab/>
-      </w:r>
-      <w:r>
-        <w:rPr>
-          <w:rFonts w:ascii="Courier New" w:hAnsi="Courier New" w:cs="Courier New"/>
-          <w:sz w:val="20"/>
-          <w:szCs w:val="20"/>
-        </w:rPr>
-        <w:tab/>
-      </w:r>
-      <w:r>
-        <w:rPr>
-          <w:rFonts w:ascii="Courier New" w:hAnsi="Courier New" w:cs="Courier New"/>
-          <w:sz w:val="20"/>
-          <w:szCs w:val="20"/>
-        </w:rPr>
-        <w:tab/>
-      </w:r>
-      <w:r>
-        <w:rPr>
-          <w:rFonts w:ascii="Courier New" w:hAnsi="Courier New" w:cs="Courier New"/>
-          <w:sz w:val="20"/>
-          <w:szCs w:val="20"/>
-        </w:rPr>
-        <w:tab/>
-      </w:r>
-      <w:r>
-        <w:rPr>
-          <w:rFonts w:ascii="Courier New" w:hAnsi="Courier New" w:cs="Courier New"/>
-          <w:color w:val="000000"/>
-          <w:sz w:val="20"/>
-          <w:szCs w:val="20"/>
-        </w:rPr>
-        <w:t>20</w:t>
-      </w:r>
-      <w:r>
-        <w:rPr>
-          <w:rFonts w:ascii="Courier New" w:hAnsi="Courier New" w:cs="Courier New"/>
-          <w:sz w:val="20"/>
-          <w:szCs w:val="20"/>
-        </w:rPr>
-        <w:tab/>
-      </w:r>
-    </w:p>
-    <w:p>
-      <w:pPr>
-        <w:autoSpaceDE w:val="0"/>
-        <w:autoSpaceDN w:val="0"/>
-        <w:adjustRightInd w:val="0"/>
-        <w:spacing w:after="0" w:line="240" w:lineRule="auto"/>
-        <w:rPr>
-          <w:rFonts w:ascii="Courier New" w:hAnsi="Courier New" w:cs="Courier New"/>
-          <w:sz w:val="20"/>
-          <w:szCs w:val="20"/>
-        </w:rPr>
-      </w:pPr>
-      <w:r>
-        <w:rPr>
-          <w:rFonts w:ascii="Courier New" w:hAnsi="Courier New" w:cs="Courier New"/>
-          <w:color w:val="000000"/>
-          <w:sz w:val="20"/>
-          <w:szCs w:val="20"/>
-        </w:rPr>
-        <w:t>Secondaria</w:t>
-      </w:r>
-      <w:r>
-        <w:rPr>
-          <w:rFonts w:ascii="Courier New" w:hAnsi="Courier New" w:cs="Courier New"/>
-          <w:sz w:val="20"/>
-          <w:szCs w:val="20"/>
-        </w:rPr>
-        <w:tab/>
-      </w:r>
-      <w:r>
-        <w:rPr>
-          <w:rFonts w:ascii="Courier New" w:hAnsi="Courier New" w:cs="Courier New"/>
-          <w:sz w:val="20"/>
-          <w:szCs w:val="20"/>
-        </w:rPr>
-        <w:tab/>
-      </w:r>
-      <w:r>
-        <w:rPr>
-          <w:rFonts w:ascii="Courier New" w:hAnsi="Courier New" w:cs="Courier New"/>
-          <w:color w:val="000000"/>
-          <w:sz w:val="20"/>
-          <w:szCs w:val="20"/>
-        </w:rPr>
-        <w:t>25</w:t>
-      </w:r>
-      <w:r>
-        <w:rPr>
-          <w:rFonts w:ascii="Courier New" w:hAnsi="Courier New" w:cs="Courier New"/>
-          <w:sz w:val="20"/>
-          <w:szCs w:val="20"/>
-        </w:rPr>
-        <w:tab/>
-      </w:r>
-      <w:r>
-        <w:rPr>
-          <w:rFonts w:ascii="Courier New" w:hAnsi="Courier New" w:cs="Courier New"/>
-          <w:sz w:val="20"/>
-          <w:szCs w:val="20"/>
-        </w:rPr>
-        <w:tab/>
-      </w:r>
-      <w:r>
-        <w:rPr>
-          <w:rFonts w:ascii="Courier New" w:hAnsi="Courier New" w:cs="Courier New"/>
-          <w:sz w:val="20"/>
-          <w:szCs w:val="20"/>
-        </w:rPr>
-        <w:tab/>
-      </w:r>
-      <w:r>
-        <w:rPr>
-          <w:rFonts w:ascii="Courier New" w:hAnsi="Courier New" w:cs="Courier New"/>
-          <w:color w:val="000000"/>
-          <w:sz w:val="20"/>
-          <w:szCs w:val="20"/>
-        </w:rPr>
-        <w:t>30</w:t>
-      </w:r>
-      <w:r>
-        <w:rPr>
-          <w:rFonts w:ascii="Courier New" w:hAnsi="Courier New" w:cs="Courier New"/>
-          <w:sz w:val="20"/>
-          <w:szCs w:val="20"/>
-        </w:rPr>
-        <w:tab/>
-      </w:r>
-      <w:r>
-        <w:rPr>
-          <w:rFonts w:ascii="Courier New" w:hAnsi="Courier New" w:cs="Courier New"/>
-          <w:sz w:val="20"/>
-          <w:szCs w:val="20"/>
-        </w:rPr>
-        <w:tab/>
-      </w:r>
-      <w:r>
-        <w:rPr>
-          <w:rFonts w:ascii="Courier New" w:hAnsi="Courier New" w:cs="Courier New"/>
-          <w:sz w:val="20"/>
-          <w:szCs w:val="20"/>
-        </w:rPr>
-        <w:tab/>
-      </w:r>
-      <w:r>
-        <w:rPr>
-          <w:rFonts w:ascii="Courier New" w:hAnsi="Courier New" w:cs="Courier New"/>
-          <w:sz w:val="20"/>
-          <w:szCs w:val="20"/>
-        </w:rPr>
-        <w:tab/>
-      </w:r>
-      <w:r>
-        <w:rPr>
-          <w:rFonts w:ascii="Courier New" w:hAnsi="Courier New" w:cs="Courier New"/>
-          <w:color w:val="000000"/>
-          <w:sz w:val="20"/>
-          <w:szCs w:val="20"/>
-        </w:rPr>
-        <w:t>35</w:t>
-      </w:r>
-    </w:p>
-    <w:p>
-      <w:pPr>
-        <w:autoSpaceDE w:val="0"/>
-        <w:autoSpaceDN w:val="0"/>
-        <w:adjustRightInd w:val="0"/>
-        <w:spacing w:after="0" w:line="240" w:lineRule="auto"/>
-        <w:rPr>
-          <w:rFonts w:ascii="Courier New" w:hAnsi="Courier New" w:cs="Courier New"/>
-          <w:sz w:val="20"/>
-          <w:szCs w:val="20"/>
-        </w:rPr>
-      </w:pPr>
-      <w:r>
-        <w:rPr>
-          <w:rFonts w:ascii="Courier New" w:hAnsi="Courier New" w:cs="Courier New"/>
-          <w:color w:val="000000"/>
-          <w:sz w:val="20"/>
-          <w:szCs w:val="20"/>
-        </w:rPr>
-        <w:t>Terziaria</w:t>
-      </w:r>
-      <w:r>
-        <w:rPr>
-          <w:rFonts w:ascii="Courier New" w:hAnsi="Courier New" w:cs="Courier New"/>
-          <w:sz w:val="20"/>
-          <w:szCs w:val="20"/>
-        </w:rPr>
-        <w:tab/>
-      </w:r>
-      <w:r>
-        <w:rPr>
-          <w:rFonts w:ascii="Courier New" w:hAnsi="Courier New" w:cs="Courier New"/>
-          <w:sz w:val="20"/>
-          <w:szCs w:val="20"/>
-        </w:rPr>
-        <w:tab/>
-      </w:r>
-      <w:r>
-        <w:rPr>
-          <w:rFonts w:ascii="Courier New" w:hAnsi="Courier New" w:cs="Courier New"/>
-          <w:color w:val="000000"/>
-          <w:sz w:val="20"/>
-          <w:szCs w:val="20"/>
-        </w:rPr>
-        <w:t>40</w:t>
-      </w:r>
-      <w:r>
-        <w:rPr>
-          <w:rFonts w:ascii="Courier New" w:hAnsi="Courier New" w:cs="Courier New"/>
-          <w:sz w:val="20"/>
-          <w:szCs w:val="20"/>
-        </w:rPr>
-        <w:tab/>
-      </w:r>
-      <w:r>
-        <w:rPr>
-          <w:rFonts w:ascii="Courier New" w:hAnsi="Courier New" w:cs="Courier New"/>
-          <w:sz w:val="20"/>
-          <w:szCs w:val="20"/>
-        </w:rPr>
-        <w:tab/>
-      </w:r>
-      <w:r>
-        <w:rPr>
-          <w:rFonts w:ascii="Courier New" w:hAnsi="Courier New" w:cs="Courier New"/>
-          <w:sz w:val="20"/>
-          <w:szCs w:val="20"/>
-        </w:rPr>
-        <w:tab/>
-      </w:r>
-      <w:r>
-        <w:rPr>
-          <w:rFonts w:ascii="Courier New" w:hAnsi="Courier New" w:cs="Courier New"/>
-          <w:color w:val="000000"/>
-          <w:sz w:val="20"/>
-          <w:szCs w:val="20"/>
-        </w:rPr>
-        <w:t>45</w:t>
-      </w:r>
-      <w:r>
-        <w:rPr>
-          <w:rFonts w:ascii="Courier New" w:hAnsi="Courier New" w:cs="Courier New"/>
-          <w:sz w:val="20"/>
-          <w:szCs w:val="20"/>
-        </w:rPr>
-        <w:tab/>
-      </w:r>
-      <w:r>
-        <w:rPr>
-          <w:rFonts w:ascii="Courier New" w:hAnsi="Courier New" w:cs="Courier New"/>
-          <w:sz w:val="20"/>
-          <w:szCs w:val="20"/>
-        </w:rPr>
-        <w:tab/>
-      </w:r>
-      <w:r>
-        <w:rPr>
-          <w:rFonts w:ascii="Courier New" w:hAnsi="Courier New" w:cs="Courier New"/>
-          <w:sz w:val="20"/>
-          <w:szCs w:val="20"/>
-        </w:rPr>
-        <w:tab/>
-      </w:r>
-      <w:r>
-        <w:rPr>
-          <w:rFonts w:ascii="Courier New" w:hAnsi="Courier New" w:cs="Courier New"/>
-          <w:sz w:val="20"/>
-          <w:szCs w:val="20"/>
-        </w:rPr>
-        <w:tab/>
-      </w:r>
-      <w:r>
-        <w:rPr>
-          <w:rFonts w:ascii="Courier New" w:hAnsi="Courier New" w:cs="Courier New"/>
-          <w:color w:val="000000"/>
-          <w:sz w:val="20"/>
-          <w:szCs w:val="20"/>
-        </w:rPr>
-        <w:t>50</w:t>
-      </w:r>
-    </w:p>
-    <w:p>
-      <w:r>
-        <w:rPr>
-          <w:rFonts w:ascii="Courier New" w:hAnsi="Courier New" w:cs="Courier New"/>
-          <w:color w:val="000000"/>
-          <w:sz w:val="20"/>
-          <w:szCs w:val="20"/>
-        </w:rPr>
-        <w:t>;</w:t>
-      </w:r>
-    </w:p>
-    <w:p>
-      <w:r>
         <w:drawing>
           <wp:inline distT="0" distB="0" distL="0" distR="0" wp14:anchorId="50E8F04B" wp14:editId="5B21BBA3">
             <wp:extent cx="6120130" cy="2638425"/>
@@ -8643,6 +6673,1386 @@
             </a:graphic>
           </wp:inline>
         </w:drawing>
+      </w:r>
+    </w:p>
+    <w:p>
+      <w:pPr>
+        <w:autoSpaceDE w:val="0"/>
+        <w:autoSpaceDN w:val="0"/>
+        <w:adjustRightInd w:val="0"/>
+        <w:spacing w:after="0" w:line="240" w:lineRule="auto"/>
+        <w:rPr>
+          <w:rFonts w:ascii="Courier New" w:hAnsi="Courier New" w:cs="Courier New"/>
+          <w:sz w:val="20"/>
+          <w:szCs w:val="20"/>
+        </w:rPr>
+      </w:pPr>
+      <w:r>
+        <w:rPr>
+          <w:rFonts w:ascii="Courier New" w:hAnsi="Courier New" w:cs="Courier New"/>
+          <w:b/>
+          <w:bCs/>
+          <w:color w:val="7F0055"/>
+          <w:sz w:val="20"/>
+          <w:szCs w:val="20"/>
+        </w:rPr>
+        <w:t>set</w:t>
+      </w:r>
+      <w:r>
+        <w:rPr>
+          <w:rFonts w:ascii="Courier New" w:hAnsi="Courier New" w:cs="Courier New"/>
+          <w:sz w:val="20"/>
+          <w:szCs w:val="20"/>
+        </w:rPr>
+        <w:t xml:space="preserve"> </w:t>
+      </w:r>
+      <w:r>
+        <w:rPr>
+          <w:rFonts w:ascii="Courier New" w:hAnsi="Courier New" w:cs="Courier New"/>
+          <w:color w:val="000000"/>
+          <w:sz w:val="20"/>
+          <w:szCs w:val="20"/>
+        </w:rPr>
+        <w:t>I</w:t>
+      </w:r>
+      <w:r>
+        <w:rPr>
+          <w:rFonts w:ascii="Courier New" w:hAnsi="Courier New" w:cs="Courier New"/>
+          <w:sz w:val="20"/>
+          <w:szCs w:val="20"/>
+        </w:rPr>
+        <w:t xml:space="preserve"> </w:t>
+      </w:r>
+      <w:r>
+        <w:rPr>
+          <w:rFonts w:ascii="Courier New" w:hAnsi="Courier New" w:cs="Courier New"/>
+          <w:color w:val="000000"/>
+          <w:sz w:val="20"/>
+          <w:szCs w:val="20"/>
+        </w:rPr>
+        <w:t>:=</w:t>
+      </w:r>
+      <w:r>
+        <w:rPr>
+          <w:rFonts w:ascii="Courier New" w:hAnsi="Courier New" w:cs="Courier New"/>
+          <w:sz w:val="20"/>
+          <w:szCs w:val="20"/>
+        </w:rPr>
+        <w:t xml:space="preserve"> </w:t>
+      </w:r>
+      <w:r>
+        <w:rPr>
+          <w:rFonts w:ascii="Courier New" w:hAnsi="Courier New" w:cs="Courier New"/>
+          <w:color w:val="000000"/>
+          <w:sz w:val="20"/>
+          <w:szCs w:val="20"/>
+        </w:rPr>
+        <w:t>linea1</w:t>
+      </w:r>
+      <w:r>
+        <w:rPr>
+          <w:rFonts w:ascii="Courier New" w:hAnsi="Courier New" w:cs="Courier New"/>
+          <w:sz w:val="20"/>
+          <w:szCs w:val="20"/>
+        </w:rPr>
+        <w:t xml:space="preserve"> </w:t>
+      </w:r>
+      <w:r>
+        <w:rPr>
+          <w:rFonts w:ascii="Courier New" w:hAnsi="Courier New" w:cs="Courier New"/>
+          <w:color w:val="000000"/>
+          <w:sz w:val="20"/>
+          <w:szCs w:val="20"/>
+        </w:rPr>
+        <w:t>linea2;</w:t>
+      </w:r>
+    </w:p>
+    <w:p>
+      <w:pPr>
+        <w:autoSpaceDE w:val="0"/>
+        <w:autoSpaceDN w:val="0"/>
+        <w:adjustRightInd w:val="0"/>
+        <w:spacing w:after="0" w:line="240" w:lineRule="auto"/>
+        <w:rPr>
+          <w:rFonts w:ascii="Courier New" w:hAnsi="Courier New" w:cs="Courier New"/>
+          <w:sz w:val="20"/>
+          <w:szCs w:val="20"/>
+        </w:rPr>
+      </w:pPr>
+      <w:r>
+        <w:rPr>
+          <w:rFonts w:ascii="Courier New" w:hAnsi="Courier New" w:cs="Courier New"/>
+          <w:b/>
+          <w:bCs/>
+          <w:color w:val="7F0055"/>
+          <w:sz w:val="20"/>
+          <w:szCs w:val="20"/>
+        </w:rPr>
+        <w:t>set</w:t>
+      </w:r>
+      <w:r>
+        <w:rPr>
+          <w:rFonts w:ascii="Courier New" w:hAnsi="Courier New" w:cs="Courier New"/>
+          <w:sz w:val="20"/>
+          <w:szCs w:val="20"/>
+        </w:rPr>
+        <w:t xml:space="preserve"> </w:t>
+      </w:r>
+      <w:r>
+        <w:rPr>
+          <w:rFonts w:ascii="Courier New" w:hAnsi="Courier New" w:cs="Courier New"/>
+          <w:color w:val="000000"/>
+          <w:sz w:val="20"/>
+          <w:szCs w:val="20"/>
+        </w:rPr>
+        <w:t>J</w:t>
+      </w:r>
+      <w:r>
+        <w:rPr>
+          <w:rFonts w:ascii="Courier New" w:hAnsi="Courier New" w:cs="Courier New"/>
+          <w:sz w:val="20"/>
+          <w:szCs w:val="20"/>
+        </w:rPr>
+        <w:t xml:space="preserve"> </w:t>
+      </w:r>
+      <w:r>
+        <w:rPr>
+          <w:rFonts w:ascii="Courier New" w:hAnsi="Courier New" w:cs="Courier New"/>
+          <w:color w:val="000000"/>
+          <w:sz w:val="20"/>
+          <w:szCs w:val="20"/>
+        </w:rPr>
+        <w:t>:=</w:t>
+      </w:r>
+      <w:r>
+        <w:rPr>
+          <w:rFonts w:ascii="Courier New" w:hAnsi="Courier New" w:cs="Courier New"/>
+          <w:sz w:val="20"/>
+          <w:szCs w:val="20"/>
+        </w:rPr>
+        <w:t xml:space="preserve"> </w:t>
+      </w:r>
+      <w:r>
+        <w:rPr>
+          <w:rFonts w:ascii="Courier New" w:hAnsi="Courier New" w:cs="Courier New"/>
+          <w:color w:val="000000"/>
+          <w:sz w:val="20"/>
+          <w:szCs w:val="20"/>
+        </w:rPr>
+        <w:t>auto</w:t>
+      </w:r>
+      <w:r>
+        <w:rPr>
+          <w:rFonts w:ascii="Courier New" w:hAnsi="Courier New" w:cs="Courier New"/>
+          <w:sz w:val="20"/>
+          <w:szCs w:val="20"/>
+        </w:rPr>
+        <w:t xml:space="preserve"> </w:t>
+      </w:r>
+      <w:r>
+        <w:rPr>
+          <w:rFonts w:ascii="Courier New" w:hAnsi="Courier New" w:cs="Courier New"/>
+          <w:color w:val="000000"/>
+          <w:sz w:val="20"/>
+          <w:szCs w:val="20"/>
+        </w:rPr>
+        <w:t>moto</w:t>
+      </w:r>
+      <w:r>
+        <w:rPr>
+          <w:rFonts w:ascii="Courier New" w:hAnsi="Courier New" w:cs="Courier New"/>
+          <w:sz w:val="20"/>
+          <w:szCs w:val="20"/>
+        </w:rPr>
+        <w:t xml:space="preserve"> </w:t>
+      </w:r>
+      <w:r>
+        <w:rPr>
+          <w:rFonts w:ascii="Courier New" w:hAnsi="Courier New" w:cs="Courier New"/>
+          <w:color w:val="000000"/>
+          <w:sz w:val="20"/>
+          <w:szCs w:val="20"/>
+        </w:rPr>
+        <w:t>biciclette;</w:t>
+      </w:r>
+    </w:p>
+    <w:p>
+      <w:pPr>
+        <w:autoSpaceDE w:val="0"/>
+        <w:autoSpaceDN w:val="0"/>
+        <w:adjustRightInd w:val="0"/>
+        <w:spacing w:after="0" w:line="240" w:lineRule="auto"/>
+        <w:rPr>
+          <w:rFonts w:ascii="Courier New" w:hAnsi="Courier New" w:cs="Courier New"/>
+          <w:sz w:val="20"/>
+          <w:szCs w:val="20"/>
+        </w:rPr>
+      </w:pPr>
+    </w:p>
+    <w:p>
+      <w:pPr>
+        <w:autoSpaceDE w:val="0"/>
+        <w:autoSpaceDN w:val="0"/>
+        <w:adjustRightInd w:val="0"/>
+        <w:spacing w:after="0" w:line="240" w:lineRule="auto"/>
+        <w:rPr>
+          <w:rFonts w:ascii="Courier New" w:hAnsi="Courier New" w:cs="Courier New"/>
+          <w:sz w:val="20"/>
+          <w:szCs w:val="20"/>
+        </w:rPr>
+      </w:pPr>
+      <w:r>
+        <w:rPr>
+          <w:rFonts w:ascii="Courier New" w:hAnsi="Courier New" w:cs="Courier New"/>
+          <w:b/>
+          <w:bCs/>
+          <w:color w:val="7F0055"/>
+          <w:sz w:val="20"/>
+          <w:szCs w:val="20"/>
+        </w:rPr>
+        <w:t>param</w:t>
+      </w:r>
+      <w:r>
+        <w:rPr>
+          <w:rFonts w:ascii="Courier New" w:hAnsi="Courier New" w:cs="Courier New"/>
+          <w:sz w:val="20"/>
+          <w:szCs w:val="20"/>
+        </w:rPr>
+        <w:t xml:space="preserve"> </w:t>
+      </w:r>
+      <w:r>
+        <w:rPr>
+          <w:rFonts w:ascii="Courier New" w:hAnsi="Courier New" w:cs="Courier New"/>
+          <w:color w:val="000000"/>
+          <w:sz w:val="20"/>
+          <w:szCs w:val="20"/>
+        </w:rPr>
+        <w:t>F</w:t>
+      </w:r>
+      <w:r>
+        <w:rPr>
+          <w:rFonts w:ascii="Courier New" w:hAnsi="Courier New" w:cs="Courier New"/>
+          <w:sz w:val="20"/>
+          <w:szCs w:val="20"/>
+        </w:rPr>
+        <w:t xml:space="preserve"> </w:t>
+      </w:r>
+      <w:r>
+        <w:rPr>
+          <w:rFonts w:ascii="Courier New" w:hAnsi="Courier New" w:cs="Courier New"/>
+          <w:color w:val="000000"/>
+          <w:sz w:val="20"/>
+          <w:szCs w:val="20"/>
+        </w:rPr>
+        <w:t>:=</w:t>
+      </w:r>
+      <w:r>
+        <w:rPr>
+          <w:rFonts w:ascii="Courier New" w:hAnsi="Courier New" w:cs="Courier New"/>
+          <w:sz w:val="20"/>
+          <w:szCs w:val="20"/>
+        </w:rPr>
+        <w:t xml:space="preserve"> </w:t>
+      </w:r>
+      <w:r>
+        <w:rPr>
+          <w:rFonts w:ascii="Courier New" w:hAnsi="Courier New" w:cs="Courier New"/>
+          <w:color w:val="000000"/>
+          <w:sz w:val="20"/>
+          <w:szCs w:val="20"/>
+        </w:rPr>
+        <w:t>linea1</w:t>
+      </w:r>
+      <w:r>
+        <w:rPr>
+          <w:rFonts w:ascii="Courier New" w:hAnsi="Courier New" w:cs="Courier New"/>
+          <w:sz w:val="20"/>
+          <w:szCs w:val="20"/>
+        </w:rPr>
+        <w:t xml:space="preserve"> </w:t>
+      </w:r>
+      <w:r>
+        <w:rPr>
+          <w:rFonts w:ascii="Courier New" w:hAnsi="Courier New" w:cs="Courier New"/>
+          <w:color w:val="000000"/>
+          <w:sz w:val="20"/>
+          <w:szCs w:val="20"/>
+        </w:rPr>
+        <w:t>10</w:t>
+      </w:r>
+      <w:r>
+        <w:rPr>
+          <w:rFonts w:ascii="Courier New" w:hAnsi="Courier New" w:cs="Courier New"/>
+          <w:sz w:val="20"/>
+          <w:szCs w:val="20"/>
+        </w:rPr>
+        <w:t xml:space="preserve"> </w:t>
+      </w:r>
+      <w:r>
+        <w:rPr>
+          <w:rFonts w:ascii="Courier New" w:hAnsi="Courier New" w:cs="Courier New"/>
+          <w:color w:val="000000"/>
+          <w:sz w:val="20"/>
+          <w:szCs w:val="20"/>
+        </w:rPr>
+        <w:t>linea2</w:t>
+      </w:r>
+      <w:r>
+        <w:rPr>
+          <w:rFonts w:ascii="Courier New" w:hAnsi="Courier New" w:cs="Courier New"/>
+          <w:sz w:val="20"/>
+          <w:szCs w:val="20"/>
+        </w:rPr>
+        <w:t xml:space="preserve"> </w:t>
+      </w:r>
+      <w:r>
+        <w:rPr>
+          <w:rFonts w:ascii="Courier New" w:hAnsi="Courier New" w:cs="Courier New"/>
+          <w:color w:val="000000"/>
+          <w:sz w:val="20"/>
+          <w:szCs w:val="20"/>
+        </w:rPr>
+        <w:t>15;</w:t>
+      </w:r>
+    </w:p>
+    <w:p>
+      <w:pPr>
+        <w:autoSpaceDE w:val="0"/>
+        <w:autoSpaceDN w:val="0"/>
+        <w:adjustRightInd w:val="0"/>
+        <w:spacing w:after="0" w:line="240" w:lineRule="auto"/>
+        <w:rPr>
+          <w:rFonts w:ascii="Courier New" w:hAnsi="Courier New" w:cs="Courier New"/>
+          <w:sz w:val="20"/>
+          <w:szCs w:val="20"/>
+        </w:rPr>
+      </w:pPr>
+      <w:r>
+        <w:rPr>
+          <w:rFonts w:ascii="Courier New" w:hAnsi="Courier New" w:cs="Courier New"/>
+          <w:b/>
+          <w:bCs/>
+          <w:color w:val="7F0055"/>
+          <w:sz w:val="20"/>
+          <w:szCs w:val="20"/>
+        </w:rPr>
+        <w:t>param</w:t>
+      </w:r>
+      <w:r>
+        <w:rPr>
+          <w:rFonts w:ascii="Courier New" w:hAnsi="Courier New" w:cs="Courier New"/>
+          <w:sz w:val="20"/>
+          <w:szCs w:val="20"/>
+        </w:rPr>
+        <w:t xml:space="preserve"> </w:t>
+      </w:r>
+      <w:r>
+        <w:rPr>
+          <w:rFonts w:ascii="Courier New" w:hAnsi="Courier New" w:cs="Courier New"/>
+          <w:color w:val="000000"/>
+          <w:sz w:val="20"/>
+          <w:szCs w:val="20"/>
+        </w:rPr>
+        <w:t>D</w:t>
+      </w:r>
+      <w:r>
+        <w:rPr>
+          <w:rFonts w:ascii="Courier New" w:hAnsi="Courier New" w:cs="Courier New"/>
+          <w:sz w:val="20"/>
+          <w:szCs w:val="20"/>
+        </w:rPr>
+        <w:t xml:space="preserve"> </w:t>
+      </w:r>
+      <w:r>
+        <w:rPr>
+          <w:rFonts w:ascii="Courier New" w:hAnsi="Courier New" w:cs="Courier New"/>
+          <w:color w:val="000000"/>
+          <w:sz w:val="20"/>
+          <w:szCs w:val="20"/>
+        </w:rPr>
+        <w:t>:=</w:t>
+      </w:r>
+      <w:r>
+        <w:rPr>
+          <w:rFonts w:ascii="Courier New" w:hAnsi="Courier New" w:cs="Courier New"/>
+          <w:sz w:val="20"/>
+          <w:szCs w:val="20"/>
+        </w:rPr>
+        <w:t xml:space="preserve"> </w:t>
+      </w:r>
+      <w:r>
+        <w:rPr>
+          <w:rFonts w:ascii="Courier New" w:hAnsi="Courier New" w:cs="Courier New"/>
+          <w:color w:val="000000"/>
+          <w:sz w:val="20"/>
+          <w:szCs w:val="20"/>
+        </w:rPr>
+        <w:t>linea1</w:t>
+      </w:r>
+      <w:r>
+        <w:rPr>
+          <w:rFonts w:ascii="Courier New" w:hAnsi="Courier New" w:cs="Courier New"/>
+          <w:sz w:val="20"/>
+          <w:szCs w:val="20"/>
+        </w:rPr>
+        <w:t xml:space="preserve"> </w:t>
+      </w:r>
+      <w:r>
+        <w:rPr>
+          <w:rFonts w:ascii="Courier New" w:hAnsi="Courier New" w:cs="Courier New"/>
+          <w:color w:val="000000"/>
+          <w:sz w:val="20"/>
+          <w:szCs w:val="20"/>
+        </w:rPr>
+        <w:t>800</w:t>
+      </w:r>
+      <w:r>
+        <w:rPr>
+          <w:rFonts w:ascii="Courier New" w:hAnsi="Courier New" w:cs="Courier New"/>
+          <w:sz w:val="20"/>
+          <w:szCs w:val="20"/>
+        </w:rPr>
+        <w:t xml:space="preserve"> </w:t>
+      </w:r>
+      <w:r>
+        <w:rPr>
+          <w:rFonts w:ascii="Courier New" w:hAnsi="Courier New" w:cs="Courier New"/>
+          <w:color w:val="000000"/>
+          <w:sz w:val="20"/>
+          <w:szCs w:val="20"/>
+        </w:rPr>
+        <w:t>linea2</w:t>
+      </w:r>
+      <w:r>
+        <w:rPr>
+          <w:rFonts w:ascii="Courier New" w:hAnsi="Courier New" w:cs="Courier New"/>
+          <w:sz w:val="20"/>
+          <w:szCs w:val="20"/>
+        </w:rPr>
+        <w:t xml:space="preserve"> </w:t>
+      </w:r>
+      <w:r>
+        <w:rPr>
+          <w:rFonts w:ascii="Courier New" w:hAnsi="Courier New" w:cs="Courier New"/>
+          <w:color w:val="000000"/>
+          <w:sz w:val="20"/>
+          <w:szCs w:val="20"/>
+        </w:rPr>
+        <w:t>900;</w:t>
+      </w:r>
+    </w:p>
+    <w:p>
+      <w:pPr>
+        <w:autoSpaceDE w:val="0"/>
+        <w:autoSpaceDN w:val="0"/>
+        <w:adjustRightInd w:val="0"/>
+        <w:spacing w:after="0" w:line="240" w:lineRule="auto"/>
+        <w:rPr>
+          <w:rFonts w:ascii="Courier New" w:hAnsi="Courier New" w:cs="Courier New"/>
+          <w:sz w:val="20"/>
+          <w:szCs w:val="20"/>
+        </w:rPr>
+      </w:pPr>
+    </w:p>
+    <w:p>
+      <w:pPr>
+        <w:autoSpaceDE w:val="0"/>
+        <w:autoSpaceDN w:val="0"/>
+        <w:adjustRightInd w:val="0"/>
+        <w:spacing w:after="0" w:line="240" w:lineRule="auto"/>
+        <w:rPr>
+          <w:rFonts w:ascii="Courier New" w:hAnsi="Courier New" w:cs="Courier New"/>
+          <w:sz w:val="20"/>
+          <w:szCs w:val="20"/>
+        </w:rPr>
+      </w:pPr>
+      <w:r>
+        <w:rPr>
+          <w:rFonts w:ascii="Courier New" w:hAnsi="Courier New" w:cs="Courier New"/>
+          <w:b/>
+          <w:bCs/>
+          <w:color w:val="7F0055"/>
+          <w:sz w:val="20"/>
+          <w:szCs w:val="20"/>
+        </w:rPr>
+        <w:t>param</w:t>
+      </w:r>
+      <w:r>
+        <w:rPr>
+          <w:rFonts w:ascii="Courier New" w:hAnsi="Courier New" w:cs="Courier New"/>
+          <w:sz w:val="20"/>
+          <w:szCs w:val="20"/>
+        </w:rPr>
+        <w:t xml:space="preserve"> </w:t>
+      </w:r>
+      <w:r>
+        <w:rPr>
+          <w:rFonts w:ascii="Courier New" w:hAnsi="Courier New" w:cs="Courier New"/>
+          <w:color w:val="000000"/>
+          <w:sz w:val="20"/>
+          <w:szCs w:val="20"/>
+        </w:rPr>
+        <w:t>B</w:t>
+      </w:r>
+      <w:r>
+        <w:rPr>
+          <w:rFonts w:ascii="Courier New" w:hAnsi="Courier New" w:cs="Courier New"/>
+          <w:sz w:val="20"/>
+          <w:szCs w:val="20"/>
+        </w:rPr>
+        <w:t xml:space="preserve"> </w:t>
+      </w:r>
+      <w:r>
+        <w:rPr>
+          <w:rFonts w:ascii="Courier New" w:hAnsi="Courier New" w:cs="Courier New"/>
+          <w:color w:val="000000"/>
+          <w:sz w:val="20"/>
+          <w:szCs w:val="20"/>
+        </w:rPr>
+        <w:t>:=</w:t>
+      </w:r>
+      <w:r>
+        <w:rPr>
+          <w:rFonts w:ascii="Courier New" w:hAnsi="Courier New" w:cs="Courier New"/>
+          <w:sz w:val="20"/>
+          <w:szCs w:val="20"/>
+        </w:rPr>
+        <w:t xml:space="preserve"> </w:t>
+      </w:r>
+      <w:r>
+        <w:rPr>
+          <w:rFonts w:ascii="Courier New" w:hAnsi="Courier New" w:cs="Courier New"/>
+          <w:color w:val="000000"/>
+          <w:sz w:val="20"/>
+          <w:szCs w:val="20"/>
+        </w:rPr>
+        <w:t>auto</w:t>
+      </w:r>
+      <w:r>
+        <w:rPr>
+          <w:rFonts w:ascii="Courier New" w:hAnsi="Courier New" w:cs="Courier New"/>
+          <w:sz w:val="20"/>
+          <w:szCs w:val="20"/>
+        </w:rPr>
+        <w:t xml:space="preserve"> </w:t>
+      </w:r>
+      <w:r>
+        <w:rPr>
+          <w:rFonts w:ascii="Courier New" w:hAnsi="Courier New" w:cs="Courier New"/>
+          <w:color w:val="000000"/>
+          <w:sz w:val="20"/>
+          <w:szCs w:val="20"/>
+        </w:rPr>
+        <w:t>100</w:t>
+      </w:r>
+      <w:r>
+        <w:rPr>
+          <w:rFonts w:ascii="Courier New" w:hAnsi="Courier New" w:cs="Courier New"/>
+          <w:sz w:val="20"/>
+          <w:szCs w:val="20"/>
+        </w:rPr>
+        <w:t xml:space="preserve"> </w:t>
+      </w:r>
+      <w:r>
+        <w:rPr>
+          <w:rFonts w:ascii="Courier New" w:hAnsi="Courier New" w:cs="Courier New"/>
+          <w:color w:val="000000"/>
+          <w:sz w:val="20"/>
+          <w:szCs w:val="20"/>
+        </w:rPr>
+        <w:t>moto</w:t>
+      </w:r>
+      <w:r>
+        <w:rPr>
+          <w:rFonts w:ascii="Courier New" w:hAnsi="Courier New" w:cs="Courier New"/>
+          <w:sz w:val="20"/>
+          <w:szCs w:val="20"/>
+        </w:rPr>
+        <w:t xml:space="preserve"> </w:t>
+      </w:r>
+      <w:r>
+        <w:rPr>
+          <w:rFonts w:ascii="Courier New" w:hAnsi="Courier New" w:cs="Courier New"/>
+          <w:color w:val="000000"/>
+          <w:sz w:val="20"/>
+          <w:szCs w:val="20"/>
+        </w:rPr>
+        <w:t>200</w:t>
+      </w:r>
+      <w:r>
+        <w:rPr>
+          <w:rFonts w:ascii="Courier New" w:hAnsi="Courier New" w:cs="Courier New"/>
+          <w:sz w:val="20"/>
+          <w:szCs w:val="20"/>
+        </w:rPr>
+        <w:t xml:space="preserve"> </w:t>
+      </w:r>
+      <w:r>
+        <w:rPr>
+          <w:rFonts w:ascii="Courier New" w:hAnsi="Courier New" w:cs="Courier New"/>
+          <w:color w:val="000000"/>
+          <w:sz w:val="20"/>
+          <w:szCs w:val="20"/>
+        </w:rPr>
+        <w:t>biciclette</w:t>
+      </w:r>
+      <w:r>
+        <w:rPr>
+          <w:rFonts w:ascii="Courier New" w:hAnsi="Courier New" w:cs="Courier New"/>
+          <w:sz w:val="20"/>
+          <w:szCs w:val="20"/>
+        </w:rPr>
+        <w:t xml:space="preserve"> </w:t>
+      </w:r>
+      <w:r>
+        <w:rPr>
+          <w:rFonts w:ascii="Courier New" w:hAnsi="Courier New" w:cs="Courier New"/>
+          <w:color w:val="000000"/>
+          <w:sz w:val="20"/>
+          <w:szCs w:val="20"/>
+        </w:rPr>
+        <w:t>300;</w:t>
+      </w:r>
+    </w:p>
+    <w:p>
+      <w:pPr>
+        <w:autoSpaceDE w:val="0"/>
+        <w:autoSpaceDN w:val="0"/>
+        <w:adjustRightInd w:val="0"/>
+        <w:spacing w:after="0" w:line="240" w:lineRule="auto"/>
+        <w:rPr>
+          <w:rFonts w:ascii="Courier New" w:hAnsi="Courier New" w:cs="Courier New"/>
+          <w:sz w:val="20"/>
+          <w:szCs w:val="20"/>
+        </w:rPr>
+      </w:pPr>
+    </w:p>
+    <w:p>
+      <w:pPr>
+        <w:autoSpaceDE w:val="0"/>
+        <w:autoSpaceDN w:val="0"/>
+        <w:adjustRightInd w:val="0"/>
+        <w:spacing w:after="0" w:line="240" w:lineRule="auto"/>
+        <w:rPr>
+          <w:rFonts w:ascii="Courier New" w:hAnsi="Courier New" w:cs="Courier New"/>
+          <w:sz w:val="20"/>
+          <w:szCs w:val="20"/>
+        </w:rPr>
+      </w:pPr>
+      <w:r>
+        <w:rPr>
+          <w:rFonts w:ascii="Courier New" w:hAnsi="Courier New" w:cs="Courier New"/>
+          <w:b/>
+          <w:bCs/>
+          <w:color w:val="7F0055"/>
+          <w:sz w:val="20"/>
+          <w:szCs w:val="20"/>
+        </w:rPr>
+        <w:t>param</w:t>
+      </w:r>
+      <w:r>
+        <w:rPr>
+          <w:rFonts w:ascii="Courier New" w:hAnsi="Courier New" w:cs="Courier New"/>
+          <w:sz w:val="20"/>
+          <w:szCs w:val="20"/>
+        </w:rPr>
+        <w:t xml:space="preserve"> </w:t>
+      </w:r>
+      <w:r>
+        <w:rPr>
+          <w:rFonts w:ascii="Courier New" w:hAnsi="Courier New" w:cs="Courier New"/>
+          <w:color w:val="000000"/>
+          <w:sz w:val="20"/>
+          <w:szCs w:val="20"/>
+        </w:rPr>
+        <w:t>C</w:t>
+      </w:r>
+      <w:r>
+        <w:rPr>
+          <w:rFonts w:ascii="Courier New" w:hAnsi="Courier New" w:cs="Courier New"/>
+          <w:sz w:val="20"/>
+          <w:szCs w:val="20"/>
+        </w:rPr>
+        <w:t xml:space="preserve"> </w:t>
+      </w:r>
+      <w:r>
+        <w:rPr>
+          <w:rFonts w:ascii="Courier New" w:hAnsi="Courier New" w:cs="Courier New"/>
+          <w:color w:val="000000"/>
+          <w:sz w:val="20"/>
+          <w:szCs w:val="20"/>
+        </w:rPr>
+        <w:t>(tr):</w:t>
+      </w:r>
+      <w:r>
+        <w:rPr>
+          <w:rFonts w:ascii="Courier New" w:hAnsi="Courier New" w:cs="Courier New"/>
+          <w:sz w:val="20"/>
+          <w:szCs w:val="20"/>
+        </w:rPr>
+        <w:tab/>
+      </w:r>
+      <w:r>
+        <w:rPr>
+          <w:rFonts w:ascii="Courier New" w:hAnsi="Courier New" w:cs="Courier New"/>
+          <w:color w:val="000000"/>
+          <w:sz w:val="20"/>
+          <w:szCs w:val="20"/>
+        </w:rPr>
+        <w:t>linea1</w:t>
+      </w:r>
+      <w:r>
+        <w:rPr>
+          <w:rFonts w:ascii="Courier New" w:hAnsi="Courier New" w:cs="Courier New"/>
+          <w:sz w:val="20"/>
+          <w:szCs w:val="20"/>
+        </w:rPr>
+        <w:tab/>
+      </w:r>
+      <w:r>
+        <w:rPr>
+          <w:rFonts w:ascii="Courier New" w:hAnsi="Courier New" w:cs="Courier New"/>
+          <w:color w:val="000000"/>
+          <w:sz w:val="20"/>
+          <w:szCs w:val="20"/>
+        </w:rPr>
+        <w:t>linea2</w:t>
+      </w:r>
+      <w:r>
+        <w:rPr>
+          <w:rFonts w:ascii="Courier New" w:hAnsi="Courier New" w:cs="Courier New"/>
+          <w:sz w:val="20"/>
+          <w:szCs w:val="20"/>
+        </w:rPr>
+        <w:t xml:space="preserve"> </w:t>
+      </w:r>
+      <w:r>
+        <w:rPr>
+          <w:rFonts w:ascii="Courier New" w:hAnsi="Courier New" w:cs="Courier New"/>
+          <w:color w:val="000000"/>
+          <w:sz w:val="20"/>
+          <w:szCs w:val="20"/>
+        </w:rPr>
+        <w:t>:=</w:t>
+      </w:r>
+    </w:p>
+    <w:p>
+      <w:pPr>
+        <w:autoSpaceDE w:val="0"/>
+        <w:autoSpaceDN w:val="0"/>
+        <w:adjustRightInd w:val="0"/>
+        <w:spacing w:after="0" w:line="240" w:lineRule="auto"/>
+        <w:rPr>
+          <w:rFonts w:ascii="Courier New" w:hAnsi="Courier New" w:cs="Courier New"/>
+          <w:sz w:val="20"/>
+          <w:szCs w:val="20"/>
+        </w:rPr>
+      </w:pPr>
+      <w:r>
+        <w:rPr>
+          <w:rFonts w:ascii="Courier New" w:hAnsi="Courier New" w:cs="Courier New"/>
+          <w:color w:val="000000"/>
+          <w:sz w:val="20"/>
+          <w:szCs w:val="20"/>
+        </w:rPr>
+        <w:t>auto</w:t>
+      </w:r>
+      <w:r>
+        <w:rPr>
+          <w:rFonts w:ascii="Courier New" w:hAnsi="Courier New" w:cs="Courier New"/>
+          <w:sz w:val="20"/>
+          <w:szCs w:val="20"/>
+        </w:rPr>
+        <w:tab/>
+      </w:r>
+      <w:r>
+        <w:rPr>
+          <w:rFonts w:ascii="Courier New" w:hAnsi="Courier New" w:cs="Courier New"/>
+          <w:sz w:val="20"/>
+          <w:szCs w:val="20"/>
+        </w:rPr>
+        <w:tab/>
+      </w:r>
+      <w:r>
+        <w:rPr>
+          <w:rFonts w:ascii="Courier New" w:hAnsi="Courier New" w:cs="Courier New"/>
+          <w:sz w:val="20"/>
+          <w:szCs w:val="20"/>
+        </w:rPr>
+        <w:tab/>
+      </w:r>
+      <w:r>
+        <w:rPr>
+          <w:rFonts w:ascii="Courier New" w:hAnsi="Courier New" w:cs="Courier New"/>
+          <w:color w:val="000000"/>
+          <w:sz w:val="20"/>
+          <w:szCs w:val="20"/>
+        </w:rPr>
+        <w:t>6</w:t>
+      </w:r>
+      <w:r>
+        <w:rPr>
+          <w:rFonts w:ascii="Courier New" w:hAnsi="Courier New" w:cs="Courier New"/>
+          <w:sz w:val="20"/>
+          <w:szCs w:val="20"/>
+        </w:rPr>
+        <w:tab/>
+      </w:r>
+      <w:r>
+        <w:rPr>
+          <w:rFonts w:ascii="Courier New" w:hAnsi="Courier New" w:cs="Courier New"/>
+          <w:sz w:val="20"/>
+          <w:szCs w:val="20"/>
+        </w:rPr>
+        <w:tab/>
+      </w:r>
+      <w:r>
+        <w:rPr>
+          <w:rFonts w:ascii="Courier New" w:hAnsi="Courier New" w:cs="Courier New"/>
+          <w:color w:val="000000"/>
+          <w:sz w:val="20"/>
+          <w:szCs w:val="20"/>
+        </w:rPr>
+        <w:t>5</w:t>
+      </w:r>
+    </w:p>
+    <w:p>
+      <w:pPr>
+        <w:autoSpaceDE w:val="0"/>
+        <w:autoSpaceDN w:val="0"/>
+        <w:adjustRightInd w:val="0"/>
+        <w:spacing w:after="0" w:line="240" w:lineRule="auto"/>
+        <w:rPr>
+          <w:rFonts w:ascii="Courier New" w:hAnsi="Courier New" w:cs="Courier New"/>
+          <w:sz w:val="20"/>
+          <w:szCs w:val="20"/>
+        </w:rPr>
+      </w:pPr>
+      <w:r>
+        <w:rPr>
+          <w:rFonts w:ascii="Courier New" w:hAnsi="Courier New" w:cs="Courier New"/>
+          <w:color w:val="000000"/>
+          <w:sz w:val="20"/>
+          <w:szCs w:val="20"/>
+        </w:rPr>
+        <w:t>moto</w:t>
+      </w:r>
+      <w:r>
+        <w:rPr>
+          <w:rFonts w:ascii="Courier New" w:hAnsi="Courier New" w:cs="Courier New"/>
+          <w:sz w:val="20"/>
+          <w:szCs w:val="20"/>
+        </w:rPr>
+        <w:tab/>
+      </w:r>
+      <w:r>
+        <w:rPr>
+          <w:rFonts w:ascii="Courier New" w:hAnsi="Courier New" w:cs="Courier New"/>
+          <w:sz w:val="20"/>
+          <w:szCs w:val="20"/>
+        </w:rPr>
+        <w:tab/>
+      </w:r>
+      <w:r>
+        <w:rPr>
+          <w:rFonts w:ascii="Courier New" w:hAnsi="Courier New" w:cs="Courier New"/>
+          <w:sz w:val="20"/>
+          <w:szCs w:val="20"/>
+        </w:rPr>
+        <w:tab/>
+      </w:r>
+      <w:r>
+        <w:rPr>
+          <w:rFonts w:ascii="Courier New" w:hAnsi="Courier New" w:cs="Courier New"/>
+          <w:color w:val="000000"/>
+          <w:sz w:val="20"/>
+          <w:szCs w:val="20"/>
+        </w:rPr>
+        <w:t>4</w:t>
+      </w:r>
+      <w:r>
+        <w:rPr>
+          <w:rFonts w:ascii="Courier New" w:hAnsi="Courier New" w:cs="Courier New"/>
+          <w:sz w:val="20"/>
+          <w:szCs w:val="20"/>
+        </w:rPr>
+        <w:tab/>
+      </w:r>
+      <w:r>
+        <w:rPr>
+          <w:rFonts w:ascii="Courier New" w:hAnsi="Courier New" w:cs="Courier New"/>
+          <w:sz w:val="20"/>
+          <w:szCs w:val="20"/>
+        </w:rPr>
+        <w:tab/>
+      </w:r>
+      <w:r>
+        <w:rPr>
+          <w:rFonts w:ascii="Courier New" w:hAnsi="Courier New" w:cs="Courier New"/>
+          <w:color w:val="000000"/>
+          <w:sz w:val="20"/>
+          <w:szCs w:val="20"/>
+        </w:rPr>
+        <w:t>3</w:t>
+      </w:r>
+    </w:p>
+    <w:p>
+      <w:pPr>
+        <w:autoSpaceDE w:val="0"/>
+        <w:autoSpaceDN w:val="0"/>
+        <w:adjustRightInd w:val="0"/>
+        <w:spacing w:after="0" w:line="240" w:lineRule="auto"/>
+        <w:rPr>
+          <w:rFonts w:ascii="Courier New" w:hAnsi="Courier New" w:cs="Courier New"/>
+          <w:sz w:val="20"/>
+          <w:szCs w:val="20"/>
+        </w:rPr>
+      </w:pPr>
+      <w:r>
+        <w:rPr>
+          <w:rFonts w:ascii="Courier New" w:hAnsi="Courier New" w:cs="Courier New"/>
+          <w:color w:val="000000"/>
+          <w:sz w:val="20"/>
+          <w:szCs w:val="20"/>
+        </w:rPr>
+        <w:t>biciclette</w:t>
+      </w:r>
+      <w:r>
+        <w:rPr>
+          <w:rFonts w:ascii="Courier New" w:hAnsi="Courier New" w:cs="Courier New"/>
+          <w:sz w:val="20"/>
+          <w:szCs w:val="20"/>
+        </w:rPr>
+        <w:tab/>
+      </w:r>
+      <w:r>
+        <w:rPr>
+          <w:rFonts w:ascii="Courier New" w:hAnsi="Courier New" w:cs="Courier New"/>
+          <w:sz w:val="20"/>
+          <w:szCs w:val="20"/>
+        </w:rPr>
+        <w:tab/>
+      </w:r>
+      <w:r>
+        <w:rPr>
+          <w:rFonts w:ascii="Courier New" w:hAnsi="Courier New" w:cs="Courier New"/>
+          <w:color w:val="000000"/>
+          <w:sz w:val="20"/>
+          <w:szCs w:val="20"/>
+        </w:rPr>
+        <w:t>2</w:t>
+      </w:r>
+      <w:r>
+        <w:rPr>
+          <w:rFonts w:ascii="Courier New" w:hAnsi="Courier New" w:cs="Courier New"/>
+          <w:sz w:val="20"/>
+          <w:szCs w:val="20"/>
+        </w:rPr>
+        <w:tab/>
+      </w:r>
+      <w:r>
+        <w:rPr>
+          <w:rFonts w:ascii="Courier New" w:hAnsi="Courier New" w:cs="Courier New"/>
+          <w:sz w:val="20"/>
+          <w:szCs w:val="20"/>
+        </w:rPr>
+        <w:tab/>
+      </w:r>
+      <w:r>
+        <w:rPr>
+          <w:rFonts w:ascii="Courier New" w:hAnsi="Courier New" w:cs="Courier New"/>
+          <w:color w:val="000000"/>
+          <w:sz w:val="20"/>
+          <w:szCs w:val="20"/>
+        </w:rPr>
+        <w:t>1</w:t>
+      </w:r>
+    </w:p>
+    <w:p>
+      <w:pPr>
+        <w:autoSpaceDE w:val="0"/>
+        <w:autoSpaceDN w:val="0"/>
+        <w:adjustRightInd w:val="0"/>
+        <w:spacing w:after="0" w:line="240" w:lineRule="auto"/>
+        <w:rPr>
+          <w:rFonts w:ascii="Courier New" w:hAnsi="Courier New" w:cs="Courier New"/>
+          <w:sz w:val="20"/>
+          <w:szCs w:val="20"/>
+        </w:rPr>
+      </w:pPr>
+      <w:r>
+        <w:rPr>
+          <w:rFonts w:ascii="Courier New" w:hAnsi="Courier New" w:cs="Courier New"/>
+          <w:color w:val="000000"/>
+          <w:sz w:val="20"/>
+          <w:szCs w:val="20"/>
+        </w:rPr>
+        <w:t>;</w:t>
+      </w:r>
+    </w:p>
+    <w:p>
+      <w:pPr>
+        <w:autoSpaceDE w:val="0"/>
+        <w:autoSpaceDN w:val="0"/>
+        <w:adjustRightInd w:val="0"/>
+        <w:spacing w:after="0" w:line="240" w:lineRule="auto"/>
+        <w:rPr>
+          <w:rFonts w:ascii="Courier New" w:hAnsi="Courier New" w:cs="Courier New"/>
+          <w:sz w:val="20"/>
+          <w:szCs w:val="20"/>
+        </w:rPr>
+      </w:pPr>
+    </w:p>
+    <w:p>
+      <w:pPr>
+        <w:autoSpaceDE w:val="0"/>
+        <w:autoSpaceDN w:val="0"/>
+        <w:adjustRightInd w:val="0"/>
+        <w:spacing w:after="0" w:line="240" w:lineRule="auto"/>
+        <w:rPr>
+          <w:rFonts w:ascii="Courier New" w:hAnsi="Courier New" w:cs="Courier New"/>
+          <w:sz w:val="20"/>
+          <w:szCs w:val="20"/>
+        </w:rPr>
+      </w:pPr>
+      <w:r>
+        <w:rPr>
+          <w:rFonts w:ascii="Courier New" w:hAnsi="Courier New" w:cs="Courier New"/>
+          <w:b/>
+          <w:bCs/>
+          <w:color w:val="7F0055"/>
+          <w:sz w:val="20"/>
+          <w:szCs w:val="20"/>
+        </w:rPr>
+        <w:t>param</w:t>
+      </w:r>
+      <w:r>
+        <w:rPr>
+          <w:rFonts w:ascii="Courier New" w:hAnsi="Courier New" w:cs="Courier New"/>
+          <w:sz w:val="20"/>
+          <w:szCs w:val="20"/>
+        </w:rPr>
+        <w:t xml:space="preserve"> </w:t>
+      </w:r>
+      <w:r>
+        <w:rPr>
+          <w:rFonts w:ascii="Courier New" w:hAnsi="Courier New" w:cs="Courier New"/>
+          <w:color w:val="000000"/>
+          <w:sz w:val="20"/>
+          <w:szCs w:val="20"/>
+        </w:rPr>
+        <w:t>A</w:t>
+      </w:r>
+      <w:r>
+        <w:rPr>
+          <w:rFonts w:ascii="Courier New" w:hAnsi="Courier New" w:cs="Courier New"/>
+          <w:sz w:val="20"/>
+          <w:szCs w:val="20"/>
+        </w:rPr>
+        <w:t xml:space="preserve"> </w:t>
+      </w:r>
+      <w:r>
+        <w:rPr>
+          <w:rFonts w:ascii="Courier New" w:hAnsi="Courier New" w:cs="Courier New"/>
+          <w:color w:val="000000"/>
+          <w:sz w:val="20"/>
+          <w:szCs w:val="20"/>
+        </w:rPr>
+        <w:t>(tr):</w:t>
+      </w:r>
+      <w:r>
+        <w:rPr>
+          <w:rFonts w:ascii="Courier New" w:hAnsi="Courier New" w:cs="Courier New"/>
+          <w:sz w:val="20"/>
+          <w:szCs w:val="20"/>
+        </w:rPr>
+        <w:tab/>
+      </w:r>
+      <w:r>
+        <w:rPr>
+          <w:rFonts w:ascii="Courier New" w:hAnsi="Courier New" w:cs="Courier New"/>
+          <w:color w:val="000000"/>
+          <w:sz w:val="20"/>
+          <w:szCs w:val="20"/>
+        </w:rPr>
+        <w:t>linea1</w:t>
+      </w:r>
+      <w:r>
+        <w:rPr>
+          <w:rFonts w:ascii="Courier New" w:hAnsi="Courier New" w:cs="Courier New"/>
+          <w:sz w:val="20"/>
+          <w:szCs w:val="20"/>
+        </w:rPr>
+        <w:tab/>
+      </w:r>
+      <w:r>
+        <w:rPr>
+          <w:rFonts w:ascii="Courier New" w:hAnsi="Courier New" w:cs="Courier New"/>
+          <w:color w:val="000000"/>
+          <w:sz w:val="20"/>
+          <w:szCs w:val="20"/>
+        </w:rPr>
+        <w:t>linea2</w:t>
+      </w:r>
+      <w:r>
+        <w:rPr>
+          <w:rFonts w:ascii="Courier New" w:hAnsi="Courier New" w:cs="Courier New"/>
+          <w:sz w:val="20"/>
+          <w:szCs w:val="20"/>
+        </w:rPr>
+        <w:t xml:space="preserve"> </w:t>
+      </w:r>
+      <w:r>
+        <w:rPr>
+          <w:rFonts w:ascii="Courier New" w:hAnsi="Courier New" w:cs="Courier New"/>
+          <w:color w:val="000000"/>
+          <w:sz w:val="20"/>
+          <w:szCs w:val="20"/>
+        </w:rPr>
+        <w:t>:=</w:t>
+      </w:r>
+    </w:p>
+    <w:p>
+      <w:pPr>
+        <w:autoSpaceDE w:val="0"/>
+        <w:autoSpaceDN w:val="0"/>
+        <w:adjustRightInd w:val="0"/>
+        <w:spacing w:after="0" w:line="240" w:lineRule="auto"/>
+        <w:rPr>
+          <w:rFonts w:ascii="Courier New" w:hAnsi="Courier New" w:cs="Courier New"/>
+          <w:sz w:val="20"/>
+          <w:szCs w:val="20"/>
+        </w:rPr>
+      </w:pPr>
+      <w:r>
+        <w:rPr>
+          <w:rFonts w:ascii="Courier New" w:hAnsi="Courier New" w:cs="Courier New"/>
+          <w:color w:val="000000"/>
+          <w:sz w:val="20"/>
+          <w:szCs w:val="20"/>
+        </w:rPr>
+        <w:t>auto</w:t>
+      </w:r>
+      <w:r>
+        <w:rPr>
+          <w:rFonts w:ascii="Courier New" w:hAnsi="Courier New" w:cs="Courier New"/>
+          <w:sz w:val="20"/>
+          <w:szCs w:val="20"/>
+        </w:rPr>
+        <w:tab/>
+      </w:r>
+      <w:r>
+        <w:rPr>
+          <w:rFonts w:ascii="Courier New" w:hAnsi="Courier New" w:cs="Courier New"/>
+          <w:sz w:val="20"/>
+          <w:szCs w:val="20"/>
+        </w:rPr>
+        <w:tab/>
+      </w:r>
+      <w:r>
+        <w:rPr>
+          <w:rFonts w:ascii="Courier New" w:hAnsi="Courier New" w:cs="Courier New"/>
+          <w:sz w:val="20"/>
+          <w:szCs w:val="20"/>
+        </w:rPr>
+        <w:tab/>
+      </w:r>
+      <w:r>
+        <w:rPr>
+          <w:rFonts w:ascii="Courier New" w:hAnsi="Courier New" w:cs="Courier New"/>
+          <w:color w:val="000000"/>
+          <w:sz w:val="20"/>
+          <w:szCs w:val="20"/>
+        </w:rPr>
+        <w:t>2</w:t>
+      </w:r>
+      <w:r>
+        <w:rPr>
+          <w:rFonts w:ascii="Courier New" w:hAnsi="Courier New" w:cs="Courier New"/>
+          <w:sz w:val="20"/>
+          <w:szCs w:val="20"/>
+        </w:rPr>
+        <w:tab/>
+      </w:r>
+      <w:r>
+        <w:rPr>
+          <w:rFonts w:ascii="Courier New" w:hAnsi="Courier New" w:cs="Courier New"/>
+          <w:sz w:val="20"/>
+          <w:szCs w:val="20"/>
+        </w:rPr>
+        <w:tab/>
+      </w:r>
+      <w:r>
+        <w:rPr>
+          <w:rFonts w:ascii="Courier New" w:hAnsi="Courier New" w:cs="Courier New"/>
+          <w:color w:val="000000"/>
+          <w:sz w:val="20"/>
+          <w:szCs w:val="20"/>
+        </w:rPr>
+        <w:t>3</w:t>
+      </w:r>
+    </w:p>
+    <w:p>
+      <w:pPr>
+        <w:autoSpaceDE w:val="0"/>
+        <w:autoSpaceDN w:val="0"/>
+        <w:adjustRightInd w:val="0"/>
+        <w:spacing w:after="0" w:line="240" w:lineRule="auto"/>
+        <w:rPr>
+          <w:rFonts w:ascii="Courier New" w:hAnsi="Courier New" w:cs="Courier New"/>
+          <w:sz w:val="20"/>
+          <w:szCs w:val="20"/>
+        </w:rPr>
+      </w:pPr>
+      <w:r>
+        <w:rPr>
+          <w:rFonts w:ascii="Courier New" w:hAnsi="Courier New" w:cs="Courier New"/>
+          <w:color w:val="000000"/>
+          <w:sz w:val="20"/>
+          <w:szCs w:val="20"/>
+        </w:rPr>
+        <w:t>moto</w:t>
+      </w:r>
+      <w:r>
+        <w:rPr>
+          <w:rFonts w:ascii="Courier New" w:hAnsi="Courier New" w:cs="Courier New"/>
+          <w:sz w:val="20"/>
+          <w:szCs w:val="20"/>
+        </w:rPr>
+        <w:tab/>
+      </w:r>
+      <w:r>
+        <w:rPr>
+          <w:rFonts w:ascii="Courier New" w:hAnsi="Courier New" w:cs="Courier New"/>
+          <w:sz w:val="20"/>
+          <w:szCs w:val="20"/>
+        </w:rPr>
+        <w:tab/>
+      </w:r>
+      <w:r>
+        <w:rPr>
+          <w:rFonts w:ascii="Courier New" w:hAnsi="Courier New" w:cs="Courier New"/>
+          <w:sz w:val="20"/>
+          <w:szCs w:val="20"/>
+        </w:rPr>
+        <w:tab/>
+      </w:r>
+      <w:r>
+        <w:rPr>
+          <w:rFonts w:ascii="Courier New" w:hAnsi="Courier New" w:cs="Courier New"/>
+          <w:color w:val="000000"/>
+          <w:sz w:val="20"/>
+          <w:szCs w:val="20"/>
+        </w:rPr>
+        <w:t>4</w:t>
+      </w:r>
+      <w:r>
+        <w:rPr>
+          <w:rFonts w:ascii="Courier New" w:hAnsi="Courier New" w:cs="Courier New"/>
+          <w:sz w:val="20"/>
+          <w:szCs w:val="20"/>
+        </w:rPr>
+        <w:tab/>
+      </w:r>
+      <w:r>
+        <w:rPr>
+          <w:rFonts w:ascii="Courier New" w:hAnsi="Courier New" w:cs="Courier New"/>
+          <w:sz w:val="20"/>
+          <w:szCs w:val="20"/>
+        </w:rPr>
+        <w:tab/>
+      </w:r>
+      <w:r>
+        <w:rPr>
+          <w:rFonts w:ascii="Courier New" w:hAnsi="Courier New" w:cs="Courier New"/>
+          <w:color w:val="000000"/>
+          <w:sz w:val="20"/>
+          <w:szCs w:val="20"/>
+        </w:rPr>
+        <w:t>5</w:t>
+      </w:r>
+    </w:p>
+    <w:p>
+      <w:pPr>
+        <w:autoSpaceDE w:val="0"/>
+        <w:autoSpaceDN w:val="0"/>
+        <w:adjustRightInd w:val="0"/>
+        <w:spacing w:after="0" w:line="240" w:lineRule="auto"/>
+        <w:rPr>
+          <w:rFonts w:ascii="Courier New" w:hAnsi="Courier New" w:cs="Courier New"/>
+          <w:sz w:val="20"/>
+          <w:szCs w:val="20"/>
+        </w:rPr>
+      </w:pPr>
+      <w:r>
+        <w:rPr>
+          <w:rFonts w:ascii="Courier New" w:hAnsi="Courier New" w:cs="Courier New"/>
+          <w:color w:val="000000"/>
+          <w:sz w:val="20"/>
+          <w:szCs w:val="20"/>
+        </w:rPr>
+        <w:t>biciclette</w:t>
+      </w:r>
+      <w:r>
+        <w:rPr>
+          <w:rFonts w:ascii="Courier New" w:hAnsi="Courier New" w:cs="Courier New"/>
+          <w:sz w:val="20"/>
+          <w:szCs w:val="20"/>
+        </w:rPr>
+        <w:tab/>
+      </w:r>
+      <w:r>
+        <w:rPr>
+          <w:rFonts w:ascii="Courier New" w:hAnsi="Courier New" w:cs="Courier New"/>
+          <w:sz w:val="20"/>
+          <w:szCs w:val="20"/>
+        </w:rPr>
+        <w:tab/>
+      </w:r>
+      <w:r>
+        <w:rPr>
+          <w:rFonts w:ascii="Courier New" w:hAnsi="Courier New" w:cs="Courier New"/>
+          <w:color w:val="000000"/>
+          <w:sz w:val="20"/>
+          <w:szCs w:val="20"/>
+        </w:rPr>
+        <w:t>6</w:t>
+      </w:r>
+      <w:r>
+        <w:rPr>
+          <w:rFonts w:ascii="Courier New" w:hAnsi="Courier New" w:cs="Courier New"/>
+          <w:sz w:val="20"/>
+          <w:szCs w:val="20"/>
+        </w:rPr>
+        <w:tab/>
+      </w:r>
+      <w:r>
+        <w:rPr>
+          <w:rFonts w:ascii="Courier New" w:hAnsi="Courier New" w:cs="Courier New"/>
+          <w:sz w:val="20"/>
+          <w:szCs w:val="20"/>
+        </w:rPr>
+        <w:tab/>
+      </w:r>
+      <w:r>
+        <w:rPr>
+          <w:rFonts w:ascii="Courier New" w:hAnsi="Courier New" w:cs="Courier New"/>
+          <w:color w:val="000000"/>
+          <w:sz w:val="20"/>
+          <w:szCs w:val="20"/>
+        </w:rPr>
+        <w:t>7</w:t>
+      </w:r>
+    </w:p>
+    <w:p>
+      <w:r>
+        <w:rPr>
+          <w:rFonts w:ascii="Courier New" w:hAnsi="Courier New" w:cs="Courier New"/>
+          <w:color w:val="000000"/>
+          <w:sz w:val="20"/>
+          <w:szCs w:val="20"/>
+        </w:rPr>
+        <w:t>;</w:t>
       </w:r>
     </w:p>
     <w:sectPr>
